--- a/ATM_Project/ATM_Project_Artifacts.docx
+++ b/ATM_Project/ATM_Project_Artifacts.docx
@@ -4,75 +4,4655 @@
   <w:body>
     <w:p>
       <w:pPr>
-        <w:rPr>
-          <w:b/>
-          <w:bCs/>
-          <w:sz w:val="40"/>
-          <w:szCs w:val="40"/>
-          <w:lang w:val="en-US"/>
-        </w:rPr>
-      </w:pPr>
-      <w:r>
-        <w:rPr>
-          <w:b/>
-          <w:bCs/>
-          <w:sz w:val="40"/>
-          <w:szCs w:val="40"/>
-          <w:lang w:val="en-US"/>
-        </w:rPr>
-        <w:t>Welcome to ATM</w:t>
-      </w:r>
-      <w:r>
-        <w:rPr>
-          <w:b/>
-          <w:bCs/>
-          <w:sz w:val="40"/>
-          <w:szCs w:val="40"/>
-          <w:lang w:val="en-US"/>
+        <w:spacing w:after="0" w:line="240" w:lineRule="auto"/>
+        <w:rPr>
+          <w:rFonts w:ascii="Arial" w:eastAsia="Times New Roman" w:hAnsi="Arial" w:cs="Arial"/>
+          <w:b/>
+          <w:bCs/>
+          <w:color w:val="000000"/>
+          <w:sz w:val="42"/>
+          <w:szCs w:val="42"/>
+          <w:u w:val="single"/>
+          <w:lang w:eastAsia="en-IN"/>
+        </w:rPr>
+      </w:pPr>
+      <w:r>
+        <w:rPr>
+          <w:rFonts w:ascii="Arial" w:eastAsia="Times New Roman" w:hAnsi="Arial" w:cs="Arial"/>
+          <w:b/>
+          <w:bCs/>
+          <w:color w:val="000000"/>
+          <w:sz w:val="42"/>
+          <w:szCs w:val="42"/>
+          <w:u w:val="single"/>
+          <w:lang w:eastAsia="en-IN"/>
+        </w:rPr>
+        <w:t>Welcome to ATM Java project below are the artifacts for the project</w:t>
+      </w:r>
+    </w:p>
+    <w:p>
+      <w:pPr>
+        <w:spacing w:after="0" w:line="240" w:lineRule="auto"/>
+        <w:rPr>
+          <w:rFonts w:ascii="Arial" w:eastAsia="Times New Roman" w:hAnsi="Arial" w:cs="Arial"/>
+          <w:b/>
+          <w:bCs/>
+          <w:color w:val="000000"/>
+          <w:sz w:val="42"/>
+          <w:szCs w:val="42"/>
+          <w:u w:val="single"/>
+          <w:lang w:eastAsia="en-IN"/>
+        </w:rPr>
+      </w:pPr>
+    </w:p>
+    <w:p>
+      <w:pPr>
+        <w:spacing w:after="0" w:line="240" w:lineRule="auto"/>
+        <w:rPr>
+          <w:rFonts w:ascii="Times New Roman" w:eastAsia="Times New Roman" w:hAnsi="Times New Roman" w:cs="Times New Roman"/>
+          <w:sz w:val="24"/>
+          <w:szCs w:val="24"/>
+          <w:lang w:eastAsia="en-IN"/>
+        </w:rPr>
+      </w:pPr>
+      <w:r>
+        <w:rPr>
+          <w:rFonts w:ascii="Arial" w:eastAsia="Times New Roman" w:hAnsi="Arial" w:cs="Arial"/>
+          <w:b/>
+          <w:bCs/>
+          <w:color w:val="000000"/>
+          <w:sz w:val="42"/>
+          <w:szCs w:val="42"/>
+          <w:u w:val="single"/>
+          <w:lang w:eastAsia="en-IN"/>
+        </w:rPr>
+        <w:t>Initial Project Run</w:t>
+      </w:r>
+    </w:p>
+    <w:p>
+      <w:pPr>
+        <w:spacing w:after="0" w:line="240" w:lineRule="auto"/>
+        <w:rPr>
+          <w:rFonts w:ascii="Times New Roman" w:eastAsia="Times New Roman" w:hAnsi="Times New Roman" w:cs="Times New Roman"/>
+          <w:sz w:val="24"/>
+          <w:szCs w:val="24"/>
+          <w:lang w:eastAsia="en-IN"/>
+        </w:rPr>
+      </w:pPr>
+    </w:p>
+    <w:p>
+      <w:pPr>
+        <w:spacing w:after="0" w:line="240" w:lineRule="auto"/>
+        <w:rPr>
+          <w:rFonts w:ascii="Times New Roman" w:eastAsia="Times New Roman" w:hAnsi="Times New Roman" w:cs="Times New Roman"/>
+          <w:sz w:val="24"/>
+          <w:szCs w:val="24"/>
+          <w:lang w:eastAsia="en-IN"/>
+        </w:rPr>
+      </w:pPr>
+      <w:r>
+        <w:rPr>
+          <w:rFonts w:ascii="Arial" w:eastAsia="Times New Roman" w:hAnsi="Arial" w:cs="Arial"/>
+          <w:b/>
+          <w:bCs/>
+          <w:noProof/>
+          <w:color w:val="000000"/>
+          <w:sz w:val="42"/>
+          <w:szCs w:val="42"/>
+          <w:bdr w:val="none" w:sz="0" w:space="0" w:color="auto" w:frame="1"/>
+          <w:lang w:eastAsia="en-IN"/>
+        </w:rPr>
+        <w:drawing>
+          <wp:inline distT="0" distB="0" distL="0" distR="0" wp14:anchorId="1377B5DC" wp14:editId="0C02DB2E">
+            <wp:extent cx="4591050" cy="1971675"/>
+            <wp:effectExtent l="0" t="0" r="0" b="9525"/>
+            <wp:docPr id="2" name="Picture 2"/>
+            <wp:cNvGraphicFramePr>
+              <a:graphicFrameLocks xmlns:a="http://schemas.openxmlformats.org/drawingml/2006/main" noChangeAspect="1"/>
+            </wp:cNvGraphicFramePr>
+            <a:graphic xmlns:a="http://schemas.openxmlformats.org/drawingml/2006/main">
+              <a:graphicData uri="http://schemas.openxmlformats.org/drawingml/2006/picture">
+                <pic:pic xmlns:pic="http://schemas.openxmlformats.org/drawingml/2006/picture">
+                  <pic:nvPicPr>
+                    <pic:cNvPr id="0" name="Picture 1"/>
+                    <pic:cNvPicPr>
+                      <a:picLocks noChangeAspect="1" noChangeArrowheads="1"/>
+                    </pic:cNvPicPr>
+                  </pic:nvPicPr>
+                  <pic:blipFill>
+                    <a:blip r:embed="rId5">
+                      <a:extLst>
+                        <a:ext uri="{28A0092B-C50C-407E-A947-70E740481C1C}">
+                          <a14:useLocalDpi xmlns:a14="http://schemas.microsoft.com/office/drawing/2010/main" val="0"/>
+                        </a:ext>
+                      </a:extLst>
+                    </a:blip>
+                    <a:srcRect/>
+                    <a:stretch>
+                      <a:fillRect/>
+                    </a:stretch>
+                  </pic:blipFill>
+                  <pic:spPr bwMode="auto">
+                    <a:xfrm>
+                      <a:off x="0" y="0"/>
+                      <a:ext cx="4591050" cy="1971675"/>
+                    </a:xfrm>
+                    <a:prstGeom prst="rect">
+                      <a:avLst/>
+                    </a:prstGeom>
+                    <a:noFill/>
+                    <a:ln>
+                      <a:noFill/>
+                    </a:ln>
+                  </pic:spPr>
+                </pic:pic>
+              </a:graphicData>
+            </a:graphic>
+          </wp:inline>
+        </w:drawing>
+      </w:r>
+    </w:p>
+    <w:p>
+      <w:pPr>
+        <w:spacing w:after="0" w:line="240" w:lineRule="auto"/>
+        <w:rPr>
+          <w:rFonts w:ascii="Times New Roman" w:eastAsia="Times New Roman" w:hAnsi="Times New Roman" w:cs="Times New Roman"/>
+          <w:sz w:val="24"/>
+          <w:szCs w:val="24"/>
+          <w:lang w:eastAsia="en-IN"/>
+        </w:rPr>
+      </w:pPr>
+    </w:p>
+    <w:p>
+      <w:pPr>
+        <w:spacing w:after="0" w:line="240" w:lineRule="auto"/>
+        <w:rPr>
+          <w:rFonts w:ascii="Times New Roman" w:eastAsia="Times New Roman" w:hAnsi="Times New Roman" w:cs="Times New Roman"/>
+          <w:sz w:val="24"/>
+          <w:szCs w:val="24"/>
+          <w:lang w:eastAsia="en-IN"/>
+        </w:rPr>
+      </w:pPr>
+      <w:r>
+        <w:rPr>
+          <w:rFonts w:ascii="Arial" w:eastAsia="Times New Roman" w:hAnsi="Arial" w:cs="Arial"/>
+          <w:b/>
+          <w:bCs/>
+          <w:color w:val="000000"/>
+          <w:sz w:val="42"/>
+          <w:szCs w:val="42"/>
+          <w:u w:val="single"/>
+          <w:lang w:eastAsia="en-IN"/>
+        </w:rPr>
+        <w:t>Case 1: Login with wrong account number</w:t>
+      </w:r>
+    </w:p>
+    <w:p>
+      <w:pPr>
+        <w:spacing w:after="0" w:line="240" w:lineRule="auto"/>
+        <w:rPr>
+          <w:rFonts w:ascii="Times New Roman" w:eastAsia="Times New Roman" w:hAnsi="Times New Roman" w:cs="Times New Roman"/>
+          <w:sz w:val="24"/>
+          <w:szCs w:val="24"/>
+          <w:lang w:eastAsia="en-IN"/>
+        </w:rPr>
+      </w:pPr>
+      <w:r>
+        <w:rPr>
+          <w:rFonts w:ascii="Arial" w:eastAsia="Times New Roman" w:hAnsi="Arial" w:cs="Arial"/>
+          <w:b/>
+          <w:bCs/>
+          <w:noProof/>
+          <w:color w:val="000000"/>
+          <w:sz w:val="42"/>
+          <w:szCs w:val="42"/>
+          <w:bdr w:val="none" w:sz="0" w:space="0" w:color="auto" w:frame="1"/>
+          <w:lang w:eastAsia="en-IN"/>
+        </w:rPr>
+        <w:drawing>
+          <wp:inline distT="0" distB="0" distL="0" distR="0" wp14:anchorId="72888472" wp14:editId="00624523">
+            <wp:extent cx="5731510" cy="2139950"/>
+            <wp:effectExtent l="0" t="0" r="2540" b="0"/>
+            <wp:docPr id="1" name="Picture 1"/>
+            <wp:cNvGraphicFramePr>
+              <a:graphicFrameLocks xmlns:a="http://schemas.openxmlformats.org/drawingml/2006/main" noChangeAspect="1"/>
+            </wp:cNvGraphicFramePr>
+            <a:graphic xmlns:a="http://schemas.openxmlformats.org/drawingml/2006/main">
+              <a:graphicData uri="http://schemas.openxmlformats.org/drawingml/2006/picture">
+                <pic:pic xmlns:pic="http://schemas.openxmlformats.org/drawingml/2006/picture">
+                  <pic:nvPicPr>
+                    <pic:cNvPr id="0" name="Picture 2"/>
+                    <pic:cNvPicPr>
+                      <a:picLocks noChangeAspect="1" noChangeArrowheads="1"/>
+                    </pic:cNvPicPr>
+                  </pic:nvPicPr>
+                  <pic:blipFill>
+                    <a:blip r:embed="rId6">
+                      <a:extLst>
+                        <a:ext uri="{28A0092B-C50C-407E-A947-70E740481C1C}">
+                          <a14:useLocalDpi xmlns:a14="http://schemas.microsoft.com/office/drawing/2010/main" val="0"/>
+                        </a:ext>
+                      </a:extLst>
+                    </a:blip>
+                    <a:srcRect/>
+                    <a:stretch>
+                      <a:fillRect/>
+                    </a:stretch>
+                  </pic:blipFill>
+                  <pic:spPr bwMode="auto">
+                    <a:xfrm>
+                      <a:off x="0" y="0"/>
+                      <a:ext cx="5731510" cy="2139950"/>
+                    </a:xfrm>
+                    <a:prstGeom prst="rect">
+                      <a:avLst/>
+                    </a:prstGeom>
+                    <a:noFill/>
+                    <a:ln>
+                      <a:noFill/>
+                    </a:ln>
+                  </pic:spPr>
+                </pic:pic>
+              </a:graphicData>
+            </a:graphic>
+          </wp:inline>
+        </w:drawing>
+      </w:r>
+    </w:p>
+    <w:p>
+      <w:pPr>
+        <w:spacing w:after="0" w:line="240" w:lineRule="auto"/>
+        <w:rPr>
+          <w:rFonts w:ascii="Arial" w:eastAsia="Times New Roman" w:hAnsi="Arial" w:cs="Arial"/>
+          <w:b/>
+          <w:bCs/>
+          <w:color w:val="000000"/>
+          <w:sz w:val="42"/>
+          <w:szCs w:val="42"/>
+          <w:u w:val="single"/>
+          <w:lang w:eastAsia="en-IN"/>
+        </w:rPr>
+      </w:pPr>
+      <w:r>
+        <w:rPr>
+          <w:rFonts w:ascii="Arial" w:eastAsia="Times New Roman" w:hAnsi="Arial" w:cs="Arial"/>
+          <w:b/>
+          <w:bCs/>
+          <w:color w:val="000000"/>
+          <w:sz w:val="42"/>
+          <w:szCs w:val="42"/>
+          <w:u w:val="single"/>
+          <w:lang w:eastAsia="en-IN"/>
+        </w:rPr>
+        <w:t>Case 2: Entering wrong character</w:t>
+      </w:r>
+    </w:p>
+    <w:p>
+      <w:pPr>
+        <w:spacing w:after="0" w:line="240" w:lineRule="auto"/>
+        <w:rPr>
+          <w:rFonts w:ascii="Times New Roman" w:eastAsia="Times New Roman" w:hAnsi="Times New Roman" w:cs="Times New Roman"/>
+          <w:sz w:val="24"/>
+          <w:szCs w:val="24"/>
+          <w:lang w:eastAsia="en-IN"/>
+        </w:rPr>
+      </w:pPr>
+      <w:r>
+        <w:rPr>
+          <w:rFonts w:ascii="Times New Roman" w:eastAsia="Times New Roman" w:hAnsi="Times New Roman" w:cs="Times New Roman"/>
+          <w:sz w:val="24"/>
+          <w:szCs w:val="24"/>
+          <w:lang w:eastAsia="en-IN"/>
+        </w:rPr>
+        <w:drawing>
+          <wp:inline distT="0" distB="0" distL="0" distR="0" wp14:anchorId="6C26748A" wp14:editId="524E5892">
+            <wp:extent cx="5731510" cy="1617345"/>
+            <wp:effectExtent l="0" t="0" r="2540" b="1905"/>
+            <wp:docPr id="3" name="Picture 3"/>
+            <wp:cNvGraphicFramePr>
+              <a:graphicFrameLocks xmlns:a="http://schemas.openxmlformats.org/drawingml/2006/main" noChangeAspect="1"/>
+            </wp:cNvGraphicFramePr>
+            <a:graphic xmlns:a="http://schemas.openxmlformats.org/drawingml/2006/main">
+              <a:graphicData uri="http://schemas.openxmlformats.org/drawingml/2006/picture">
+                <pic:pic xmlns:pic="http://schemas.openxmlformats.org/drawingml/2006/picture">
+                  <pic:nvPicPr>
+                    <pic:cNvPr id="1" name=""/>
+                    <pic:cNvPicPr/>
+                  </pic:nvPicPr>
+                  <pic:blipFill>
+                    <a:blip r:embed="rId7"/>
+                    <a:stretch>
+                      <a:fillRect/>
+                    </a:stretch>
+                  </pic:blipFill>
+                  <pic:spPr>
+                    <a:xfrm>
+                      <a:off x="0" y="0"/>
+                      <a:ext cx="5731510" cy="1617345"/>
+                    </a:xfrm>
+                    <a:prstGeom prst="rect">
+                      <a:avLst/>
+                    </a:prstGeom>
+                  </pic:spPr>
+                </pic:pic>
+              </a:graphicData>
+            </a:graphic>
+          </wp:inline>
+        </w:drawing>
+      </w:r>
+    </w:p>
+    <w:p>
+      <w:pPr>
+        <w:spacing w:after="0" w:line="240" w:lineRule="auto"/>
+        <w:rPr>
+          <w:rFonts w:ascii="Arial" w:eastAsia="Times New Roman" w:hAnsi="Arial" w:cs="Arial"/>
+          <w:b/>
+          <w:bCs/>
+          <w:color w:val="000000"/>
+          <w:sz w:val="42"/>
+          <w:szCs w:val="42"/>
+          <w:u w:val="single"/>
+          <w:lang w:eastAsia="en-IN"/>
+        </w:rPr>
+      </w:pPr>
+      <w:r>
+        <w:rPr>
+          <w:rFonts w:ascii="Arial" w:eastAsia="Times New Roman" w:hAnsi="Arial" w:cs="Arial"/>
+          <w:b/>
+          <w:bCs/>
+          <w:color w:val="000000"/>
+          <w:sz w:val="42"/>
+          <w:szCs w:val="42"/>
+          <w:u w:val="single"/>
+          <w:lang w:eastAsia="en-IN"/>
+        </w:rPr>
+        <w:t>Case 3: entering first customer credentials</w:t>
+      </w:r>
+    </w:p>
+    <w:p>
+      <w:pPr>
+        <w:spacing w:after="0" w:line="240" w:lineRule="auto"/>
+        <w:rPr>
+          <w:rFonts w:ascii="Times New Roman" w:eastAsia="Times New Roman" w:hAnsi="Times New Roman" w:cs="Times New Roman"/>
+          <w:sz w:val="24"/>
+          <w:szCs w:val="24"/>
+          <w:lang w:eastAsia="en-IN"/>
+        </w:rPr>
+      </w:pPr>
+      <w:r>
+        <w:rPr>
+          <w:rFonts w:ascii="Times New Roman" w:eastAsia="Times New Roman" w:hAnsi="Times New Roman" w:cs="Times New Roman"/>
+          <w:sz w:val="24"/>
+          <w:szCs w:val="24"/>
+          <w:lang w:eastAsia="en-IN"/>
+        </w:rPr>
+        <w:lastRenderedPageBreak/>
+        <w:drawing>
+          <wp:inline distT="0" distB="0" distL="0" distR="0" wp14:anchorId="19E3BD93" wp14:editId="50EC71AA">
+            <wp:extent cx="5578323" cy="3520745"/>
+            <wp:effectExtent l="0" t="0" r="3810" b="3810"/>
+            <wp:docPr id="4" name="Picture 4"/>
+            <wp:cNvGraphicFramePr>
+              <a:graphicFrameLocks xmlns:a="http://schemas.openxmlformats.org/drawingml/2006/main" noChangeAspect="1"/>
+            </wp:cNvGraphicFramePr>
+            <a:graphic xmlns:a="http://schemas.openxmlformats.org/drawingml/2006/main">
+              <a:graphicData uri="http://schemas.openxmlformats.org/drawingml/2006/picture">
+                <pic:pic xmlns:pic="http://schemas.openxmlformats.org/drawingml/2006/picture">
+                  <pic:nvPicPr>
+                    <pic:cNvPr id="1" name=""/>
+                    <pic:cNvPicPr/>
+                  </pic:nvPicPr>
+                  <pic:blipFill>
+                    <a:blip r:embed="rId8"/>
+                    <a:stretch>
+                      <a:fillRect/>
+                    </a:stretch>
+                  </pic:blipFill>
+                  <pic:spPr>
+                    <a:xfrm>
+                      <a:off x="0" y="0"/>
+                      <a:ext cx="5578323" cy="3520745"/>
+                    </a:xfrm>
+                    <a:prstGeom prst="rect">
+                      <a:avLst/>
+                    </a:prstGeom>
+                  </pic:spPr>
+                </pic:pic>
+              </a:graphicData>
+            </a:graphic>
+          </wp:inline>
+        </w:drawing>
+      </w:r>
+    </w:p>
+    <w:p>
+      <w:pPr>
+        <w:spacing w:after="0" w:line="240" w:lineRule="auto"/>
+        <w:rPr>
+          <w:rFonts w:ascii="Arial" w:eastAsia="Times New Roman" w:hAnsi="Arial" w:cs="Arial"/>
+          <w:b/>
+          <w:bCs/>
+          <w:color w:val="000000"/>
+          <w:sz w:val="42"/>
+          <w:szCs w:val="42"/>
+          <w:u w:val="single"/>
+          <w:lang w:eastAsia="en-IN"/>
+        </w:rPr>
+      </w:pPr>
+      <w:r>
+        <w:rPr>
+          <w:rFonts w:ascii="Arial" w:eastAsia="Times New Roman" w:hAnsi="Arial" w:cs="Arial"/>
+          <w:b/>
+          <w:bCs/>
+          <w:color w:val="000000"/>
+          <w:sz w:val="42"/>
+          <w:szCs w:val="42"/>
+          <w:u w:val="single"/>
+          <w:lang w:eastAsia="en-IN"/>
+        </w:rPr>
+        <w:t>Case 4: first customer checking account</w:t>
+      </w:r>
+    </w:p>
+    <w:p>
+      <w:pPr>
+        <w:spacing w:after="0" w:line="240" w:lineRule="auto"/>
+        <w:rPr>
+          <w:rFonts w:ascii="Arial" w:eastAsia="Times New Roman" w:hAnsi="Arial" w:cs="Arial"/>
+          <w:b/>
+          <w:bCs/>
+          <w:color w:val="000000"/>
+          <w:sz w:val="42"/>
+          <w:szCs w:val="42"/>
+          <w:u w:val="single"/>
+          <w:lang w:eastAsia="en-IN"/>
+        </w:rPr>
+      </w:pPr>
+    </w:p>
+    <w:p>
+      <w:pPr>
+        <w:spacing w:after="0" w:line="240" w:lineRule="auto"/>
+        <w:rPr>
+          <w:rFonts w:ascii="Times New Roman" w:eastAsia="Times New Roman" w:hAnsi="Times New Roman" w:cs="Times New Roman"/>
+          <w:sz w:val="24"/>
+          <w:szCs w:val="24"/>
+          <w:lang w:eastAsia="en-IN"/>
+        </w:rPr>
+      </w:pPr>
+      <w:r>
+        <w:rPr>
+          <w:rFonts w:ascii="Times New Roman" w:eastAsia="Times New Roman" w:hAnsi="Times New Roman" w:cs="Times New Roman"/>
+          <w:sz w:val="24"/>
+          <w:szCs w:val="24"/>
+          <w:lang w:eastAsia="en-IN"/>
+        </w:rPr>
+        <w:drawing>
+          <wp:inline distT="0" distB="0" distL="0" distR="0" wp14:anchorId="45331E74" wp14:editId="55242F9E">
+            <wp:extent cx="3932261" cy="2552921"/>
+            <wp:effectExtent l="0" t="0" r="0" b="0"/>
+            <wp:docPr id="5" name="Picture 5"/>
+            <wp:cNvGraphicFramePr>
+              <a:graphicFrameLocks xmlns:a="http://schemas.openxmlformats.org/drawingml/2006/main" noChangeAspect="1"/>
+            </wp:cNvGraphicFramePr>
+            <a:graphic xmlns:a="http://schemas.openxmlformats.org/drawingml/2006/main">
+              <a:graphicData uri="http://schemas.openxmlformats.org/drawingml/2006/picture">
+                <pic:pic xmlns:pic="http://schemas.openxmlformats.org/drawingml/2006/picture">
+                  <pic:nvPicPr>
+                    <pic:cNvPr id="1" name=""/>
+                    <pic:cNvPicPr/>
+                  </pic:nvPicPr>
+                  <pic:blipFill>
+                    <a:blip r:embed="rId9"/>
+                    <a:stretch>
+                      <a:fillRect/>
+                    </a:stretch>
+                  </pic:blipFill>
+                  <pic:spPr>
+                    <a:xfrm>
+                      <a:off x="0" y="0"/>
+                      <a:ext cx="3932261" cy="2552921"/>
+                    </a:xfrm>
+                    <a:prstGeom prst="rect">
+                      <a:avLst/>
+                    </a:prstGeom>
+                  </pic:spPr>
+                </pic:pic>
+              </a:graphicData>
+            </a:graphic>
+          </wp:inline>
+        </w:drawing>
+      </w:r>
+    </w:p>
+    <w:p>
+      <w:pPr>
+        <w:spacing w:after="0" w:line="240" w:lineRule="auto"/>
+        <w:rPr>
+          <w:rFonts w:ascii="Arial" w:eastAsia="Times New Roman" w:hAnsi="Arial" w:cs="Arial"/>
+          <w:b/>
+          <w:bCs/>
+          <w:color w:val="000000"/>
+          <w:sz w:val="42"/>
+          <w:szCs w:val="42"/>
+          <w:u w:val="single"/>
+          <w:lang w:eastAsia="en-IN"/>
+        </w:rPr>
+      </w:pPr>
+      <w:r>
+        <w:rPr>
+          <w:rFonts w:ascii="Arial" w:eastAsia="Times New Roman" w:hAnsi="Arial" w:cs="Arial"/>
+          <w:b/>
+          <w:bCs/>
+          <w:color w:val="000000"/>
+          <w:sz w:val="42"/>
+          <w:szCs w:val="42"/>
+          <w:u w:val="single"/>
+          <w:lang w:eastAsia="en-IN"/>
+        </w:rPr>
+        <w:t>Case 5: 1st customer account balance</w:t>
+      </w:r>
+    </w:p>
+    <w:p>
+      <w:pPr>
+        <w:spacing w:after="0" w:line="240" w:lineRule="auto"/>
+        <w:rPr>
+          <w:rFonts w:ascii="Arial" w:eastAsia="Times New Roman" w:hAnsi="Arial" w:cs="Arial"/>
+          <w:b/>
+          <w:bCs/>
+          <w:color w:val="000000"/>
+          <w:sz w:val="42"/>
+          <w:szCs w:val="42"/>
+          <w:u w:val="single"/>
+          <w:lang w:eastAsia="en-IN"/>
+        </w:rPr>
+      </w:pPr>
+    </w:p>
+    <w:p>
+      <w:pPr>
+        <w:spacing w:after="0" w:line="240" w:lineRule="auto"/>
+        <w:rPr>
+          <w:rFonts w:ascii="Times New Roman" w:eastAsia="Times New Roman" w:hAnsi="Times New Roman" w:cs="Times New Roman"/>
+          <w:sz w:val="24"/>
+          <w:szCs w:val="24"/>
+          <w:lang w:eastAsia="en-IN"/>
+        </w:rPr>
+      </w:pPr>
+      <w:r>
+        <w:rPr>
+          <w:rFonts w:ascii="Times New Roman" w:eastAsia="Times New Roman" w:hAnsi="Times New Roman" w:cs="Times New Roman"/>
+          <w:sz w:val="24"/>
+          <w:szCs w:val="24"/>
+          <w:lang w:eastAsia="en-IN"/>
+        </w:rPr>
+        <w:lastRenderedPageBreak/>
+        <w:drawing>
+          <wp:inline distT="0" distB="0" distL="0" distR="0" wp14:anchorId="6A652246" wp14:editId="44E0C041">
+            <wp:extent cx="3520745" cy="2156647"/>
+            <wp:effectExtent l="0" t="0" r="3810" b="0"/>
+            <wp:docPr id="6" name="Picture 6"/>
+            <wp:cNvGraphicFramePr>
+              <a:graphicFrameLocks xmlns:a="http://schemas.openxmlformats.org/drawingml/2006/main" noChangeAspect="1"/>
+            </wp:cNvGraphicFramePr>
+            <a:graphic xmlns:a="http://schemas.openxmlformats.org/drawingml/2006/main">
+              <a:graphicData uri="http://schemas.openxmlformats.org/drawingml/2006/picture">
+                <pic:pic xmlns:pic="http://schemas.openxmlformats.org/drawingml/2006/picture">
+                  <pic:nvPicPr>
+                    <pic:cNvPr id="1" name=""/>
+                    <pic:cNvPicPr/>
+                  </pic:nvPicPr>
+                  <pic:blipFill>
+                    <a:blip r:embed="rId10"/>
+                    <a:stretch>
+                      <a:fillRect/>
+                    </a:stretch>
+                  </pic:blipFill>
+                  <pic:spPr>
+                    <a:xfrm>
+                      <a:off x="0" y="0"/>
+                      <a:ext cx="3520745" cy="2156647"/>
+                    </a:xfrm>
+                    <a:prstGeom prst="rect">
+                      <a:avLst/>
+                    </a:prstGeom>
+                  </pic:spPr>
+                </pic:pic>
+              </a:graphicData>
+            </a:graphic>
+          </wp:inline>
+        </w:drawing>
+      </w:r>
+    </w:p>
+    <w:p>
+      <w:pPr>
+        <w:shd w:val="clear" w:color="auto" w:fill="FFFFFF"/>
+        <w:spacing w:after="0" w:line="240" w:lineRule="auto"/>
+        <w:rPr>
+          <w:rFonts w:ascii="Arial" w:eastAsia="Times New Roman" w:hAnsi="Arial" w:cs="Arial"/>
+          <w:b/>
+          <w:bCs/>
+          <w:color w:val="000000"/>
+          <w:sz w:val="44"/>
+          <w:szCs w:val="44"/>
+          <w:u w:val="single"/>
+          <w:lang w:eastAsia="en-IN"/>
+        </w:rPr>
+      </w:pPr>
+      <w:r>
+        <w:rPr>
+          <w:rFonts w:ascii="Arial" w:eastAsia="Times New Roman" w:hAnsi="Arial" w:cs="Arial"/>
+          <w:b/>
+          <w:bCs/>
+          <w:color w:val="000000"/>
+          <w:sz w:val="44"/>
+          <w:szCs w:val="44"/>
+          <w:u w:val="single"/>
+          <w:lang w:eastAsia="en-IN"/>
+        </w:rPr>
+        <w:t>Case 6: 1st customer Transfer Funds</w:t>
+      </w:r>
+    </w:p>
+    <w:p>
+      <w:pPr>
+        <w:shd w:val="clear" w:color="auto" w:fill="FFFFFF"/>
+        <w:spacing w:after="0" w:line="240" w:lineRule="auto"/>
+        <w:rPr>
+          <w:rFonts w:ascii="Arial" w:eastAsia="Times New Roman" w:hAnsi="Arial" w:cs="Arial"/>
+          <w:b/>
+          <w:bCs/>
+          <w:color w:val="000000"/>
+          <w:sz w:val="44"/>
+          <w:szCs w:val="44"/>
+          <w:u w:val="single"/>
+          <w:lang w:eastAsia="en-IN"/>
+        </w:rPr>
+      </w:pPr>
+    </w:p>
+    <w:p>
+      <w:pPr>
+        <w:shd w:val="clear" w:color="auto" w:fill="FFFFFF"/>
+        <w:spacing w:after="0" w:line="240" w:lineRule="auto"/>
+        <w:rPr>
+          <w:rFonts w:ascii="Times New Roman" w:eastAsia="Times New Roman" w:hAnsi="Times New Roman" w:cs="Times New Roman"/>
+          <w:sz w:val="24"/>
+          <w:szCs w:val="24"/>
+          <w:lang w:eastAsia="en-IN"/>
+        </w:rPr>
+      </w:pPr>
+      <w:r>
+        <w:rPr>
+          <w:rFonts w:ascii="Times New Roman" w:eastAsia="Times New Roman" w:hAnsi="Times New Roman" w:cs="Times New Roman"/>
+          <w:sz w:val="24"/>
+          <w:szCs w:val="24"/>
+          <w:lang w:eastAsia="en-IN"/>
+        </w:rPr>
+        <w:drawing>
+          <wp:inline distT="0" distB="0" distL="0" distR="0" wp14:anchorId="5FCE1D4F" wp14:editId="01474CB9">
+            <wp:extent cx="4747671" cy="4557155"/>
+            <wp:effectExtent l="0" t="0" r="0" b="0"/>
+            <wp:docPr id="7" name="Picture 7"/>
+            <wp:cNvGraphicFramePr>
+              <a:graphicFrameLocks xmlns:a="http://schemas.openxmlformats.org/drawingml/2006/main" noChangeAspect="1"/>
+            </wp:cNvGraphicFramePr>
+            <a:graphic xmlns:a="http://schemas.openxmlformats.org/drawingml/2006/main">
+              <a:graphicData uri="http://schemas.openxmlformats.org/drawingml/2006/picture">
+                <pic:pic xmlns:pic="http://schemas.openxmlformats.org/drawingml/2006/picture">
+                  <pic:nvPicPr>
+                    <pic:cNvPr id="1" name=""/>
+                    <pic:cNvPicPr/>
+                  </pic:nvPicPr>
+                  <pic:blipFill>
+                    <a:blip r:embed="rId11"/>
+                    <a:stretch>
+                      <a:fillRect/>
+                    </a:stretch>
+                  </pic:blipFill>
+                  <pic:spPr>
+                    <a:xfrm>
+                      <a:off x="0" y="0"/>
+                      <a:ext cx="4747671" cy="4557155"/>
+                    </a:xfrm>
+                    <a:prstGeom prst="rect">
+                      <a:avLst/>
+                    </a:prstGeom>
+                  </pic:spPr>
+                </pic:pic>
+              </a:graphicData>
+            </a:graphic>
+          </wp:inline>
+        </w:drawing>
+      </w:r>
+    </w:p>
+    <w:p>
+      <w:pPr>
+        <w:shd w:val="clear" w:color="auto" w:fill="FFFFFF"/>
+        <w:spacing w:after="0" w:line="240" w:lineRule="auto"/>
+        <w:rPr>
+          <w:rFonts w:ascii="Arial" w:eastAsia="Times New Roman" w:hAnsi="Arial" w:cs="Arial"/>
+          <w:b/>
+          <w:bCs/>
+          <w:color w:val="2A00FF"/>
+          <w:sz w:val="44"/>
+          <w:szCs w:val="44"/>
+          <w:u w:val="single"/>
+          <w:lang w:eastAsia="en-IN"/>
+        </w:rPr>
+      </w:pPr>
+      <w:r>
+        <w:rPr>
+          <w:rFonts w:ascii="Arial" w:eastAsia="Times New Roman" w:hAnsi="Arial" w:cs="Arial"/>
+          <w:b/>
+          <w:bCs/>
+          <w:color w:val="000000"/>
+          <w:sz w:val="44"/>
+          <w:szCs w:val="44"/>
+          <w:u w:val="single"/>
+          <w:lang w:eastAsia="en-IN"/>
+        </w:rPr>
+        <w:t xml:space="preserve">Case 7: </w:t>
+      </w:r>
+      <w:r>
+        <w:rPr>
+          <w:rFonts w:ascii="Arial" w:eastAsia="Times New Roman" w:hAnsi="Arial" w:cs="Arial"/>
+          <w:b/>
+          <w:bCs/>
+          <w:color w:val="2A00FF"/>
+          <w:sz w:val="44"/>
+          <w:szCs w:val="44"/>
+          <w:u w:val="single"/>
+          <w:lang w:eastAsia="en-IN"/>
+        </w:rPr>
+        <w:t> </w:t>
+      </w:r>
+      <w:r>
+        <w:rPr>
+          <w:rFonts w:ascii="Arial" w:eastAsia="Times New Roman" w:hAnsi="Arial" w:cs="Arial"/>
+          <w:b/>
+          <w:bCs/>
+          <w:color w:val="000000"/>
+          <w:sz w:val="44"/>
+          <w:szCs w:val="44"/>
+          <w:u w:val="single"/>
+          <w:lang w:eastAsia="en-IN"/>
+        </w:rPr>
+        <w:t>1st customer check</w:t>
+      </w:r>
+      <w:r>
+        <w:rPr>
+          <w:rFonts w:ascii="Arial" w:eastAsia="Times New Roman" w:hAnsi="Arial" w:cs="Arial"/>
+          <w:b/>
+          <w:bCs/>
+          <w:color w:val="2A00FF"/>
+          <w:sz w:val="44"/>
+          <w:szCs w:val="44"/>
+          <w:u w:val="single"/>
+          <w:lang w:eastAsia="en-IN"/>
+        </w:rPr>
+        <w:t>- Withdraw Funds</w:t>
+      </w:r>
+    </w:p>
+    <w:p>
+      <w:pPr>
+        <w:shd w:val="clear" w:color="auto" w:fill="FFFFFF"/>
+        <w:spacing w:after="0" w:line="240" w:lineRule="auto"/>
+        <w:rPr>
+          <w:rFonts w:ascii="Times New Roman" w:eastAsia="Times New Roman" w:hAnsi="Times New Roman" w:cs="Times New Roman"/>
+          <w:sz w:val="24"/>
+          <w:szCs w:val="24"/>
+          <w:lang w:eastAsia="en-IN"/>
+        </w:rPr>
+      </w:pPr>
+      <w:r>
+        <w:rPr>
+          <w:rFonts w:ascii="Times New Roman" w:eastAsia="Times New Roman" w:hAnsi="Times New Roman" w:cs="Times New Roman"/>
+          <w:sz w:val="24"/>
+          <w:szCs w:val="24"/>
+          <w:lang w:eastAsia="en-IN"/>
+        </w:rPr>
+        <w:lastRenderedPageBreak/>
+        <w:drawing>
+          <wp:inline distT="0" distB="0" distL="0" distR="0" wp14:anchorId="2BA80B85" wp14:editId="68CEB1B9">
+            <wp:extent cx="4854361" cy="2972058"/>
+            <wp:effectExtent l="0" t="0" r="3810" b="0"/>
+            <wp:docPr id="8" name="Picture 8"/>
+            <wp:cNvGraphicFramePr>
+              <a:graphicFrameLocks xmlns:a="http://schemas.openxmlformats.org/drawingml/2006/main" noChangeAspect="1"/>
+            </wp:cNvGraphicFramePr>
+            <a:graphic xmlns:a="http://schemas.openxmlformats.org/drawingml/2006/main">
+              <a:graphicData uri="http://schemas.openxmlformats.org/drawingml/2006/picture">
+                <pic:pic xmlns:pic="http://schemas.openxmlformats.org/drawingml/2006/picture">
+                  <pic:nvPicPr>
+                    <pic:cNvPr id="1" name=""/>
+                    <pic:cNvPicPr/>
+                  </pic:nvPicPr>
+                  <pic:blipFill>
+                    <a:blip r:embed="rId12"/>
+                    <a:stretch>
+                      <a:fillRect/>
+                    </a:stretch>
+                  </pic:blipFill>
+                  <pic:spPr>
+                    <a:xfrm>
+                      <a:off x="0" y="0"/>
+                      <a:ext cx="4854361" cy="2972058"/>
+                    </a:xfrm>
+                    <a:prstGeom prst="rect">
+                      <a:avLst/>
+                    </a:prstGeom>
+                  </pic:spPr>
+                </pic:pic>
+              </a:graphicData>
+            </a:graphic>
+          </wp:inline>
+        </w:drawing>
+      </w:r>
+    </w:p>
+    <w:p>
+      <w:pPr>
+        <w:shd w:val="clear" w:color="auto" w:fill="FFFFFF"/>
+        <w:spacing w:after="0" w:line="240" w:lineRule="auto"/>
+        <w:rPr>
+          <w:rFonts w:ascii="Arial" w:eastAsia="Times New Roman" w:hAnsi="Arial" w:cs="Arial"/>
+          <w:b/>
+          <w:bCs/>
+          <w:color w:val="2A00FF"/>
+          <w:sz w:val="44"/>
+          <w:szCs w:val="44"/>
+          <w:u w:val="single"/>
+          <w:lang w:eastAsia="en-IN"/>
+        </w:rPr>
+      </w:pPr>
+      <w:r>
+        <w:rPr>
+          <w:rFonts w:ascii="Arial" w:eastAsia="Times New Roman" w:hAnsi="Arial" w:cs="Arial"/>
+          <w:b/>
+          <w:bCs/>
+          <w:color w:val="2A00FF"/>
+          <w:sz w:val="44"/>
+          <w:szCs w:val="44"/>
+          <w:u w:val="single"/>
+          <w:lang w:eastAsia="en-IN"/>
+        </w:rPr>
+        <w:t xml:space="preserve">Case 8 </w:t>
+      </w:r>
+      <w:r>
+        <w:rPr>
+          <w:rFonts w:ascii="Arial" w:eastAsia="Times New Roman" w:hAnsi="Arial" w:cs="Arial"/>
+          <w:b/>
+          <w:bCs/>
+          <w:color w:val="000000"/>
+          <w:sz w:val="44"/>
+          <w:szCs w:val="44"/>
+          <w:u w:val="single"/>
+          <w:lang w:eastAsia="en-IN"/>
+        </w:rPr>
+        <w:t xml:space="preserve">1st customer check </w:t>
+      </w:r>
+      <w:r>
+        <w:rPr>
+          <w:rFonts w:ascii="Arial" w:eastAsia="Times New Roman" w:hAnsi="Arial" w:cs="Arial"/>
+          <w:b/>
+          <w:bCs/>
+          <w:color w:val="2A00FF"/>
+          <w:sz w:val="44"/>
+          <w:szCs w:val="44"/>
+          <w:u w:val="single"/>
+          <w:lang w:eastAsia="en-IN"/>
+        </w:rPr>
+        <w:t>Deposit Funds</w:t>
+      </w:r>
+    </w:p>
+    <w:p>
+      <w:pPr>
+        <w:shd w:val="clear" w:color="auto" w:fill="FFFFFF"/>
+        <w:spacing w:after="0" w:line="240" w:lineRule="auto"/>
+        <w:rPr>
+          <w:rFonts w:ascii="Arial" w:eastAsia="Times New Roman" w:hAnsi="Arial" w:cs="Arial"/>
+          <w:b/>
+          <w:bCs/>
+          <w:color w:val="2A00FF"/>
+          <w:sz w:val="44"/>
+          <w:szCs w:val="44"/>
+          <w:u w:val="single"/>
+          <w:lang w:eastAsia="en-IN"/>
+        </w:rPr>
+      </w:pPr>
+    </w:p>
+    <w:p>
+      <w:pPr>
+        <w:shd w:val="clear" w:color="auto" w:fill="FFFFFF"/>
+        <w:spacing w:after="0" w:line="240" w:lineRule="auto"/>
+        <w:rPr>
+          <w:rFonts w:ascii="Times New Roman" w:eastAsia="Times New Roman" w:hAnsi="Times New Roman" w:cs="Times New Roman"/>
+          <w:sz w:val="24"/>
+          <w:szCs w:val="24"/>
+          <w:lang w:eastAsia="en-IN"/>
+        </w:rPr>
+      </w:pPr>
+      <w:r>
+        <w:rPr>
+          <w:rFonts w:ascii="Times New Roman" w:eastAsia="Times New Roman" w:hAnsi="Times New Roman" w:cs="Times New Roman"/>
+          <w:sz w:val="24"/>
+          <w:szCs w:val="24"/>
+          <w:lang w:eastAsia="en-IN"/>
+        </w:rPr>
+        <w:drawing>
+          <wp:inline distT="0" distB="0" distL="0" distR="0" wp14:anchorId="4DB089A9" wp14:editId="089DEBF1">
+            <wp:extent cx="4572396" cy="2933954"/>
+            <wp:effectExtent l="0" t="0" r="0" b="0"/>
+            <wp:docPr id="9" name="Picture 9"/>
+            <wp:cNvGraphicFramePr>
+              <a:graphicFrameLocks xmlns:a="http://schemas.openxmlformats.org/drawingml/2006/main" noChangeAspect="1"/>
+            </wp:cNvGraphicFramePr>
+            <a:graphic xmlns:a="http://schemas.openxmlformats.org/drawingml/2006/main">
+              <a:graphicData uri="http://schemas.openxmlformats.org/drawingml/2006/picture">
+                <pic:pic xmlns:pic="http://schemas.openxmlformats.org/drawingml/2006/picture">
+                  <pic:nvPicPr>
+                    <pic:cNvPr id="1" name=""/>
+                    <pic:cNvPicPr/>
+                  </pic:nvPicPr>
+                  <pic:blipFill>
+                    <a:blip r:embed="rId13"/>
+                    <a:stretch>
+                      <a:fillRect/>
+                    </a:stretch>
+                  </pic:blipFill>
+                  <pic:spPr>
+                    <a:xfrm>
+                      <a:off x="0" y="0"/>
+                      <a:ext cx="4572396" cy="2933954"/>
+                    </a:xfrm>
+                    <a:prstGeom prst="rect">
+                      <a:avLst/>
+                    </a:prstGeom>
+                  </pic:spPr>
+                </pic:pic>
+              </a:graphicData>
+            </a:graphic>
+          </wp:inline>
+        </w:drawing>
+      </w:r>
+    </w:p>
+    <w:p>
+      <w:pPr>
+        <w:shd w:val="clear" w:color="auto" w:fill="FFFFFF"/>
+        <w:spacing w:after="0" w:line="240" w:lineRule="auto"/>
+        <w:rPr>
+          <w:rFonts w:ascii="Arial" w:eastAsia="Times New Roman" w:hAnsi="Arial" w:cs="Arial"/>
+          <w:b/>
+          <w:bCs/>
+          <w:color w:val="2A00FF"/>
+          <w:sz w:val="44"/>
+          <w:szCs w:val="44"/>
+          <w:u w:val="single"/>
+          <w:lang w:eastAsia="en-IN"/>
+        </w:rPr>
+      </w:pPr>
+      <w:r>
+        <w:rPr>
+          <w:rFonts w:ascii="Arial" w:eastAsia="Times New Roman" w:hAnsi="Arial" w:cs="Arial"/>
+          <w:b/>
+          <w:bCs/>
+          <w:color w:val="2A00FF"/>
+          <w:sz w:val="44"/>
+          <w:szCs w:val="44"/>
+          <w:u w:val="single"/>
+          <w:lang w:eastAsia="en-IN"/>
+        </w:rPr>
+        <w:t xml:space="preserve">Case 9: </w:t>
+      </w:r>
+      <w:r>
+        <w:rPr>
+          <w:rFonts w:ascii="Arial" w:eastAsia="Times New Roman" w:hAnsi="Arial" w:cs="Arial"/>
+          <w:b/>
+          <w:bCs/>
+          <w:color w:val="000000"/>
+          <w:sz w:val="44"/>
+          <w:szCs w:val="44"/>
+          <w:u w:val="single"/>
+          <w:lang w:eastAsia="en-IN"/>
+        </w:rPr>
+        <w:t xml:space="preserve">1st customer check </w:t>
+      </w:r>
+      <w:r>
+        <w:rPr>
+          <w:rFonts w:ascii="Arial" w:eastAsia="Times New Roman" w:hAnsi="Arial" w:cs="Arial"/>
+          <w:b/>
+          <w:bCs/>
+          <w:color w:val="2A00FF"/>
+          <w:sz w:val="44"/>
+          <w:szCs w:val="44"/>
+          <w:u w:val="single"/>
+          <w:lang w:eastAsia="en-IN"/>
+        </w:rPr>
+        <w:t>–</w:t>
+      </w:r>
+      <w:r>
+        <w:rPr>
+          <w:rFonts w:ascii="Arial" w:eastAsia="Times New Roman" w:hAnsi="Arial" w:cs="Arial"/>
+          <w:b/>
+          <w:bCs/>
+          <w:color w:val="2A00FF"/>
+          <w:sz w:val="44"/>
+          <w:szCs w:val="44"/>
+          <w:u w:val="single"/>
+          <w:lang w:eastAsia="en-IN"/>
+        </w:rPr>
+        <w:t xml:space="preserve"> Exit</w:t>
+      </w:r>
+    </w:p>
+    <w:p>
+      <w:pPr>
+        <w:shd w:val="clear" w:color="auto" w:fill="FFFFFF"/>
+        <w:spacing w:after="0" w:line="240" w:lineRule="auto"/>
+        <w:rPr>
+          <w:rFonts w:ascii="Times New Roman" w:eastAsia="Times New Roman" w:hAnsi="Times New Roman" w:cs="Times New Roman"/>
+          <w:sz w:val="24"/>
+          <w:szCs w:val="24"/>
+          <w:lang w:eastAsia="en-IN"/>
+        </w:rPr>
+      </w:pPr>
+      <w:r>
+        <w:rPr>
+          <w:rFonts w:ascii="Times New Roman" w:eastAsia="Times New Roman" w:hAnsi="Times New Roman" w:cs="Times New Roman"/>
+          <w:sz w:val="24"/>
+          <w:szCs w:val="24"/>
+          <w:lang w:eastAsia="en-IN"/>
+        </w:rPr>
+        <w:lastRenderedPageBreak/>
+        <w:drawing>
+          <wp:inline distT="0" distB="0" distL="0" distR="0" wp14:anchorId="3F2EF001" wp14:editId="06BA2258">
+            <wp:extent cx="4587638" cy="2606266"/>
+            <wp:effectExtent l="0" t="0" r="3810" b="3810"/>
+            <wp:docPr id="10" name="Picture 10"/>
+            <wp:cNvGraphicFramePr>
+              <a:graphicFrameLocks xmlns:a="http://schemas.openxmlformats.org/drawingml/2006/main" noChangeAspect="1"/>
+            </wp:cNvGraphicFramePr>
+            <a:graphic xmlns:a="http://schemas.openxmlformats.org/drawingml/2006/main">
+              <a:graphicData uri="http://schemas.openxmlformats.org/drawingml/2006/picture">
+                <pic:pic xmlns:pic="http://schemas.openxmlformats.org/drawingml/2006/picture">
+                  <pic:nvPicPr>
+                    <pic:cNvPr id="1" name=""/>
+                    <pic:cNvPicPr/>
+                  </pic:nvPicPr>
+                  <pic:blipFill>
+                    <a:blip r:embed="rId14"/>
+                    <a:stretch>
+                      <a:fillRect/>
+                    </a:stretch>
+                  </pic:blipFill>
+                  <pic:spPr>
+                    <a:xfrm>
+                      <a:off x="0" y="0"/>
+                      <a:ext cx="4587638" cy="2606266"/>
+                    </a:xfrm>
+                    <a:prstGeom prst="rect">
+                      <a:avLst/>
+                    </a:prstGeom>
+                  </pic:spPr>
+                </pic:pic>
+              </a:graphicData>
+            </a:graphic>
+          </wp:inline>
+        </w:drawing>
+      </w:r>
+    </w:p>
+    <w:p>
+      <w:pPr>
+        <w:shd w:val="clear" w:color="auto" w:fill="FFFFFF"/>
+        <w:spacing w:after="0" w:line="240" w:lineRule="auto"/>
+        <w:rPr>
+          <w:rFonts w:ascii="Times New Roman" w:eastAsia="Times New Roman" w:hAnsi="Times New Roman" w:cs="Times New Roman"/>
+          <w:sz w:val="24"/>
+          <w:szCs w:val="24"/>
+          <w:lang w:eastAsia="en-IN"/>
+        </w:rPr>
+      </w:pPr>
+    </w:p>
+    <w:p>
+      <w:pPr>
+        <w:shd w:val="clear" w:color="auto" w:fill="FFFFFF"/>
+        <w:spacing w:after="0" w:line="240" w:lineRule="auto"/>
+        <w:rPr>
+          <w:rFonts w:ascii="Times New Roman" w:eastAsia="Times New Roman" w:hAnsi="Times New Roman" w:cs="Times New Roman"/>
+          <w:sz w:val="24"/>
+          <w:szCs w:val="24"/>
+          <w:lang w:eastAsia="en-IN"/>
+        </w:rPr>
+      </w:pPr>
+    </w:p>
+    <w:p>
+      <w:pPr>
+        <w:shd w:val="clear" w:color="auto" w:fill="FFFFFF"/>
+        <w:spacing w:after="0" w:line="240" w:lineRule="auto"/>
+        <w:rPr>
+          <w:rFonts w:ascii="Arial" w:eastAsia="Times New Roman" w:hAnsi="Arial" w:cs="Arial"/>
+          <w:b/>
+          <w:bCs/>
+          <w:color w:val="2A00FF"/>
+          <w:sz w:val="44"/>
+          <w:szCs w:val="44"/>
+          <w:u w:val="single"/>
+          <w:lang w:eastAsia="en-IN"/>
+        </w:rPr>
+      </w:pPr>
+      <w:r>
+        <w:rPr>
+          <w:rFonts w:ascii="Arial" w:eastAsia="Times New Roman" w:hAnsi="Arial" w:cs="Arial"/>
+          <w:b/>
+          <w:bCs/>
+          <w:color w:val="2A00FF"/>
+          <w:sz w:val="44"/>
+          <w:szCs w:val="44"/>
+          <w:u w:val="single"/>
+          <w:lang w:eastAsia="en-IN"/>
+        </w:rPr>
+        <w:t>Case 10: 1st customer saving acc view balance</w:t>
+      </w:r>
+    </w:p>
+    <w:p>
+      <w:pPr>
+        <w:shd w:val="clear" w:color="auto" w:fill="FFFFFF"/>
+        <w:spacing w:after="0" w:line="240" w:lineRule="auto"/>
+        <w:rPr>
+          <w:rFonts w:ascii="Arial" w:eastAsia="Times New Roman" w:hAnsi="Arial" w:cs="Arial"/>
+          <w:b/>
+          <w:bCs/>
+          <w:color w:val="2A00FF"/>
+          <w:sz w:val="44"/>
+          <w:szCs w:val="44"/>
+          <w:u w:val="single"/>
+          <w:lang w:eastAsia="en-IN"/>
+        </w:rPr>
+      </w:pPr>
+    </w:p>
+    <w:p>
+      <w:pPr>
+        <w:shd w:val="clear" w:color="auto" w:fill="FFFFFF"/>
+        <w:spacing w:after="0" w:line="240" w:lineRule="auto"/>
+        <w:rPr>
+          <w:rFonts w:ascii="Times New Roman" w:eastAsia="Times New Roman" w:hAnsi="Times New Roman" w:cs="Times New Roman"/>
+          <w:sz w:val="24"/>
+          <w:szCs w:val="24"/>
+          <w:lang w:eastAsia="en-IN"/>
+        </w:rPr>
+      </w:pPr>
+      <w:r>
+        <w:rPr>
+          <w:rFonts w:ascii="Times New Roman" w:eastAsia="Times New Roman" w:hAnsi="Times New Roman" w:cs="Times New Roman"/>
+          <w:sz w:val="24"/>
+          <w:szCs w:val="24"/>
+          <w:lang w:eastAsia="en-IN"/>
+        </w:rPr>
+        <w:drawing>
+          <wp:inline distT="0" distB="0" distL="0" distR="0" wp14:anchorId="45E4F05F" wp14:editId="7AE64CF1">
+            <wp:extent cx="3246401" cy="2004234"/>
+            <wp:effectExtent l="0" t="0" r="0" b="0"/>
+            <wp:docPr id="11" name="Picture 11"/>
+            <wp:cNvGraphicFramePr>
+              <a:graphicFrameLocks xmlns:a="http://schemas.openxmlformats.org/drawingml/2006/main" noChangeAspect="1"/>
+            </wp:cNvGraphicFramePr>
+            <a:graphic xmlns:a="http://schemas.openxmlformats.org/drawingml/2006/main">
+              <a:graphicData uri="http://schemas.openxmlformats.org/drawingml/2006/picture">
+                <pic:pic xmlns:pic="http://schemas.openxmlformats.org/drawingml/2006/picture">
+                  <pic:nvPicPr>
+                    <pic:cNvPr id="1" name=""/>
+                    <pic:cNvPicPr/>
+                  </pic:nvPicPr>
+                  <pic:blipFill>
+                    <a:blip r:embed="rId15"/>
+                    <a:stretch>
+                      <a:fillRect/>
+                    </a:stretch>
+                  </pic:blipFill>
+                  <pic:spPr>
+                    <a:xfrm>
+                      <a:off x="0" y="0"/>
+                      <a:ext cx="3246401" cy="2004234"/>
+                    </a:xfrm>
+                    <a:prstGeom prst="rect">
+                      <a:avLst/>
+                    </a:prstGeom>
+                  </pic:spPr>
+                </pic:pic>
+              </a:graphicData>
+            </a:graphic>
+          </wp:inline>
+        </w:drawing>
+      </w:r>
+    </w:p>
+    <w:p>
+      <w:pPr>
+        <w:shd w:val="clear" w:color="auto" w:fill="FFFFFF"/>
+        <w:spacing w:after="0" w:line="240" w:lineRule="auto"/>
+        <w:rPr>
+          <w:rFonts w:ascii="Arial" w:eastAsia="Times New Roman" w:hAnsi="Arial" w:cs="Arial"/>
+          <w:b/>
+          <w:bCs/>
+          <w:color w:val="2A00FF"/>
+          <w:sz w:val="44"/>
+          <w:szCs w:val="44"/>
+          <w:u w:val="single"/>
+          <w:lang w:eastAsia="en-IN"/>
+        </w:rPr>
+      </w:pPr>
+      <w:r>
+        <w:rPr>
+          <w:rFonts w:ascii="Arial" w:eastAsia="Times New Roman" w:hAnsi="Arial" w:cs="Arial"/>
+          <w:b/>
+          <w:bCs/>
+          <w:color w:val="2A00FF"/>
+          <w:sz w:val="44"/>
+          <w:szCs w:val="44"/>
+          <w:u w:val="single"/>
+          <w:lang w:eastAsia="en-IN"/>
+        </w:rPr>
+        <w:t>Case 11: 1st customer saving acc withdrawfunds</w:t>
+      </w:r>
+    </w:p>
+    <w:p>
+      <w:pPr>
+        <w:shd w:val="clear" w:color="auto" w:fill="FFFFFF"/>
+        <w:spacing w:after="0" w:line="240" w:lineRule="auto"/>
+        <w:rPr>
+          <w:rFonts w:ascii="Arial" w:eastAsia="Times New Roman" w:hAnsi="Arial" w:cs="Arial"/>
+          <w:b/>
+          <w:bCs/>
+          <w:color w:val="2A00FF"/>
+          <w:sz w:val="44"/>
+          <w:szCs w:val="44"/>
+          <w:u w:val="single"/>
+          <w:lang w:eastAsia="en-IN"/>
+        </w:rPr>
+      </w:pPr>
+    </w:p>
+    <w:p>
+      <w:pPr>
+        <w:shd w:val="clear" w:color="auto" w:fill="FFFFFF"/>
+        <w:spacing w:after="0" w:line="240" w:lineRule="auto"/>
+        <w:rPr>
+          <w:rFonts w:ascii="Times New Roman" w:eastAsia="Times New Roman" w:hAnsi="Times New Roman" w:cs="Times New Roman"/>
+          <w:sz w:val="24"/>
+          <w:szCs w:val="24"/>
+          <w:lang w:eastAsia="en-IN"/>
+        </w:rPr>
+      </w:pPr>
+      <w:r>
+        <w:rPr>
+          <w:rFonts w:ascii="Times New Roman" w:eastAsia="Times New Roman" w:hAnsi="Times New Roman" w:cs="Times New Roman"/>
+          <w:sz w:val="24"/>
+          <w:szCs w:val="24"/>
+          <w:lang w:eastAsia="en-IN"/>
+        </w:rPr>
+        <w:lastRenderedPageBreak/>
+        <w:drawing>
+          <wp:inline distT="0" distB="0" distL="0" distR="0" wp14:anchorId="6FB44BF7" wp14:editId="72D347E0">
+            <wp:extent cx="4282811" cy="3017782"/>
+            <wp:effectExtent l="0" t="0" r="3810" b="0"/>
+            <wp:docPr id="12" name="Picture 12"/>
+            <wp:cNvGraphicFramePr>
+              <a:graphicFrameLocks xmlns:a="http://schemas.openxmlformats.org/drawingml/2006/main" noChangeAspect="1"/>
+            </wp:cNvGraphicFramePr>
+            <a:graphic xmlns:a="http://schemas.openxmlformats.org/drawingml/2006/main">
+              <a:graphicData uri="http://schemas.openxmlformats.org/drawingml/2006/picture">
+                <pic:pic xmlns:pic="http://schemas.openxmlformats.org/drawingml/2006/picture">
+                  <pic:nvPicPr>
+                    <pic:cNvPr id="1" name=""/>
+                    <pic:cNvPicPr/>
+                  </pic:nvPicPr>
+                  <pic:blipFill>
+                    <a:blip r:embed="rId16"/>
+                    <a:stretch>
+                      <a:fillRect/>
+                    </a:stretch>
+                  </pic:blipFill>
+                  <pic:spPr>
+                    <a:xfrm>
+                      <a:off x="0" y="0"/>
+                      <a:ext cx="4282811" cy="3017782"/>
+                    </a:xfrm>
+                    <a:prstGeom prst="rect">
+                      <a:avLst/>
+                    </a:prstGeom>
+                  </pic:spPr>
+                </pic:pic>
+              </a:graphicData>
+            </a:graphic>
+          </wp:inline>
+        </w:drawing>
+      </w:r>
+    </w:p>
+    <w:p>
+      <w:pPr>
+        <w:shd w:val="clear" w:color="auto" w:fill="FFFFFF"/>
+        <w:spacing w:after="0" w:line="240" w:lineRule="auto"/>
+        <w:rPr>
+          <w:rFonts w:ascii="Times New Roman" w:eastAsia="Times New Roman" w:hAnsi="Times New Roman" w:cs="Times New Roman"/>
+          <w:sz w:val="24"/>
+          <w:szCs w:val="24"/>
+          <w:lang w:eastAsia="en-IN"/>
+        </w:rPr>
+      </w:pPr>
+    </w:p>
+    <w:p>
+      <w:pPr>
+        <w:shd w:val="clear" w:color="auto" w:fill="E8F2FE"/>
+        <w:spacing w:after="0" w:line="240" w:lineRule="auto"/>
+        <w:rPr>
+          <w:rFonts w:ascii="Arial" w:eastAsia="Times New Roman" w:hAnsi="Arial" w:cs="Arial"/>
+          <w:b/>
+          <w:bCs/>
+          <w:color w:val="2A00FF"/>
+          <w:sz w:val="44"/>
+          <w:szCs w:val="44"/>
+          <w:u w:val="single"/>
+          <w:lang w:eastAsia="en-IN"/>
+        </w:rPr>
+      </w:pPr>
+      <w:r>
+        <w:rPr>
+          <w:rFonts w:ascii="Arial" w:eastAsia="Times New Roman" w:hAnsi="Arial" w:cs="Arial"/>
+          <w:b/>
+          <w:bCs/>
+          <w:color w:val="2A00FF"/>
+          <w:sz w:val="44"/>
+          <w:szCs w:val="44"/>
+          <w:u w:val="single"/>
+          <w:lang w:eastAsia="en-IN"/>
+        </w:rPr>
+        <w:t>Case 12: 1st customer saving accDeposit Funds</w:t>
+      </w:r>
+    </w:p>
+    <w:p>
+      <w:pPr>
+        <w:shd w:val="clear" w:color="auto" w:fill="E8F2FE"/>
+        <w:spacing w:after="0" w:line="240" w:lineRule="auto"/>
+        <w:rPr>
+          <w:rFonts w:ascii="Arial" w:eastAsia="Times New Roman" w:hAnsi="Arial" w:cs="Arial"/>
+          <w:b/>
+          <w:bCs/>
+          <w:color w:val="2A00FF"/>
+          <w:sz w:val="44"/>
+          <w:szCs w:val="44"/>
+          <w:u w:val="single"/>
+          <w:lang w:eastAsia="en-IN"/>
+        </w:rPr>
+      </w:pPr>
+    </w:p>
+    <w:p>
+      <w:pPr>
+        <w:shd w:val="clear" w:color="auto" w:fill="E8F2FE"/>
+        <w:spacing w:after="0" w:line="240" w:lineRule="auto"/>
+        <w:rPr>
+          <w:rFonts w:ascii="Times New Roman" w:eastAsia="Times New Roman" w:hAnsi="Times New Roman" w:cs="Times New Roman"/>
+          <w:sz w:val="24"/>
+          <w:szCs w:val="24"/>
+          <w:lang w:eastAsia="en-IN"/>
+        </w:rPr>
+      </w:pPr>
+      <w:r>
+        <w:rPr>
+          <w:rFonts w:ascii="Times New Roman" w:eastAsia="Times New Roman" w:hAnsi="Times New Roman" w:cs="Times New Roman"/>
+          <w:sz w:val="24"/>
+          <w:szCs w:val="24"/>
+          <w:lang w:eastAsia="en-IN"/>
+        </w:rPr>
+        <w:drawing>
+          <wp:inline distT="0" distB="0" distL="0" distR="0" wp14:anchorId="471615B2" wp14:editId="354B1F43">
+            <wp:extent cx="4541914" cy="3299746"/>
+            <wp:effectExtent l="0" t="0" r="0" b="0"/>
+            <wp:docPr id="13" name="Picture 13"/>
+            <wp:cNvGraphicFramePr>
+              <a:graphicFrameLocks xmlns:a="http://schemas.openxmlformats.org/drawingml/2006/main" noChangeAspect="1"/>
+            </wp:cNvGraphicFramePr>
+            <a:graphic xmlns:a="http://schemas.openxmlformats.org/drawingml/2006/main">
+              <a:graphicData uri="http://schemas.openxmlformats.org/drawingml/2006/picture">
+                <pic:pic xmlns:pic="http://schemas.openxmlformats.org/drawingml/2006/picture">
+                  <pic:nvPicPr>
+                    <pic:cNvPr id="1" name=""/>
+                    <pic:cNvPicPr/>
+                  </pic:nvPicPr>
+                  <pic:blipFill>
+                    <a:blip r:embed="rId17"/>
+                    <a:stretch>
+                      <a:fillRect/>
+                    </a:stretch>
+                  </pic:blipFill>
+                  <pic:spPr>
+                    <a:xfrm>
+                      <a:off x="0" y="0"/>
+                      <a:ext cx="4541914" cy="3299746"/>
+                    </a:xfrm>
+                    <a:prstGeom prst="rect">
+                      <a:avLst/>
+                    </a:prstGeom>
+                  </pic:spPr>
+                </pic:pic>
+              </a:graphicData>
+            </a:graphic>
+          </wp:inline>
+        </w:drawing>
+      </w:r>
+    </w:p>
+    <w:p>
+      <w:pPr>
+        <w:shd w:val="clear" w:color="auto" w:fill="E8F2FE"/>
+        <w:spacing w:after="0" w:line="240" w:lineRule="auto"/>
+        <w:rPr>
+          <w:rFonts w:ascii="Times New Roman" w:eastAsia="Times New Roman" w:hAnsi="Times New Roman" w:cs="Times New Roman"/>
+          <w:sz w:val="24"/>
+          <w:szCs w:val="24"/>
+          <w:lang w:eastAsia="en-IN"/>
+        </w:rPr>
+      </w:pPr>
+    </w:p>
+    <w:p>
+      <w:pPr>
+        <w:shd w:val="clear" w:color="auto" w:fill="FFFFFF"/>
+        <w:spacing w:after="0" w:line="240" w:lineRule="auto"/>
+        <w:rPr>
+          <w:rFonts w:ascii="Arial" w:eastAsia="Times New Roman" w:hAnsi="Arial" w:cs="Arial"/>
+          <w:b/>
+          <w:bCs/>
+          <w:color w:val="2A00FF"/>
+          <w:sz w:val="44"/>
+          <w:szCs w:val="44"/>
+          <w:u w:val="single"/>
+          <w:lang w:eastAsia="en-IN"/>
+        </w:rPr>
+      </w:pPr>
+      <w:r>
+        <w:rPr>
+          <w:rFonts w:ascii="Arial" w:eastAsia="Times New Roman" w:hAnsi="Arial" w:cs="Arial"/>
+          <w:b/>
+          <w:bCs/>
+          <w:color w:val="2A00FF"/>
+          <w:sz w:val="44"/>
+          <w:szCs w:val="44"/>
+          <w:u w:val="single"/>
+          <w:lang w:eastAsia="en-IN"/>
+        </w:rPr>
+        <w:t>Case 13: 1st customer saving acc Transfer Funds</w:t>
+      </w:r>
+    </w:p>
+    <w:p>
+      <w:pPr>
+        <w:shd w:val="clear" w:color="auto" w:fill="FFFFFF"/>
+        <w:spacing w:after="0" w:line="240" w:lineRule="auto"/>
+        <w:rPr>
+          <w:rFonts w:ascii="Arial" w:eastAsia="Times New Roman" w:hAnsi="Arial" w:cs="Arial"/>
+          <w:b/>
+          <w:bCs/>
+          <w:color w:val="2A00FF"/>
+          <w:sz w:val="44"/>
+          <w:szCs w:val="44"/>
+          <w:u w:val="single"/>
+          <w:lang w:eastAsia="en-IN"/>
+        </w:rPr>
+      </w:pPr>
+    </w:p>
+    <w:p>
+      <w:pPr>
+        <w:shd w:val="clear" w:color="auto" w:fill="FFFFFF"/>
+        <w:spacing w:after="0" w:line="240" w:lineRule="auto"/>
+        <w:rPr>
+          <w:rFonts w:ascii="Times New Roman" w:eastAsia="Times New Roman" w:hAnsi="Times New Roman" w:cs="Times New Roman"/>
+          <w:sz w:val="24"/>
+          <w:szCs w:val="24"/>
+          <w:lang w:eastAsia="en-IN"/>
+        </w:rPr>
+      </w:pPr>
+      <w:r>
+        <w:rPr>
+          <w:rFonts w:ascii="Times New Roman" w:eastAsia="Times New Roman" w:hAnsi="Times New Roman" w:cs="Times New Roman"/>
+          <w:sz w:val="24"/>
+          <w:szCs w:val="24"/>
+          <w:lang w:eastAsia="en-IN"/>
+        </w:rPr>
+        <w:lastRenderedPageBreak/>
+        <w:drawing>
+          <wp:inline distT="0" distB="0" distL="0" distR="0" wp14:anchorId="274E0623" wp14:editId="774E39F6">
+            <wp:extent cx="5121084" cy="4503810"/>
+            <wp:effectExtent l="0" t="0" r="3810" b="0"/>
+            <wp:docPr id="14" name="Picture 14"/>
+            <wp:cNvGraphicFramePr>
+              <a:graphicFrameLocks xmlns:a="http://schemas.openxmlformats.org/drawingml/2006/main" noChangeAspect="1"/>
+            </wp:cNvGraphicFramePr>
+            <a:graphic xmlns:a="http://schemas.openxmlformats.org/drawingml/2006/main">
+              <a:graphicData uri="http://schemas.openxmlformats.org/drawingml/2006/picture">
+                <pic:pic xmlns:pic="http://schemas.openxmlformats.org/drawingml/2006/picture">
+                  <pic:nvPicPr>
+                    <pic:cNvPr id="1" name=""/>
+                    <pic:cNvPicPr/>
+                  </pic:nvPicPr>
+                  <pic:blipFill>
+                    <a:blip r:embed="rId18"/>
+                    <a:stretch>
+                      <a:fillRect/>
+                    </a:stretch>
+                  </pic:blipFill>
+                  <pic:spPr>
+                    <a:xfrm>
+                      <a:off x="0" y="0"/>
+                      <a:ext cx="5121084" cy="4503810"/>
+                    </a:xfrm>
+                    <a:prstGeom prst="rect">
+                      <a:avLst/>
+                    </a:prstGeom>
+                  </pic:spPr>
+                </pic:pic>
+              </a:graphicData>
+            </a:graphic>
+          </wp:inline>
+        </w:drawing>
+      </w:r>
+    </w:p>
+    <w:p>
+      <w:pPr>
+        <w:shd w:val="clear" w:color="auto" w:fill="FFFFFF"/>
+        <w:spacing w:after="0" w:line="240" w:lineRule="auto"/>
+        <w:rPr>
+          <w:rFonts w:ascii="Times New Roman" w:eastAsia="Times New Roman" w:hAnsi="Times New Roman" w:cs="Times New Roman"/>
+          <w:sz w:val="24"/>
+          <w:szCs w:val="24"/>
+          <w:lang w:eastAsia="en-IN"/>
+        </w:rPr>
+      </w:pPr>
+    </w:p>
+    <w:p>
+      <w:pPr>
+        <w:shd w:val="clear" w:color="auto" w:fill="FFFFFF"/>
+        <w:spacing w:after="440" w:line="240" w:lineRule="auto"/>
+        <w:rPr>
+          <w:rFonts w:ascii="Arial" w:eastAsia="Times New Roman" w:hAnsi="Arial" w:cs="Arial"/>
+          <w:b/>
+          <w:bCs/>
+          <w:color w:val="2A00FF"/>
+          <w:sz w:val="44"/>
+          <w:szCs w:val="44"/>
+          <w:u w:val="single"/>
+          <w:lang w:eastAsia="en-IN"/>
+        </w:rPr>
+      </w:pPr>
+      <w:r>
+        <w:rPr>
+          <w:rFonts w:ascii="Arial" w:eastAsia="Times New Roman" w:hAnsi="Arial" w:cs="Arial"/>
+          <w:b/>
+          <w:bCs/>
+          <w:color w:val="2A00FF"/>
+          <w:sz w:val="44"/>
+          <w:szCs w:val="44"/>
+          <w:u w:val="single"/>
+          <w:lang w:eastAsia="en-IN"/>
+        </w:rPr>
+        <w:t>Case 14: 1st customer saving acc exit</w:t>
+      </w:r>
+    </w:p>
+    <w:p>
+      <w:pPr>
+        <w:shd w:val="clear" w:color="auto" w:fill="FFFFFF"/>
+        <w:spacing w:after="440" w:line="240" w:lineRule="auto"/>
+        <w:rPr>
+          <w:rFonts w:ascii="Times New Roman" w:eastAsia="Times New Roman" w:hAnsi="Times New Roman" w:cs="Times New Roman"/>
+          <w:sz w:val="24"/>
+          <w:szCs w:val="24"/>
+          <w:lang w:eastAsia="en-IN"/>
+        </w:rPr>
+      </w:pPr>
+      <w:r>
+        <w:rPr>
+          <w:rFonts w:ascii="Times New Roman" w:eastAsia="Times New Roman" w:hAnsi="Times New Roman" w:cs="Times New Roman"/>
+          <w:sz w:val="24"/>
+          <w:szCs w:val="24"/>
+          <w:lang w:eastAsia="en-IN"/>
+        </w:rPr>
+        <w:drawing>
+          <wp:inline distT="0" distB="0" distL="0" distR="0" wp14:anchorId="139ACA2E" wp14:editId="344AFD8F">
+            <wp:extent cx="3673158" cy="2651990"/>
+            <wp:effectExtent l="0" t="0" r="3810" b="0"/>
+            <wp:docPr id="15" name="Picture 15"/>
+            <wp:cNvGraphicFramePr>
+              <a:graphicFrameLocks xmlns:a="http://schemas.openxmlformats.org/drawingml/2006/main" noChangeAspect="1"/>
+            </wp:cNvGraphicFramePr>
+            <a:graphic xmlns:a="http://schemas.openxmlformats.org/drawingml/2006/main">
+              <a:graphicData uri="http://schemas.openxmlformats.org/drawingml/2006/picture">
+                <pic:pic xmlns:pic="http://schemas.openxmlformats.org/drawingml/2006/picture">
+                  <pic:nvPicPr>
+                    <pic:cNvPr id="1" name=""/>
+                    <pic:cNvPicPr/>
+                  </pic:nvPicPr>
+                  <pic:blipFill>
+                    <a:blip r:embed="rId19"/>
+                    <a:stretch>
+                      <a:fillRect/>
+                    </a:stretch>
+                  </pic:blipFill>
+                  <pic:spPr>
+                    <a:xfrm>
+                      <a:off x="0" y="0"/>
+                      <a:ext cx="3673158" cy="2651990"/>
+                    </a:xfrm>
+                    <a:prstGeom prst="rect">
+                      <a:avLst/>
+                    </a:prstGeom>
+                  </pic:spPr>
+                </pic:pic>
+              </a:graphicData>
+            </a:graphic>
+          </wp:inline>
+        </w:drawing>
+      </w:r>
+    </w:p>
+    <w:p>
+      <w:pPr>
+        <w:shd w:val="clear" w:color="auto" w:fill="FFFFFF"/>
+        <w:spacing w:after="440" w:line="240" w:lineRule="auto"/>
+        <w:rPr>
+          <w:rFonts w:ascii="Times New Roman" w:eastAsia="Times New Roman" w:hAnsi="Times New Roman" w:cs="Times New Roman"/>
+          <w:sz w:val="24"/>
+          <w:szCs w:val="24"/>
+          <w:lang w:eastAsia="en-IN"/>
+        </w:rPr>
+      </w:pPr>
+      <w:r>
+        <w:rPr>
+          <w:rFonts w:ascii="Times New Roman" w:eastAsia="Times New Roman" w:hAnsi="Times New Roman" w:cs="Times New Roman"/>
+          <w:sz w:val="24"/>
+          <w:szCs w:val="24"/>
+          <w:lang w:eastAsia="en-IN"/>
+        </w:rPr>
+        <w:lastRenderedPageBreak/>
+        <w:drawing>
+          <wp:inline distT="0" distB="0" distL="0" distR="0" wp14:anchorId="25CF64D5" wp14:editId="205C0AAF">
+            <wp:extent cx="3261643" cy="1806097"/>
+            <wp:effectExtent l="0" t="0" r="0" b="3810"/>
+            <wp:docPr id="30" name="Picture 30"/>
+            <wp:cNvGraphicFramePr>
+              <a:graphicFrameLocks xmlns:a="http://schemas.openxmlformats.org/drawingml/2006/main" noChangeAspect="1"/>
+            </wp:cNvGraphicFramePr>
+            <a:graphic xmlns:a="http://schemas.openxmlformats.org/drawingml/2006/main">
+              <a:graphicData uri="http://schemas.openxmlformats.org/drawingml/2006/picture">
+                <pic:pic xmlns:pic="http://schemas.openxmlformats.org/drawingml/2006/picture">
+                  <pic:nvPicPr>
+                    <pic:cNvPr id="1" name=""/>
+                    <pic:cNvPicPr/>
+                  </pic:nvPicPr>
+                  <pic:blipFill>
+                    <a:blip r:embed="rId20"/>
+                    <a:stretch>
+                      <a:fillRect/>
+                    </a:stretch>
+                  </pic:blipFill>
+                  <pic:spPr>
+                    <a:xfrm>
+                      <a:off x="0" y="0"/>
+                      <a:ext cx="3261643" cy="1806097"/>
+                    </a:xfrm>
+                    <a:prstGeom prst="rect">
+                      <a:avLst/>
+                    </a:prstGeom>
+                  </pic:spPr>
+                </pic:pic>
+              </a:graphicData>
+            </a:graphic>
+          </wp:inline>
+        </w:drawing>
+      </w:r>
+    </w:p>
+    <w:p>
+      <w:pPr>
+        <w:shd w:val="clear" w:color="auto" w:fill="FFFFFF"/>
+        <w:spacing w:before="440" w:after="440" w:line="240" w:lineRule="auto"/>
+        <w:textAlignment w:val="baseline"/>
+        <w:rPr>
+          <w:rFonts w:ascii="Arial" w:eastAsia="Times New Roman" w:hAnsi="Arial" w:cs="Arial"/>
+          <w:b/>
+          <w:bCs/>
+          <w:color w:val="2A00FF"/>
+          <w:sz w:val="44"/>
+          <w:szCs w:val="44"/>
+          <w:u w:val="single"/>
+          <w:lang w:eastAsia="en-IN"/>
+        </w:rPr>
+      </w:pPr>
+      <w:r>
+        <w:rPr>
+          <w:rFonts w:ascii="Arial" w:eastAsia="Times New Roman" w:hAnsi="Arial" w:cs="Arial"/>
+          <w:b/>
+          <w:bCs/>
+          <w:color w:val="2A00FF"/>
+          <w:sz w:val="44"/>
+          <w:szCs w:val="44"/>
+          <w:u w:val="single"/>
+          <w:lang w:eastAsia="en-IN"/>
+        </w:rPr>
+        <w:t xml:space="preserve">Case </w:t>
+      </w:r>
+      <w:r>
+        <w:rPr>
+          <w:rFonts w:ascii="Arial" w:eastAsia="Times New Roman" w:hAnsi="Arial" w:cs="Arial"/>
+          <w:b/>
+          <w:bCs/>
+          <w:color w:val="2A00FF"/>
+          <w:sz w:val="44"/>
+          <w:szCs w:val="44"/>
+          <w:u w:val="single"/>
+          <w:lang w:eastAsia="en-IN"/>
+        </w:rPr>
+        <w:t>14</w:t>
+      </w:r>
+      <w:r>
+        <w:rPr>
+          <w:rFonts w:ascii="Arial" w:eastAsia="Times New Roman" w:hAnsi="Arial" w:cs="Arial"/>
+          <w:b/>
+          <w:bCs/>
+          <w:color w:val="2A00FF"/>
+          <w:sz w:val="44"/>
+          <w:szCs w:val="44"/>
+          <w:u w:val="single"/>
+          <w:lang w:eastAsia="en-IN"/>
+        </w:rPr>
+        <w:t>:</w:t>
+      </w:r>
+      <w:r>
+        <w:rPr>
+          <w:rFonts w:ascii="Arial" w:eastAsia="Times New Roman" w:hAnsi="Arial" w:cs="Arial"/>
+          <w:b/>
+          <w:bCs/>
+          <w:color w:val="2A00FF"/>
+          <w:sz w:val="44"/>
+          <w:szCs w:val="44"/>
+          <w:u w:val="single"/>
+          <w:lang w:eastAsia="en-IN"/>
+        </w:rPr>
+        <w:t xml:space="preserve"> for 2nd customer</w:t>
+      </w:r>
+    </w:p>
+    <w:p>
+      <w:pPr>
+        <w:shd w:val="clear" w:color="auto" w:fill="FFFFFF"/>
+        <w:spacing w:before="440" w:after="440" w:line="240" w:lineRule="auto"/>
+        <w:textAlignment w:val="baseline"/>
+        <w:rPr>
+          <w:rFonts w:ascii="Arial" w:eastAsia="Times New Roman" w:hAnsi="Arial" w:cs="Arial"/>
+          <w:b/>
+          <w:bCs/>
+          <w:color w:val="2A00FF"/>
+          <w:sz w:val="44"/>
+          <w:szCs w:val="44"/>
+          <w:lang w:eastAsia="en-IN"/>
+        </w:rPr>
+      </w:pPr>
+      <w:r>
+        <w:rPr>
+          <w:rFonts w:ascii="Arial" w:eastAsia="Times New Roman" w:hAnsi="Arial" w:cs="Arial"/>
+          <w:b/>
+          <w:bCs/>
+          <w:color w:val="2A00FF"/>
+          <w:sz w:val="44"/>
+          <w:szCs w:val="44"/>
+          <w:lang w:eastAsia="en-IN"/>
+        </w:rPr>
+        <w:drawing>
+          <wp:inline distT="0" distB="0" distL="0" distR="0" wp14:anchorId="04BA58F8" wp14:editId="7BF3D3C5">
+            <wp:extent cx="2552921" cy="1318374"/>
+            <wp:effectExtent l="0" t="0" r="0" b="0"/>
+            <wp:docPr id="31" name="Picture 31"/>
+            <wp:cNvGraphicFramePr>
+              <a:graphicFrameLocks xmlns:a="http://schemas.openxmlformats.org/drawingml/2006/main" noChangeAspect="1"/>
+            </wp:cNvGraphicFramePr>
+            <a:graphic xmlns:a="http://schemas.openxmlformats.org/drawingml/2006/main">
+              <a:graphicData uri="http://schemas.openxmlformats.org/drawingml/2006/picture">
+                <pic:pic xmlns:pic="http://schemas.openxmlformats.org/drawingml/2006/picture">
+                  <pic:nvPicPr>
+                    <pic:cNvPr id="1" name=""/>
+                    <pic:cNvPicPr/>
+                  </pic:nvPicPr>
+                  <pic:blipFill>
+                    <a:blip r:embed="rId21"/>
+                    <a:stretch>
+                      <a:fillRect/>
+                    </a:stretch>
+                  </pic:blipFill>
+                  <pic:spPr>
+                    <a:xfrm>
+                      <a:off x="0" y="0"/>
+                      <a:ext cx="2552921" cy="1318374"/>
+                    </a:xfrm>
+                    <a:prstGeom prst="rect">
+                      <a:avLst/>
+                    </a:prstGeom>
+                  </pic:spPr>
+                </pic:pic>
+              </a:graphicData>
+            </a:graphic>
+          </wp:inline>
+        </w:drawing>
+      </w:r>
+    </w:p>
+    <w:p>
+      <w:pPr>
+        <w:shd w:val="clear" w:color="auto" w:fill="FFFFFF"/>
+        <w:spacing w:before="440" w:after="0" w:line="240" w:lineRule="auto"/>
+        <w:rPr>
+          <w:rFonts w:ascii="Arial" w:eastAsia="Times New Roman" w:hAnsi="Arial" w:cs="Arial"/>
+          <w:b/>
+          <w:bCs/>
+          <w:color w:val="2A00FF"/>
+          <w:sz w:val="44"/>
+          <w:szCs w:val="44"/>
+          <w:u w:val="single"/>
+          <w:lang w:eastAsia="en-IN"/>
+        </w:rPr>
+      </w:pPr>
+      <w:r>
+        <w:rPr>
+          <w:rFonts w:ascii="Arial" w:eastAsia="Times New Roman" w:hAnsi="Arial" w:cs="Arial"/>
+          <w:b/>
+          <w:bCs/>
+          <w:color w:val="2A00FF"/>
+          <w:sz w:val="44"/>
+          <w:szCs w:val="44"/>
+          <w:u w:val="single"/>
+          <w:lang w:eastAsia="en-IN"/>
+        </w:rPr>
+        <w:t xml:space="preserve">Case </w:t>
+      </w:r>
+      <w:r>
+        <w:rPr>
+          <w:rFonts w:ascii="Arial" w:eastAsia="Times New Roman" w:hAnsi="Arial" w:cs="Arial"/>
+          <w:b/>
+          <w:bCs/>
+          <w:color w:val="2A00FF"/>
+          <w:sz w:val="44"/>
+          <w:szCs w:val="44"/>
+          <w:u w:val="single"/>
+          <w:lang w:eastAsia="en-IN"/>
+        </w:rPr>
+        <w:t>15</w:t>
+      </w:r>
+      <w:r>
+        <w:rPr>
+          <w:rFonts w:ascii="Arial" w:eastAsia="Times New Roman" w:hAnsi="Arial" w:cs="Arial"/>
+          <w:b/>
+          <w:bCs/>
+          <w:color w:val="2A00FF"/>
+          <w:sz w:val="44"/>
+          <w:szCs w:val="44"/>
+          <w:u w:val="single"/>
+          <w:lang w:eastAsia="en-IN"/>
+        </w:rPr>
+        <w:t>: 2</w:t>
+      </w:r>
+      <w:r>
+        <w:rPr>
+          <w:rFonts w:ascii="Arial" w:eastAsia="Times New Roman" w:hAnsi="Arial" w:cs="Arial"/>
+          <w:b/>
+          <w:bCs/>
+          <w:color w:val="2A00FF"/>
+          <w:sz w:val="44"/>
+          <w:szCs w:val="44"/>
+          <w:u w:val="single"/>
+          <w:lang w:eastAsia="en-IN"/>
+        </w:rPr>
+        <w:t>nd</w:t>
+      </w:r>
+      <w:r>
+        <w:rPr>
+          <w:rFonts w:ascii="Arial" w:eastAsia="Times New Roman" w:hAnsi="Arial" w:cs="Arial"/>
+          <w:b/>
+          <w:bCs/>
+          <w:color w:val="2A00FF"/>
+          <w:sz w:val="44"/>
+          <w:szCs w:val="44"/>
+          <w:u w:val="single"/>
+          <w:lang w:eastAsia="en-IN"/>
+        </w:rPr>
+        <w:t xml:space="preserve"> Create Account</w:t>
+      </w:r>
+    </w:p>
+    <w:p>
+      <w:pPr>
+        <w:shd w:val="clear" w:color="auto" w:fill="FFFFFF"/>
+        <w:spacing w:before="440" w:after="0" w:line="240" w:lineRule="auto"/>
+        <w:rPr>
+          <w:rFonts w:ascii="Arial" w:eastAsia="Times New Roman" w:hAnsi="Arial" w:cs="Arial"/>
+          <w:b/>
+          <w:bCs/>
+          <w:color w:val="2A00FF"/>
+          <w:sz w:val="44"/>
+          <w:szCs w:val="44"/>
+          <w:u w:val="single"/>
+          <w:lang w:eastAsia="en-IN"/>
+        </w:rPr>
+      </w:pPr>
+      <w:r>
+        <w:rPr>
+          <w:rFonts w:ascii="Arial" w:eastAsia="Times New Roman" w:hAnsi="Arial" w:cs="Arial"/>
+          <w:b/>
+          <w:bCs/>
+          <w:color w:val="2A00FF"/>
+          <w:sz w:val="44"/>
+          <w:szCs w:val="44"/>
+          <w:u w:val="single"/>
+          <w:lang w:eastAsia="en-IN"/>
+        </w:rPr>
+        <w:drawing>
+          <wp:inline distT="0" distB="0" distL="0" distR="0" wp14:anchorId="208C07C3" wp14:editId="37128734">
+            <wp:extent cx="4549534" cy="2072820"/>
+            <wp:effectExtent l="0" t="0" r="3810" b="3810"/>
+            <wp:docPr id="32" name="Picture 32"/>
+            <wp:cNvGraphicFramePr>
+              <a:graphicFrameLocks xmlns:a="http://schemas.openxmlformats.org/drawingml/2006/main" noChangeAspect="1"/>
+            </wp:cNvGraphicFramePr>
+            <a:graphic xmlns:a="http://schemas.openxmlformats.org/drawingml/2006/main">
+              <a:graphicData uri="http://schemas.openxmlformats.org/drawingml/2006/picture">
+                <pic:pic xmlns:pic="http://schemas.openxmlformats.org/drawingml/2006/picture">
+                  <pic:nvPicPr>
+                    <pic:cNvPr id="1" name=""/>
+                    <pic:cNvPicPr/>
+                  </pic:nvPicPr>
+                  <pic:blipFill>
+                    <a:blip r:embed="rId22"/>
+                    <a:stretch>
+                      <a:fillRect/>
+                    </a:stretch>
+                  </pic:blipFill>
+                  <pic:spPr>
+                    <a:xfrm>
+                      <a:off x="0" y="0"/>
+                      <a:ext cx="4549534" cy="2072820"/>
+                    </a:xfrm>
+                    <a:prstGeom prst="rect">
+                      <a:avLst/>
+                    </a:prstGeom>
+                  </pic:spPr>
+                </pic:pic>
+              </a:graphicData>
+            </a:graphic>
+          </wp:inline>
+        </w:drawing>
+      </w:r>
+    </w:p>
+    <w:p>
+      <w:pPr>
+        <w:spacing w:after="0" w:line="240" w:lineRule="auto"/>
+        <w:rPr>
+          <w:rFonts w:ascii="Arial" w:eastAsia="Times New Roman" w:hAnsi="Arial" w:cs="Arial"/>
+          <w:b/>
+          <w:bCs/>
+          <w:color w:val="000000"/>
+          <w:sz w:val="42"/>
+          <w:szCs w:val="42"/>
+          <w:u w:val="single"/>
+          <w:lang w:eastAsia="en-IN"/>
+        </w:rPr>
+      </w:pPr>
+      <w:r>
+        <w:rPr>
+          <w:rFonts w:ascii="Arial" w:eastAsia="Times New Roman" w:hAnsi="Arial" w:cs="Arial"/>
+          <w:b/>
+          <w:bCs/>
+          <w:color w:val="000000"/>
+          <w:sz w:val="42"/>
+          <w:szCs w:val="42"/>
+          <w:u w:val="single"/>
+          <w:lang w:eastAsia="en-IN"/>
+        </w:rPr>
+        <w:t xml:space="preserve">Case </w:t>
+      </w:r>
+      <w:r>
+        <w:rPr>
+          <w:rFonts w:ascii="Arial" w:eastAsia="Times New Roman" w:hAnsi="Arial" w:cs="Arial"/>
+          <w:b/>
+          <w:bCs/>
+          <w:color w:val="000000"/>
+          <w:sz w:val="42"/>
+          <w:szCs w:val="42"/>
+          <w:u w:val="single"/>
+          <w:lang w:eastAsia="en-IN"/>
+        </w:rPr>
+        <w:t>16</w:t>
+      </w:r>
+      <w:r>
+        <w:rPr>
+          <w:rFonts w:ascii="Arial" w:eastAsia="Times New Roman" w:hAnsi="Arial" w:cs="Arial"/>
+          <w:b/>
+          <w:bCs/>
+          <w:color w:val="000000"/>
+          <w:sz w:val="42"/>
+          <w:szCs w:val="42"/>
+          <w:u w:val="single"/>
+          <w:lang w:eastAsia="en-IN"/>
+        </w:rPr>
+        <w:t>:</w:t>
+      </w:r>
+      <w:r>
+        <w:rPr>
+          <w:rFonts w:ascii="Arial" w:eastAsia="Times New Roman" w:hAnsi="Arial" w:cs="Arial"/>
+          <w:b/>
+          <w:bCs/>
+          <w:color w:val="000000"/>
+          <w:sz w:val="42"/>
+          <w:szCs w:val="42"/>
+          <w:u w:val="single"/>
+          <w:lang w:eastAsia="en-IN"/>
+        </w:rPr>
+        <w:t xml:space="preserve"> 2nd</w:t>
+      </w:r>
+      <w:r>
+        <w:rPr>
+          <w:rFonts w:ascii="Arial" w:eastAsia="Times New Roman" w:hAnsi="Arial" w:cs="Arial"/>
+          <w:b/>
+          <w:bCs/>
+          <w:color w:val="000000"/>
+          <w:sz w:val="42"/>
+          <w:szCs w:val="42"/>
+          <w:u w:val="single"/>
+          <w:lang w:eastAsia="en-IN"/>
+        </w:rPr>
+        <w:t xml:space="preserve"> Login with wrong account number</w:t>
+      </w:r>
+    </w:p>
+    <w:p>
+      <w:pPr>
+        <w:spacing w:after="0" w:line="240" w:lineRule="auto"/>
+        <w:rPr>
+          <w:rFonts w:ascii="Times New Roman" w:eastAsia="Times New Roman" w:hAnsi="Times New Roman" w:cs="Times New Roman"/>
+          <w:sz w:val="24"/>
+          <w:szCs w:val="24"/>
+          <w:lang w:eastAsia="en-IN"/>
+        </w:rPr>
+      </w:pPr>
+      <w:r>
+        <w:rPr>
+          <w:rFonts w:ascii="Times New Roman" w:eastAsia="Times New Roman" w:hAnsi="Times New Roman" w:cs="Times New Roman"/>
+          <w:sz w:val="24"/>
+          <w:szCs w:val="24"/>
+          <w:lang w:eastAsia="en-IN"/>
+        </w:rPr>
+        <w:drawing>
+          <wp:inline distT="0" distB="0" distL="0" distR="0" wp14:anchorId="6B1A25A8" wp14:editId="652398D6">
+            <wp:extent cx="3825572" cy="1188823"/>
+            <wp:effectExtent l="0" t="0" r="3810" b="0"/>
+            <wp:docPr id="35" name="Picture 35"/>
+            <wp:cNvGraphicFramePr>
+              <a:graphicFrameLocks xmlns:a="http://schemas.openxmlformats.org/drawingml/2006/main" noChangeAspect="1"/>
+            </wp:cNvGraphicFramePr>
+            <a:graphic xmlns:a="http://schemas.openxmlformats.org/drawingml/2006/main">
+              <a:graphicData uri="http://schemas.openxmlformats.org/drawingml/2006/picture">
+                <pic:pic xmlns:pic="http://schemas.openxmlformats.org/drawingml/2006/picture">
+                  <pic:nvPicPr>
+                    <pic:cNvPr id="1" name=""/>
+                    <pic:cNvPicPr/>
+                  </pic:nvPicPr>
+                  <pic:blipFill>
+                    <a:blip r:embed="rId23"/>
+                    <a:stretch>
+                      <a:fillRect/>
+                    </a:stretch>
+                  </pic:blipFill>
+                  <pic:spPr>
+                    <a:xfrm>
+                      <a:off x="0" y="0"/>
+                      <a:ext cx="3825572" cy="1188823"/>
+                    </a:xfrm>
+                    <a:prstGeom prst="rect">
+                      <a:avLst/>
+                    </a:prstGeom>
+                  </pic:spPr>
+                </pic:pic>
+              </a:graphicData>
+            </a:graphic>
+          </wp:inline>
+        </w:drawing>
+      </w:r>
+    </w:p>
+    <w:p>
+      <w:pPr>
+        <w:spacing w:after="0" w:line="240" w:lineRule="auto"/>
+        <w:rPr>
+          <w:rFonts w:ascii="Times New Roman" w:eastAsia="Times New Roman" w:hAnsi="Times New Roman" w:cs="Times New Roman"/>
+          <w:sz w:val="24"/>
+          <w:szCs w:val="24"/>
+          <w:lang w:eastAsia="en-IN"/>
+        </w:rPr>
+      </w:pPr>
+    </w:p>
+    <w:p>
+      <w:pPr>
+        <w:spacing w:after="0" w:line="240" w:lineRule="auto"/>
+        <w:rPr>
+          <w:rFonts w:ascii="Arial" w:eastAsia="Times New Roman" w:hAnsi="Arial" w:cs="Arial"/>
+          <w:b/>
+          <w:bCs/>
+          <w:color w:val="000000"/>
+          <w:sz w:val="42"/>
+          <w:szCs w:val="42"/>
+          <w:u w:val="single"/>
+          <w:lang w:eastAsia="en-IN"/>
+        </w:rPr>
+      </w:pPr>
+      <w:r>
+        <w:rPr>
+          <w:rFonts w:ascii="Arial" w:eastAsia="Times New Roman" w:hAnsi="Arial" w:cs="Arial"/>
+          <w:b/>
+          <w:bCs/>
+          <w:color w:val="000000"/>
+          <w:sz w:val="42"/>
+          <w:szCs w:val="42"/>
+          <w:u w:val="single"/>
+          <w:lang w:eastAsia="en-IN"/>
+        </w:rPr>
+        <w:t xml:space="preserve">Case </w:t>
+      </w:r>
+      <w:r>
+        <w:rPr>
+          <w:rFonts w:ascii="Arial" w:eastAsia="Times New Roman" w:hAnsi="Arial" w:cs="Arial"/>
+          <w:b/>
+          <w:bCs/>
+          <w:color w:val="000000"/>
+          <w:sz w:val="42"/>
+          <w:szCs w:val="42"/>
+          <w:u w:val="single"/>
+          <w:lang w:eastAsia="en-IN"/>
+        </w:rPr>
+        <w:t>17</w:t>
+      </w:r>
+      <w:r>
+        <w:rPr>
+          <w:rFonts w:ascii="Arial" w:eastAsia="Times New Roman" w:hAnsi="Arial" w:cs="Arial"/>
+          <w:b/>
+          <w:bCs/>
+          <w:color w:val="000000"/>
+          <w:sz w:val="42"/>
+          <w:szCs w:val="42"/>
+          <w:u w:val="single"/>
+          <w:lang w:eastAsia="en-IN"/>
+        </w:rPr>
+        <w:t>:</w:t>
+      </w:r>
+      <w:r>
+        <w:rPr>
+          <w:rFonts w:ascii="Arial" w:eastAsia="Times New Roman" w:hAnsi="Arial" w:cs="Arial"/>
+          <w:b/>
+          <w:bCs/>
+          <w:color w:val="000000"/>
+          <w:sz w:val="42"/>
+          <w:szCs w:val="42"/>
+          <w:u w:val="single"/>
+          <w:lang w:eastAsia="en-IN"/>
+        </w:rPr>
+        <w:t xml:space="preserve"> 2nd</w:t>
+      </w:r>
+      <w:r>
+        <w:rPr>
+          <w:rFonts w:ascii="Arial" w:eastAsia="Times New Roman" w:hAnsi="Arial" w:cs="Arial"/>
+          <w:b/>
+          <w:bCs/>
+          <w:color w:val="000000"/>
+          <w:sz w:val="42"/>
+          <w:szCs w:val="42"/>
+          <w:u w:val="single"/>
+          <w:lang w:eastAsia="en-IN"/>
+        </w:rPr>
+        <w:t xml:space="preserve"> Entering wrong character</w:t>
+      </w:r>
+    </w:p>
+    <w:p>
+      <w:pPr>
+        <w:spacing w:after="0" w:line="240" w:lineRule="auto"/>
+        <w:rPr>
+          <w:rFonts w:ascii="Arial" w:eastAsia="Times New Roman" w:hAnsi="Arial" w:cs="Arial"/>
+          <w:b/>
+          <w:bCs/>
+          <w:color w:val="000000"/>
+          <w:sz w:val="42"/>
+          <w:szCs w:val="42"/>
+          <w:u w:val="single"/>
+          <w:lang w:eastAsia="en-IN"/>
+        </w:rPr>
+      </w:pPr>
+      <w:r>
+        <w:rPr>
+          <w:rFonts w:ascii="Arial" w:eastAsia="Times New Roman" w:hAnsi="Arial" w:cs="Arial"/>
+          <w:b/>
+          <w:bCs/>
+          <w:color w:val="000000"/>
+          <w:sz w:val="42"/>
+          <w:szCs w:val="42"/>
+          <w:u w:val="single"/>
+          <w:lang w:eastAsia="en-IN"/>
+        </w:rPr>
+        <w:drawing>
+          <wp:inline distT="0" distB="0" distL="0" distR="0" wp14:anchorId="7884AE88" wp14:editId="41155119">
+            <wp:extent cx="5731510" cy="1692910"/>
+            <wp:effectExtent l="0" t="0" r="2540" b="2540"/>
+            <wp:docPr id="34" name="Picture 34"/>
+            <wp:cNvGraphicFramePr>
+              <a:graphicFrameLocks xmlns:a="http://schemas.openxmlformats.org/drawingml/2006/main" noChangeAspect="1"/>
+            </wp:cNvGraphicFramePr>
+            <a:graphic xmlns:a="http://schemas.openxmlformats.org/drawingml/2006/main">
+              <a:graphicData uri="http://schemas.openxmlformats.org/drawingml/2006/picture">
+                <pic:pic xmlns:pic="http://schemas.openxmlformats.org/drawingml/2006/picture">
+                  <pic:nvPicPr>
+                    <pic:cNvPr id="1" name=""/>
+                    <pic:cNvPicPr/>
+                  </pic:nvPicPr>
+                  <pic:blipFill>
+                    <a:blip r:embed="rId24"/>
+                    <a:stretch>
+                      <a:fillRect/>
+                    </a:stretch>
+                  </pic:blipFill>
+                  <pic:spPr>
+                    <a:xfrm>
+                      <a:off x="0" y="0"/>
+                      <a:ext cx="5731510" cy="1692910"/>
+                    </a:xfrm>
+                    <a:prstGeom prst="rect">
+                      <a:avLst/>
+                    </a:prstGeom>
+                  </pic:spPr>
+                </pic:pic>
+              </a:graphicData>
+            </a:graphic>
+          </wp:inline>
+        </w:drawing>
+      </w:r>
+    </w:p>
+    <w:p>
+      <w:pPr>
+        <w:spacing w:after="0" w:line="240" w:lineRule="auto"/>
+        <w:rPr>
+          <w:rFonts w:ascii="Times New Roman" w:eastAsia="Times New Roman" w:hAnsi="Times New Roman" w:cs="Times New Roman"/>
+          <w:sz w:val="24"/>
+          <w:szCs w:val="24"/>
+          <w:lang w:eastAsia="en-IN"/>
+        </w:rPr>
+      </w:pPr>
+    </w:p>
+    <w:p>
+      <w:pPr>
+        <w:spacing w:after="0" w:line="240" w:lineRule="auto"/>
+        <w:rPr>
+          <w:rFonts w:ascii="Arial" w:eastAsia="Times New Roman" w:hAnsi="Arial" w:cs="Arial"/>
+          <w:b/>
+          <w:bCs/>
+          <w:color w:val="000000"/>
+          <w:sz w:val="42"/>
+          <w:szCs w:val="42"/>
+          <w:u w:val="single"/>
+          <w:lang w:eastAsia="en-IN"/>
+        </w:rPr>
+      </w:pPr>
+      <w:r>
+        <w:rPr>
+          <w:rFonts w:ascii="Arial" w:eastAsia="Times New Roman" w:hAnsi="Arial" w:cs="Arial"/>
+          <w:b/>
+          <w:bCs/>
+          <w:color w:val="000000"/>
+          <w:sz w:val="42"/>
+          <w:szCs w:val="42"/>
+          <w:u w:val="single"/>
+          <w:lang w:eastAsia="en-IN"/>
+        </w:rPr>
+        <w:t xml:space="preserve">Case </w:t>
+      </w:r>
+      <w:r>
+        <w:rPr>
+          <w:rFonts w:ascii="Arial" w:eastAsia="Times New Roman" w:hAnsi="Arial" w:cs="Arial"/>
+          <w:b/>
+          <w:bCs/>
+          <w:color w:val="000000"/>
+          <w:sz w:val="42"/>
+          <w:szCs w:val="42"/>
+          <w:u w:val="single"/>
+          <w:lang w:eastAsia="en-IN"/>
+        </w:rPr>
+        <w:t>18</w:t>
+      </w:r>
+      <w:r>
+        <w:rPr>
+          <w:rFonts w:ascii="Arial" w:eastAsia="Times New Roman" w:hAnsi="Arial" w:cs="Arial"/>
+          <w:b/>
+          <w:bCs/>
+          <w:color w:val="000000"/>
+          <w:sz w:val="42"/>
+          <w:szCs w:val="42"/>
+          <w:u w:val="single"/>
+          <w:lang w:eastAsia="en-IN"/>
+        </w:rPr>
+        <w:t xml:space="preserve">: </w:t>
+      </w:r>
+      <w:r>
+        <w:rPr>
+          <w:rFonts w:ascii="Arial" w:eastAsia="Times New Roman" w:hAnsi="Arial" w:cs="Arial"/>
+          <w:b/>
+          <w:bCs/>
+          <w:color w:val="000000"/>
+          <w:sz w:val="42"/>
+          <w:szCs w:val="42"/>
+          <w:u w:val="single"/>
+          <w:lang w:eastAsia="en-IN"/>
+        </w:rPr>
+        <w:t xml:space="preserve">2nd </w:t>
+      </w:r>
+      <w:r>
+        <w:rPr>
+          <w:rFonts w:ascii="Arial" w:eastAsia="Times New Roman" w:hAnsi="Arial" w:cs="Arial"/>
+          <w:b/>
+          <w:bCs/>
+          <w:color w:val="000000"/>
+          <w:sz w:val="42"/>
+          <w:szCs w:val="42"/>
+          <w:u w:val="single"/>
+          <w:lang w:eastAsia="en-IN"/>
+        </w:rPr>
+        <w:t xml:space="preserve">entering </w:t>
+      </w:r>
+      <w:r>
+        <w:rPr>
+          <w:rFonts w:ascii="Arial" w:eastAsia="Times New Roman" w:hAnsi="Arial" w:cs="Arial"/>
+          <w:b/>
+          <w:bCs/>
+          <w:color w:val="000000"/>
+          <w:sz w:val="42"/>
+          <w:szCs w:val="42"/>
+          <w:u w:val="single"/>
+          <w:lang w:eastAsia="en-IN"/>
+        </w:rPr>
+        <w:t>second</w:t>
+      </w:r>
+      <w:r>
+        <w:rPr>
+          <w:rFonts w:ascii="Arial" w:eastAsia="Times New Roman" w:hAnsi="Arial" w:cs="Arial"/>
+          <w:b/>
+          <w:bCs/>
+          <w:color w:val="000000"/>
+          <w:sz w:val="42"/>
+          <w:szCs w:val="42"/>
+          <w:u w:val="single"/>
+          <w:lang w:eastAsia="en-IN"/>
+        </w:rPr>
+        <w:t xml:space="preserve"> customer credentials</w:t>
+      </w:r>
+    </w:p>
+    <w:p>
+      <w:pPr>
+        <w:spacing w:after="0" w:line="240" w:lineRule="auto"/>
+        <w:rPr>
+          <w:rFonts w:ascii="Arial" w:eastAsia="Times New Roman" w:hAnsi="Arial" w:cs="Arial"/>
+          <w:b/>
+          <w:bCs/>
+          <w:color w:val="000000"/>
+          <w:sz w:val="42"/>
+          <w:szCs w:val="42"/>
+          <w:u w:val="single"/>
+          <w:lang w:eastAsia="en-IN"/>
+        </w:rPr>
+      </w:pPr>
+      <w:r>
+        <w:rPr>
+          <w:rFonts w:ascii="Arial" w:eastAsia="Times New Roman" w:hAnsi="Arial" w:cs="Arial"/>
+          <w:b/>
+          <w:bCs/>
+          <w:color w:val="000000"/>
+          <w:sz w:val="42"/>
+          <w:szCs w:val="42"/>
+          <w:u w:val="single"/>
+          <w:lang w:eastAsia="en-IN"/>
+        </w:rPr>
+        <w:drawing>
+          <wp:inline distT="0" distB="0" distL="0" distR="0" wp14:anchorId="6DC0244F" wp14:editId="7F3DD0F9">
+            <wp:extent cx="3566469" cy="2004234"/>
+            <wp:effectExtent l="0" t="0" r="0" b="0"/>
+            <wp:docPr id="36" name="Picture 36"/>
+            <wp:cNvGraphicFramePr>
+              <a:graphicFrameLocks xmlns:a="http://schemas.openxmlformats.org/drawingml/2006/main" noChangeAspect="1"/>
+            </wp:cNvGraphicFramePr>
+            <a:graphic xmlns:a="http://schemas.openxmlformats.org/drawingml/2006/main">
+              <a:graphicData uri="http://schemas.openxmlformats.org/drawingml/2006/picture">
+                <pic:pic xmlns:pic="http://schemas.openxmlformats.org/drawingml/2006/picture">
+                  <pic:nvPicPr>
+                    <pic:cNvPr id="1" name=""/>
+                    <pic:cNvPicPr/>
+                  </pic:nvPicPr>
+                  <pic:blipFill>
+                    <a:blip r:embed="rId25"/>
+                    <a:stretch>
+                      <a:fillRect/>
+                    </a:stretch>
+                  </pic:blipFill>
+                  <pic:spPr>
+                    <a:xfrm>
+                      <a:off x="0" y="0"/>
+                      <a:ext cx="3566469" cy="2004234"/>
+                    </a:xfrm>
+                    <a:prstGeom prst="rect">
+                      <a:avLst/>
+                    </a:prstGeom>
+                  </pic:spPr>
+                </pic:pic>
+              </a:graphicData>
+            </a:graphic>
+          </wp:inline>
+        </w:drawing>
+      </w:r>
+    </w:p>
+    <w:p>
+      <w:pPr>
+        <w:spacing w:after="0" w:line="240" w:lineRule="auto"/>
+        <w:rPr>
+          <w:rFonts w:ascii="Times New Roman" w:eastAsia="Times New Roman" w:hAnsi="Times New Roman" w:cs="Times New Roman"/>
+          <w:sz w:val="24"/>
+          <w:szCs w:val="24"/>
+          <w:lang w:eastAsia="en-IN"/>
+        </w:rPr>
+      </w:pPr>
+    </w:p>
+    <w:p>
+      <w:pPr>
+        <w:spacing w:after="0" w:line="240" w:lineRule="auto"/>
+        <w:rPr>
+          <w:rFonts w:ascii="Arial" w:eastAsia="Times New Roman" w:hAnsi="Arial" w:cs="Arial"/>
+          <w:b/>
+          <w:bCs/>
+          <w:color w:val="000000"/>
+          <w:sz w:val="42"/>
+          <w:szCs w:val="42"/>
+          <w:u w:val="single"/>
+          <w:lang w:eastAsia="en-IN"/>
+        </w:rPr>
+      </w:pPr>
+      <w:r>
+        <w:rPr>
+          <w:rFonts w:ascii="Arial" w:eastAsia="Times New Roman" w:hAnsi="Arial" w:cs="Arial"/>
+          <w:b/>
+          <w:bCs/>
+          <w:color w:val="000000"/>
+          <w:sz w:val="42"/>
+          <w:szCs w:val="42"/>
+          <w:u w:val="single"/>
+          <w:lang w:eastAsia="en-IN"/>
+        </w:rPr>
+        <w:t xml:space="preserve">Case </w:t>
+      </w:r>
+      <w:r>
+        <w:rPr>
+          <w:rFonts w:ascii="Arial" w:eastAsia="Times New Roman" w:hAnsi="Arial" w:cs="Arial"/>
+          <w:b/>
+          <w:bCs/>
+          <w:color w:val="000000"/>
+          <w:sz w:val="42"/>
+          <w:szCs w:val="42"/>
+          <w:u w:val="single"/>
+          <w:lang w:eastAsia="en-IN"/>
+        </w:rPr>
+        <w:t>19</w:t>
+      </w:r>
+      <w:r>
+        <w:rPr>
+          <w:rFonts w:ascii="Arial" w:eastAsia="Times New Roman" w:hAnsi="Arial" w:cs="Arial"/>
+          <w:b/>
+          <w:bCs/>
+          <w:color w:val="000000"/>
+          <w:sz w:val="42"/>
+          <w:szCs w:val="42"/>
+          <w:u w:val="single"/>
+          <w:lang w:eastAsia="en-IN"/>
+        </w:rPr>
+        <w:t xml:space="preserve">: </w:t>
+      </w:r>
+      <w:r>
+        <w:rPr>
+          <w:rFonts w:ascii="Arial" w:eastAsia="Times New Roman" w:hAnsi="Arial" w:cs="Arial"/>
+          <w:b/>
+          <w:bCs/>
+          <w:color w:val="000000"/>
+          <w:sz w:val="42"/>
+          <w:szCs w:val="42"/>
+          <w:u w:val="single"/>
+          <w:lang w:eastAsia="en-IN"/>
+        </w:rPr>
+        <w:t xml:space="preserve">2nd </w:t>
+      </w:r>
+      <w:r>
+        <w:rPr>
+          <w:rFonts w:ascii="Arial" w:eastAsia="Times New Roman" w:hAnsi="Arial" w:cs="Arial"/>
+          <w:b/>
+          <w:bCs/>
+          <w:color w:val="000000"/>
+          <w:sz w:val="42"/>
+          <w:szCs w:val="42"/>
+          <w:u w:val="single"/>
+          <w:lang w:eastAsia="en-IN"/>
+        </w:rPr>
+        <w:t>customer checking account</w:t>
+      </w:r>
+    </w:p>
+    <w:p>
+      <w:pPr>
+        <w:spacing w:after="0" w:line="240" w:lineRule="auto"/>
+        <w:rPr>
+          <w:rFonts w:ascii="Arial" w:eastAsia="Times New Roman" w:hAnsi="Arial" w:cs="Arial"/>
+          <w:b/>
+          <w:bCs/>
+          <w:color w:val="000000"/>
+          <w:sz w:val="42"/>
+          <w:szCs w:val="42"/>
+          <w:u w:val="single"/>
+          <w:lang w:eastAsia="en-IN"/>
+        </w:rPr>
+      </w:pPr>
+    </w:p>
+    <w:p>
+      <w:pPr>
+        <w:spacing w:after="0" w:line="240" w:lineRule="auto"/>
+        <w:rPr>
+          <w:rFonts w:ascii="Arial" w:eastAsia="Times New Roman" w:hAnsi="Arial" w:cs="Arial"/>
+          <w:b/>
+          <w:bCs/>
+          <w:color w:val="000000"/>
+          <w:sz w:val="42"/>
+          <w:szCs w:val="42"/>
+          <w:u w:val="single"/>
+          <w:lang w:eastAsia="en-IN"/>
+        </w:rPr>
+      </w:pPr>
+      <w:r>
+        <w:rPr>
+          <w:rFonts w:ascii="Arial" w:eastAsia="Times New Roman" w:hAnsi="Arial" w:cs="Arial"/>
+          <w:b/>
+          <w:bCs/>
+          <w:color w:val="000000"/>
+          <w:sz w:val="42"/>
+          <w:szCs w:val="42"/>
+          <w:u w:val="single"/>
+          <w:lang w:eastAsia="en-IN"/>
+        </w:rPr>
+        <w:drawing>
+          <wp:inline distT="0" distB="0" distL="0" distR="0" wp14:anchorId="69C96C31" wp14:editId="6F488C6F">
+            <wp:extent cx="4290432" cy="2728196"/>
+            <wp:effectExtent l="0" t="0" r="0" b="0"/>
+            <wp:docPr id="37" name="Picture 37"/>
+            <wp:cNvGraphicFramePr>
+              <a:graphicFrameLocks xmlns:a="http://schemas.openxmlformats.org/drawingml/2006/main" noChangeAspect="1"/>
+            </wp:cNvGraphicFramePr>
+            <a:graphic xmlns:a="http://schemas.openxmlformats.org/drawingml/2006/main">
+              <a:graphicData uri="http://schemas.openxmlformats.org/drawingml/2006/picture">
+                <pic:pic xmlns:pic="http://schemas.openxmlformats.org/drawingml/2006/picture">
+                  <pic:nvPicPr>
+                    <pic:cNvPr id="1" name=""/>
+                    <pic:cNvPicPr/>
+                  </pic:nvPicPr>
+                  <pic:blipFill>
+                    <a:blip r:embed="rId26"/>
+                    <a:stretch>
+                      <a:fillRect/>
+                    </a:stretch>
+                  </pic:blipFill>
+                  <pic:spPr>
+                    <a:xfrm>
+                      <a:off x="0" y="0"/>
+                      <a:ext cx="4290432" cy="2728196"/>
+                    </a:xfrm>
+                    <a:prstGeom prst="rect">
+                      <a:avLst/>
+                    </a:prstGeom>
+                  </pic:spPr>
+                </pic:pic>
+              </a:graphicData>
+            </a:graphic>
+          </wp:inline>
+        </w:drawing>
+      </w:r>
+    </w:p>
+    <w:p>
+      <w:pPr>
+        <w:spacing w:after="0" w:line="240" w:lineRule="auto"/>
+        <w:rPr>
+          <w:rFonts w:ascii="Arial" w:eastAsia="Times New Roman" w:hAnsi="Arial" w:cs="Arial"/>
+          <w:b/>
+          <w:bCs/>
+          <w:color w:val="000000"/>
+          <w:sz w:val="42"/>
+          <w:szCs w:val="42"/>
+          <w:u w:val="single"/>
+          <w:lang w:eastAsia="en-IN"/>
+        </w:rPr>
+      </w:pPr>
+    </w:p>
+    <w:p>
+      <w:pPr>
+        <w:spacing w:after="0" w:line="240" w:lineRule="auto"/>
+        <w:rPr>
+          <w:rFonts w:ascii="Arial" w:eastAsia="Times New Roman" w:hAnsi="Arial" w:cs="Arial"/>
+          <w:b/>
+          <w:bCs/>
+          <w:color w:val="000000"/>
+          <w:sz w:val="42"/>
+          <w:szCs w:val="42"/>
+          <w:u w:val="single"/>
+          <w:lang w:eastAsia="en-IN"/>
+        </w:rPr>
+      </w:pPr>
+    </w:p>
+    <w:p>
+      <w:pPr>
+        <w:spacing w:after="0" w:line="240" w:lineRule="auto"/>
+        <w:rPr>
+          <w:rFonts w:ascii="Times New Roman" w:eastAsia="Times New Roman" w:hAnsi="Times New Roman" w:cs="Times New Roman"/>
+          <w:sz w:val="24"/>
+          <w:szCs w:val="24"/>
+          <w:lang w:eastAsia="en-IN"/>
+        </w:rPr>
+      </w:pPr>
+    </w:p>
+    <w:p>
+      <w:pPr>
+        <w:spacing w:after="0" w:line="240" w:lineRule="auto"/>
+        <w:rPr>
+          <w:rFonts w:ascii="Arial" w:eastAsia="Times New Roman" w:hAnsi="Arial" w:cs="Arial"/>
+          <w:b/>
+          <w:bCs/>
+          <w:color w:val="000000"/>
+          <w:sz w:val="42"/>
+          <w:szCs w:val="42"/>
+          <w:u w:val="single"/>
+          <w:lang w:eastAsia="en-IN"/>
+        </w:rPr>
+      </w:pPr>
+      <w:r>
+        <w:rPr>
+          <w:rFonts w:ascii="Arial" w:eastAsia="Times New Roman" w:hAnsi="Arial" w:cs="Arial"/>
+          <w:b/>
+          <w:bCs/>
+          <w:color w:val="000000"/>
+          <w:sz w:val="42"/>
+          <w:szCs w:val="42"/>
+          <w:u w:val="single"/>
+          <w:lang w:eastAsia="en-IN"/>
+        </w:rPr>
+        <w:t xml:space="preserve">Case </w:t>
+      </w:r>
+      <w:r>
+        <w:rPr>
+          <w:rFonts w:ascii="Arial" w:eastAsia="Times New Roman" w:hAnsi="Arial" w:cs="Arial"/>
+          <w:b/>
+          <w:bCs/>
+          <w:color w:val="000000"/>
+          <w:sz w:val="42"/>
+          <w:szCs w:val="42"/>
+          <w:u w:val="single"/>
+          <w:lang w:eastAsia="en-IN"/>
+        </w:rPr>
+        <w:t>20</w:t>
+      </w:r>
+      <w:r>
+        <w:rPr>
+          <w:rFonts w:ascii="Arial" w:eastAsia="Times New Roman" w:hAnsi="Arial" w:cs="Arial"/>
+          <w:b/>
+          <w:bCs/>
+          <w:color w:val="000000"/>
+          <w:sz w:val="42"/>
+          <w:szCs w:val="42"/>
+          <w:u w:val="single"/>
+          <w:lang w:eastAsia="en-IN"/>
+        </w:rPr>
+        <w:t xml:space="preserve">: </w:t>
+      </w:r>
+      <w:r>
+        <w:rPr>
+          <w:rFonts w:ascii="Arial" w:eastAsia="Times New Roman" w:hAnsi="Arial" w:cs="Arial"/>
+          <w:b/>
+          <w:bCs/>
+          <w:color w:val="000000"/>
+          <w:sz w:val="42"/>
+          <w:szCs w:val="42"/>
+          <w:u w:val="single"/>
+          <w:lang w:eastAsia="en-IN"/>
+        </w:rPr>
+        <w:t>2nd</w:t>
+      </w:r>
+      <w:r>
+        <w:rPr>
+          <w:rFonts w:ascii="Arial" w:eastAsia="Times New Roman" w:hAnsi="Arial" w:cs="Arial"/>
+          <w:b/>
+          <w:bCs/>
+          <w:color w:val="000000"/>
+          <w:sz w:val="42"/>
+          <w:szCs w:val="42"/>
+          <w:u w:val="single"/>
+          <w:lang w:eastAsia="en-IN"/>
+        </w:rPr>
+        <w:t xml:space="preserve"> customer account balance</w:t>
+      </w:r>
+    </w:p>
+    <w:p>
+      <w:pPr>
+        <w:spacing w:after="0" w:line="240" w:lineRule="auto"/>
+        <w:rPr>
+          <w:rFonts w:ascii="Arial" w:eastAsia="Times New Roman" w:hAnsi="Arial" w:cs="Arial"/>
+          <w:b/>
+          <w:bCs/>
+          <w:color w:val="000000"/>
+          <w:sz w:val="42"/>
+          <w:szCs w:val="42"/>
+          <w:u w:val="single"/>
+          <w:lang w:eastAsia="en-IN"/>
+        </w:rPr>
+      </w:pPr>
+    </w:p>
+    <w:p>
+      <w:pPr>
+        <w:spacing w:after="0" w:line="240" w:lineRule="auto"/>
+        <w:rPr>
+          <w:rFonts w:ascii="Arial" w:eastAsia="Times New Roman" w:hAnsi="Arial" w:cs="Arial"/>
+          <w:b/>
+          <w:bCs/>
+          <w:color w:val="000000"/>
+          <w:sz w:val="42"/>
+          <w:szCs w:val="42"/>
+          <w:u w:val="single"/>
+          <w:lang w:eastAsia="en-IN"/>
+        </w:rPr>
+      </w:pPr>
+      <w:r>
+        <w:rPr>
+          <w:rFonts w:ascii="Arial" w:eastAsia="Times New Roman" w:hAnsi="Arial" w:cs="Arial"/>
+          <w:b/>
+          <w:bCs/>
+          <w:color w:val="000000"/>
+          <w:sz w:val="42"/>
+          <w:szCs w:val="42"/>
+          <w:u w:val="single"/>
+          <w:lang w:eastAsia="en-IN"/>
+        </w:rPr>
+        <w:drawing>
+          <wp:inline distT="0" distB="0" distL="0" distR="0" wp14:anchorId="1434C46D" wp14:editId="4760392D">
+            <wp:extent cx="3436918" cy="2072820"/>
+            <wp:effectExtent l="0" t="0" r="0" b="3810"/>
+            <wp:docPr id="38" name="Picture 38"/>
+            <wp:cNvGraphicFramePr>
+              <a:graphicFrameLocks xmlns:a="http://schemas.openxmlformats.org/drawingml/2006/main" noChangeAspect="1"/>
+            </wp:cNvGraphicFramePr>
+            <a:graphic xmlns:a="http://schemas.openxmlformats.org/drawingml/2006/main">
+              <a:graphicData uri="http://schemas.openxmlformats.org/drawingml/2006/picture">
+                <pic:pic xmlns:pic="http://schemas.openxmlformats.org/drawingml/2006/picture">
+                  <pic:nvPicPr>
+                    <pic:cNvPr id="1" name=""/>
+                    <pic:cNvPicPr/>
+                  </pic:nvPicPr>
+                  <pic:blipFill>
+                    <a:blip r:embed="rId27"/>
+                    <a:stretch>
+                      <a:fillRect/>
+                    </a:stretch>
+                  </pic:blipFill>
+                  <pic:spPr>
+                    <a:xfrm>
+                      <a:off x="0" y="0"/>
+                      <a:ext cx="3436918" cy="2072820"/>
+                    </a:xfrm>
+                    <a:prstGeom prst="rect">
+                      <a:avLst/>
+                    </a:prstGeom>
+                  </pic:spPr>
+                </pic:pic>
+              </a:graphicData>
+            </a:graphic>
+          </wp:inline>
+        </w:drawing>
+      </w:r>
+    </w:p>
+    <w:p>
+      <w:pPr>
+        <w:spacing w:after="0" w:line="240" w:lineRule="auto"/>
+        <w:rPr>
+          <w:rFonts w:ascii="Arial" w:eastAsia="Times New Roman" w:hAnsi="Arial" w:cs="Arial"/>
+          <w:b/>
+          <w:bCs/>
+          <w:color w:val="000000"/>
+          <w:sz w:val="42"/>
+          <w:szCs w:val="42"/>
+          <w:u w:val="single"/>
+          <w:lang w:eastAsia="en-IN"/>
+        </w:rPr>
+      </w:pPr>
+    </w:p>
+    <w:p>
+      <w:pPr>
+        <w:shd w:val="clear" w:color="auto" w:fill="FFFFFF"/>
+        <w:spacing w:after="0" w:line="240" w:lineRule="auto"/>
+        <w:rPr>
+          <w:rFonts w:ascii="Arial" w:eastAsia="Times New Roman" w:hAnsi="Arial" w:cs="Arial"/>
+          <w:b/>
+          <w:bCs/>
+          <w:color w:val="2A00FF"/>
+          <w:sz w:val="44"/>
+          <w:szCs w:val="44"/>
+          <w:u w:val="single"/>
+          <w:lang w:eastAsia="en-IN"/>
+        </w:rPr>
+      </w:pPr>
+      <w:r>
+        <w:rPr>
+          <w:rFonts w:ascii="Arial" w:eastAsia="Times New Roman" w:hAnsi="Arial" w:cs="Arial"/>
+          <w:b/>
+          <w:bCs/>
+          <w:color w:val="2A00FF"/>
+          <w:sz w:val="44"/>
+          <w:szCs w:val="44"/>
+          <w:u w:val="single"/>
+          <w:lang w:eastAsia="en-IN"/>
+        </w:rPr>
+        <w:t xml:space="preserve">Case </w:t>
+      </w:r>
+      <w:r>
+        <w:rPr>
+          <w:rFonts w:ascii="Arial" w:eastAsia="Times New Roman" w:hAnsi="Arial" w:cs="Arial"/>
+          <w:b/>
+          <w:bCs/>
+          <w:color w:val="2A00FF"/>
+          <w:sz w:val="44"/>
+          <w:szCs w:val="44"/>
+          <w:u w:val="single"/>
+          <w:lang w:eastAsia="en-IN"/>
+        </w:rPr>
+        <w:t>21:</w:t>
+      </w:r>
+      <w:r>
+        <w:rPr>
+          <w:rFonts w:ascii="Arial" w:eastAsia="Times New Roman" w:hAnsi="Arial" w:cs="Arial"/>
+          <w:b/>
+          <w:bCs/>
+          <w:color w:val="2A00FF"/>
+          <w:sz w:val="44"/>
+          <w:szCs w:val="44"/>
+          <w:u w:val="single"/>
+          <w:lang w:eastAsia="en-IN"/>
         </w:rPr>
         <w:t xml:space="preserve"> </w:t>
       </w:r>
       <w:r>
         <w:rPr>
-          <w:b/>
-          <w:bCs/>
-          <w:sz w:val="40"/>
-          <w:szCs w:val="40"/>
-          <w:lang w:val="en-US"/>
-        </w:rPr>
-        <w:t>Project</w:t>
-      </w:r>
-      <w:r>
-        <w:rPr>
-          <w:b/>
-          <w:bCs/>
-          <w:sz w:val="40"/>
-          <w:szCs w:val="40"/>
-          <w:lang w:val="en-US"/>
-        </w:rPr>
-        <w:t xml:space="preserve"> </w:t>
-      </w:r>
-      <w:r>
-        <w:rPr>
-          <w:b/>
-          <w:bCs/>
-          <w:sz w:val="40"/>
-          <w:szCs w:val="40"/>
-          <w:lang w:val="en-US"/>
-        </w:rPr>
-        <w:t>Artifacts</w:t>
-      </w:r>
-      <w:r>
-        <w:rPr>
-          <w:b/>
-          <w:bCs/>
-          <w:sz w:val="40"/>
-          <w:szCs w:val="40"/>
-          <w:lang w:val="en-US"/>
-        </w:rPr>
-        <w:t xml:space="preserve"> below are the artifacts for the project</w:t>
-      </w:r>
-    </w:p>
+          <w:rFonts w:ascii="Arial" w:eastAsia="Times New Roman" w:hAnsi="Arial" w:cs="Arial"/>
+          <w:b/>
+          <w:bCs/>
+          <w:color w:val="000000"/>
+          <w:sz w:val="44"/>
+          <w:szCs w:val="44"/>
+          <w:u w:val="single"/>
+          <w:lang w:eastAsia="en-IN"/>
+        </w:rPr>
+        <w:t>2nd</w:t>
+      </w:r>
+      <w:r>
+        <w:rPr>
+          <w:rFonts w:ascii="Arial" w:eastAsia="Times New Roman" w:hAnsi="Arial" w:cs="Arial"/>
+          <w:b/>
+          <w:bCs/>
+          <w:color w:val="000000"/>
+          <w:sz w:val="44"/>
+          <w:szCs w:val="44"/>
+          <w:u w:val="single"/>
+          <w:lang w:eastAsia="en-IN"/>
+        </w:rPr>
+        <w:t xml:space="preserve"> customer check </w:t>
+      </w:r>
+      <w:r>
+        <w:rPr>
+          <w:rFonts w:ascii="Arial" w:eastAsia="Times New Roman" w:hAnsi="Arial" w:cs="Arial"/>
+          <w:b/>
+          <w:bCs/>
+          <w:color w:val="2A00FF"/>
+          <w:sz w:val="44"/>
+          <w:szCs w:val="44"/>
+          <w:u w:val="single"/>
+          <w:lang w:eastAsia="en-IN"/>
+        </w:rPr>
+        <w:t>Deposit Funds</w:t>
+      </w:r>
+    </w:p>
+    <w:p>
+      <w:pPr>
+        <w:shd w:val="clear" w:color="auto" w:fill="FFFFFF"/>
+        <w:spacing w:after="0" w:line="240" w:lineRule="auto"/>
+        <w:rPr>
+          <w:rFonts w:ascii="Arial" w:eastAsia="Times New Roman" w:hAnsi="Arial" w:cs="Arial"/>
+          <w:b/>
+          <w:bCs/>
+          <w:color w:val="2A00FF"/>
+          <w:sz w:val="44"/>
+          <w:szCs w:val="44"/>
+          <w:u w:val="single"/>
+          <w:lang w:eastAsia="en-IN"/>
+        </w:rPr>
+      </w:pPr>
+    </w:p>
+    <w:p>
+      <w:pPr>
+        <w:spacing w:after="0" w:line="240" w:lineRule="auto"/>
+        <w:rPr>
+          <w:rFonts w:ascii="Arial" w:eastAsia="Times New Roman" w:hAnsi="Arial" w:cs="Arial"/>
+          <w:b/>
+          <w:bCs/>
+          <w:color w:val="000000"/>
+          <w:sz w:val="42"/>
+          <w:szCs w:val="42"/>
+          <w:u w:val="single"/>
+          <w:lang w:eastAsia="en-IN"/>
+        </w:rPr>
+      </w:pPr>
+      <w:r>
+        <w:rPr>
+          <w:rFonts w:ascii="Arial" w:eastAsia="Times New Roman" w:hAnsi="Arial" w:cs="Arial"/>
+          <w:b/>
+          <w:bCs/>
+          <w:color w:val="000000"/>
+          <w:sz w:val="42"/>
+          <w:szCs w:val="42"/>
+          <w:u w:val="single"/>
+          <w:lang w:eastAsia="en-IN"/>
+        </w:rPr>
+        <w:drawing>
+          <wp:inline distT="0" distB="0" distL="0" distR="0" wp14:anchorId="4E9DB812" wp14:editId="13AB56AB">
+            <wp:extent cx="4198984" cy="2865368"/>
+            <wp:effectExtent l="0" t="0" r="0" b="0"/>
+            <wp:docPr id="39" name="Picture 39"/>
+            <wp:cNvGraphicFramePr>
+              <a:graphicFrameLocks xmlns:a="http://schemas.openxmlformats.org/drawingml/2006/main" noChangeAspect="1"/>
+            </wp:cNvGraphicFramePr>
+            <a:graphic xmlns:a="http://schemas.openxmlformats.org/drawingml/2006/main">
+              <a:graphicData uri="http://schemas.openxmlformats.org/drawingml/2006/picture">
+                <pic:pic xmlns:pic="http://schemas.openxmlformats.org/drawingml/2006/picture">
+                  <pic:nvPicPr>
+                    <pic:cNvPr id="1" name=""/>
+                    <pic:cNvPicPr/>
+                  </pic:nvPicPr>
+                  <pic:blipFill>
+                    <a:blip r:embed="rId28"/>
+                    <a:stretch>
+                      <a:fillRect/>
+                    </a:stretch>
+                  </pic:blipFill>
+                  <pic:spPr>
+                    <a:xfrm>
+                      <a:off x="0" y="0"/>
+                      <a:ext cx="4198984" cy="2865368"/>
+                    </a:xfrm>
+                    <a:prstGeom prst="rect">
+                      <a:avLst/>
+                    </a:prstGeom>
+                  </pic:spPr>
+                </pic:pic>
+              </a:graphicData>
+            </a:graphic>
+          </wp:inline>
+        </w:drawing>
+      </w:r>
+    </w:p>
+    <w:p>
+      <w:pPr>
+        <w:shd w:val="clear" w:color="auto" w:fill="FFFFFF"/>
+        <w:spacing w:after="0" w:line="240" w:lineRule="auto"/>
+        <w:rPr>
+          <w:rFonts w:ascii="Times New Roman" w:eastAsia="Times New Roman" w:hAnsi="Times New Roman" w:cs="Times New Roman"/>
+          <w:sz w:val="24"/>
+          <w:szCs w:val="24"/>
+          <w:lang w:eastAsia="en-IN"/>
+        </w:rPr>
+      </w:pPr>
+    </w:p>
+    <w:p>
+      <w:pPr>
+        <w:shd w:val="clear" w:color="auto" w:fill="FFFFFF"/>
+        <w:spacing w:after="0" w:line="240" w:lineRule="auto"/>
+        <w:rPr>
+          <w:rFonts w:ascii="Arial" w:eastAsia="Times New Roman" w:hAnsi="Arial" w:cs="Arial"/>
+          <w:b/>
+          <w:bCs/>
+          <w:color w:val="2A00FF"/>
+          <w:sz w:val="44"/>
+          <w:szCs w:val="44"/>
+          <w:u w:val="single"/>
+          <w:lang w:eastAsia="en-IN"/>
+        </w:rPr>
+      </w:pPr>
+      <w:r>
+        <w:rPr>
+          <w:rFonts w:ascii="Arial" w:eastAsia="Times New Roman" w:hAnsi="Arial" w:cs="Arial"/>
+          <w:b/>
+          <w:bCs/>
+          <w:color w:val="000000"/>
+          <w:sz w:val="44"/>
+          <w:szCs w:val="44"/>
+          <w:u w:val="single"/>
+          <w:lang w:eastAsia="en-IN"/>
+        </w:rPr>
+        <w:t xml:space="preserve">Case </w:t>
+      </w:r>
+      <w:r>
+        <w:rPr>
+          <w:rFonts w:ascii="Arial" w:eastAsia="Times New Roman" w:hAnsi="Arial" w:cs="Arial"/>
+          <w:b/>
+          <w:bCs/>
+          <w:color w:val="000000"/>
+          <w:sz w:val="44"/>
+          <w:szCs w:val="44"/>
+          <w:u w:val="single"/>
+          <w:lang w:eastAsia="en-IN"/>
+        </w:rPr>
+        <w:t>22</w:t>
+      </w:r>
+      <w:r>
+        <w:rPr>
+          <w:rFonts w:ascii="Arial" w:eastAsia="Times New Roman" w:hAnsi="Arial" w:cs="Arial"/>
+          <w:b/>
+          <w:bCs/>
+          <w:color w:val="000000"/>
+          <w:sz w:val="44"/>
+          <w:szCs w:val="44"/>
+          <w:u w:val="single"/>
+          <w:lang w:eastAsia="en-IN"/>
+        </w:rPr>
+        <w:t xml:space="preserve">: </w:t>
+      </w:r>
+      <w:r>
+        <w:rPr>
+          <w:rFonts w:ascii="Arial" w:eastAsia="Times New Roman" w:hAnsi="Arial" w:cs="Arial"/>
+          <w:b/>
+          <w:bCs/>
+          <w:color w:val="2A00FF"/>
+          <w:sz w:val="44"/>
+          <w:szCs w:val="44"/>
+          <w:u w:val="single"/>
+          <w:lang w:eastAsia="en-IN"/>
+        </w:rPr>
+        <w:t> </w:t>
+      </w:r>
+      <w:r>
+        <w:rPr>
+          <w:rFonts w:ascii="Arial" w:eastAsia="Times New Roman" w:hAnsi="Arial" w:cs="Arial"/>
+          <w:b/>
+          <w:bCs/>
+          <w:color w:val="000000"/>
+          <w:sz w:val="44"/>
+          <w:szCs w:val="44"/>
+          <w:u w:val="single"/>
+          <w:lang w:eastAsia="en-IN"/>
+        </w:rPr>
+        <w:t>2nd</w:t>
+      </w:r>
+      <w:r>
+        <w:rPr>
+          <w:rFonts w:ascii="Arial" w:eastAsia="Times New Roman" w:hAnsi="Arial" w:cs="Arial"/>
+          <w:b/>
+          <w:bCs/>
+          <w:color w:val="000000"/>
+          <w:sz w:val="44"/>
+          <w:szCs w:val="44"/>
+          <w:u w:val="single"/>
+          <w:lang w:eastAsia="en-IN"/>
+        </w:rPr>
+        <w:t xml:space="preserve"> customer check</w:t>
+      </w:r>
+      <w:r>
+        <w:rPr>
+          <w:rFonts w:ascii="Arial" w:eastAsia="Times New Roman" w:hAnsi="Arial" w:cs="Arial"/>
+          <w:b/>
+          <w:bCs/>
+          <w:color w:val="2A00FF"/>
+          <w:sz w:val="44"/>
+          <w:szCs w:val="44"/>
+          <w:u w:val="single"/>
+          <w:lang w:eastAsia="en-IN"/>
+        </w:rPr>
+        <w:t>- Withdraw Funds</w:t>
+      </w:r>
+    </w:p>
+    <w:p>
+      <w:pPr>
+        <w:shd w:val="clear" w:color="auto" w:fill="FFFFFF"/>
+        <w:spacing w:after="0" w:line="240" w:lineRule="auto"/>
+        <w:rPr>
+          <w:rFonts w:ascii="Arial" w:eastAsia="Times New Roman" w:hAnsi="Arial" w:cs="Arial"/>
+          <w:b/>
+          <w:bCs/>
+          <w:color w:val="2A00FF"/>
+          <w:sz w:val="44"/>
+          <w:szCs w:val="44"/>
+          <w:u w:val="single"/>
+          <w:lang w:eastAsia="en-IN"/>
+        </w:rPr>
+      </w:pPr>
+    </w:p>
+    <w:p>
+      <w:pPr>
+        <w:shd w:val="clear" w:color="auto" w:fill="FFFFFF"/>
+        <w:spacing w:after="0" w:line="240" w:lineRule="auto"/>
+        <w:rPr>
+          <w:rFonts w:ascii="Arial" w:eastAsia="Times New Roman" w:hAnsi="Arial" w:cs="Arial"/>
+          <w:b/>
+          <w:bCs/>
+          <w:color w:val="2A00FF"/>
+          <w:sz w:val="44"/>
+          <w:szCs w:val="44"/>
+          <w:u w:val="single"/>
+          <w:lang w:eastAsia="en-IN"/>
+        </w:rPr>
+      </w:pPr>
+      <w:r>
+        <w:rPr>
+          <w:rFonts w:ascii="Arial" w:eastAsia="Times New Roman" w:hAnsi="Arial" w:cs="Arial"/>
+          <w:b/>
+          <w:bCs/>
+          <w:color w:val="2A00FF"/>
+          <w:sz w:val="44"/>
+          <w:szCs w:val="44"/>
+          <w:u w:val="single"/>
+          <w:lang w:eastAsia="en-IN"/>
+        </w:rPr>
+        <w:drawing>
+          <wp:inline distT="0" distB="0" distL="0" distR="0" wp14:anchorId="18BEC840" wp14:editId="6A150B00">
+            <wp:extent cx="4854361" cy="2933954"/>
+            <wp:effectExtent l="0" t="0" r="3810" b="0"/>
+            <wp:docPr id="41" name="Picture 41"/>
+            <wp:cNvGraphicFramePr>
+              <a:graphicFrameLocks xmlns:a="http://schemas.openxmlformats.org/drawingml/2006/main" noChangeAspect="1"/>
+            </wp:cNvGraphicFramePr>
+            <a:graphic xmlns:a="http://schemas.openxmlformats.org/drawingml/2006/main">
+              <a:graphicData uri="http://schemas.openxmlformats.org/drawingml/2006/picture">
+                <pic:pic xmlns:pic="http://schemas.openxmlformats.org/drawingml/2006/picture">
+                  <pic:nvPicPr>
+                    <pic:cNvPr id="1" name=""/>
+                    <pic:cNvPicPr/>
+                  </pic:nvPicPr>
+                  <pic:blipFill>
+                    <a:blip r:embed="rId29"/>
+                    <a:stretch>
+                      <a:fillRect/>
+                    </a:stretch>
+                  </pic:blipFill>
+                  <pic:spPr>
+                    <a:xfrm>
+                      <a:off x="0" y="0"/>
+                      <a:ext cx="4854361" cy="2933954"/>
+                    </a:xfrm>
+                    <a:prstGeom prst="rect">
+                      <a:avLst/>
+                    </a:prstGeom>
+                  </pic:spPr>
+                </pic:pic>
+              </a:graphicData>
+            </a:graphic>
+          </wp:inline>
+        </w:drawing>
+      </w:r>
+    </w:p>
+    <w:p>
+      <w:pPr>
+        <w:shd w:val="clear" w:color="auto" w:fill="FFFFFF"/>
+        <w:spacing w:after="0" w:line="240" w:lineRule="auto"/>
+        <w:rPr>
+          <w:rFonts w:ascii="Times New Roman" w:eastAsia="Times New Roman" w:hAnsi="Times New Roman" w:cs="Times New Roman"/>
+          <w:sz w:val="24"/>
+          <w:szCs w:val="24"/>
+          <w:lang w:eastAsia="en-IN"/>
+        </w:rPr>
+      </w:pPr>
+    </w:p>
+    <w:p>
+      <w:pPr>
+        <w:shd w:val="clear" w:color="auto" w:fill="FFFFFF"/>
+        <w:spacing w:after="0" w:line="240" w:lineRule="auto"/>
+        <w:rPr>
+          <w:rFonts w:ascii="Arial" w:eastAsia="Times New Roman" w:hAnsi="Arial" w:cs="Arial"/>
+          <w:b/>
+          <w:bCs/>
+          <w:color w:val="000000"/>
+          <w:sz w:val="44"/>
+          <w:szCs w:val="44"/>
+          <w:u w:val="single"/>
+          <w:lang w:eastAsia="en-IN"/>
+        </w:rPr>
+      </w:pPr>
+      <w:r>
+        <w:rPr>
+          <w:rFonts w:ascii="Arial" w:eastAsia="Times New Roman" w:hAnsi="Arial" w:cs="Arial"/>
+          <w:b/>
+          <w:bCs/>
+          <w:color w:val="000000"/>
+          <w:sz w:val="44"/>
+          <w:szCs w:val="44"/>
+          <w:u w:val="single"/>
+          <w:lang w:eastAsia="en-IN"/>
+        </w:rPr>
+        <w:t xml:space="preserve">Case </w:t>
+      </w:r>
+      <w:r>
+        <w:rPr>
+          <w:rFonts w:ascii="Arial" w:eastAsia="Times New Roman" w:hAnsi="Arial" w:cs="Arial"/>
+          <w:b/>
+          <w:bCs/>
+          <w:color w:val="000000"/>
+          <w:sz w:val="44"/>
+          <w:szCs w:val="44"/>
+          <w:u w:val="single"/>
+          <w:lang w:eastAsia="en-IN"/>
+        </w:rPr>
+        <w:t>23</w:t>
+      </w:r>
+      <w:r>
+        <w:rPr>
+          <w:rFonts w:ascii="Arial" w:eastAsia="Times New Roman" w:hAnsi="Arial" w:cs="Arial"/>
+          <w:b/>
+          <w:bCs/>
+          <w:color w:val="000000"/>
+          <w:sz w:val="44"/>
+          <w:szCs w:val="44"/>
+          <w:u w:val="single"/>
+          <w:lang w:eastAsia="en-IN"/>
+        </w:rPr>
+        <w:t xml:space="preserve">: </w:t>
+      </w:r>
+      <w:r>
+        <w:rPr>
+          <w:rFonts w:ascii="Arial" w:eastAsia="Times New Roman" w:hAnsi="Arial" w:cs="Arial"/>
+          <w:b/>
+          <w:bCs/>
+          <w:color w:val="000000"/>
+          <w:sz w:val="44"/>
+          <w:szCs w:val="44"/>
+          <w:u w:val="single"/>
+          <w:lang w:eastAsia="en-IN"/>
+        </w:rPr>
+        <w:t>2nd</w:t>
+      </w:r>
+      <w:r>
+        <w:rPr>
+          <w:rFonts w:ascii="Arial" w:eastAsia="Times New Roman" w:hAnsi="Arial" w:cs="Arial"/>
+          <w:b/>
+          <w:bCs/>
+          <w:color w:val="000000"/>
+          <w:sz w:val="44"/>
+          <w:szCs w:val="44"/>
+          <w:u w:val="single"/>
+          <w:lang w:eastAsia="en-IN"/>
+        </w:rPr>
+        <w:t xml:space="preserve"> customer Transfer Funds</w:t>
+      </w:r>
+    </w:p>
+    <w:p>
+      <w:pPr>
+        <w:shd w:val="clear" w:color="auto" w:fill="FFFFFF"/>
+        <w:spacing w:after="0" w:line="240" w:lineRule="auto"/>
+        <w:rPr>
+          <w:rFonts w:ascii="Arial" w:eastAsia="Times New Roman" w:hAnsi="Arial" w:cs="Arial"/>
+          <w:b/>
+          <w:bCs/>
+          <w:color w:val="000000"/>
+          <w:sz w:val="44"/>
+          <w:szCs w:val="44"/>
+          <w:u w:val="single"/>
+          <w:lang w:eastAsia="en-IN"/>
+        </w:rPr>
+      </w:pPr>
+    </w:p>
+    <w:p>
+      <w:pPr>
+        <w:shd w:val="clear" w:color="auto" w:fill="FFFFFF"/>
+        <w:spacing w:after="0" w:line="240" w:lineRule="auto"/>
+        <w:rPr>
+          <w:rFonts w:ascii="Arial" w:eastAsia="Times New Roman" w:hAnsi="Arial" w:cs="Arial"/>
+          <w:b/>
+          <w:bCs/>
+          <w:color w:val="2A00FF"/>
+          <w:sz w:val="44"/>
+          <w:szCs w:val="44"/>
+          <w:u w:val="single"/>
+          <w:lang w:eastAsia="en-IN"/>
+        </w:rPr>
+      </w:pPr>
+      <w:r>
+        <w:rPr>
+          <w:rFonts w:ascii="Arial" w:eastAsia="Times New Roman" w:hAnsi="Arial" w:cs="Arial"/>
+          <w:b/>
+          <w:bCs/>
+          <w:color w:val="2A00FF"/>
+          <w:sz w:val="44"/>
+          <w:szCs w:val="44"/>
+          <w:u w:val="single"/>
+          <w:lang w:eastAsia="en-IN"/>
+        </w:rPr>
+        <w:drawing>
+          <wp:inline distT="0" distB="0" distL="0" distR="0" wp14:anchorId="360AA39B" wp14:editId="5133350B">
+            <wp:extent cx="5044877" cy="4480948"/>
+            <wp:effectExtent l="0" t="0" r="3810" b="0"/>
+            <wp:docPr id="42" name="Picture 42"/>
+            <wp:cNvGraphicFramePr>
+              <a:graphicFrameLocks xmlns:a="http://schemas.openxmlformats.org/drawingml/2006/main" noChangeAspect="1"/>
+            </wp:cNvGraphicFramePr>
+            <a:graphic xmlns:a="http://schemas.openxmlformats.org/drawingml/2006/main">
+              <a:graphicData uri="http://schemas.openxmlformats.org/drawingml/2006/picture">
+                <pic:pic xmlns:pic="http://schemas.openxmlformats.org/drawingml/2006/picture">
+                  <pic:nvPicPr>
+                    <pic:cNvPr id="1" name=""/>
+                    <pic:cNvPicPr/>
+                  </pic:nvPicPr>
+                  <pic:blipFill>
+                    <a:blip r:embed="rId30"/>
+                    <a:stretch>
+                      <a:fillRect/>
+                    </a:stretch>
+                  </pic:blipFill>
+                  <pic:spPr>
+                    <a:xfrm>
+                      <a:off x="0" y="0"/>
+                      <a:ext cx="5044877" cy="4480948"/>
+                    </a:xfrm>
+                    <a:prstGeom prst="rect">
+                      <a:avLst/>
+                    </a:prstGeom>
+                  </pic:spPr>
+                </pic:pic>
+              </a:graphicData>
+            </a:graphic>
+          </wp:inline>
+        </w:drawing>
+      </w:r>
+    </w:p>
+    <w:p>
+      <w:pPr>
+        <w:shd w:val="clear" w:color="auto" w:fill="FFFFFF"/>
+        <w:spacing w:after="0" w:line="240" w:lineRule="auto"/>
+        <w:rPr>
+          <w:rFonts w:ascii="Times New Roman" w:eastAsia="Times New Roman" w:hAnsi="Times New Roman" w:cs="Times New Roman"/>
+          <w:sz w:val="24"/>
+          <w:szCs w:val="24"/>
+          <w:lang w:eastAsia="en-IN"/>
+        </w:rPr>
+      </w:pPr>
+    </w:p>
+    <w:p>
+      <w:pPr>
+        <w:shd w:val="clear" w:color="auto" w:fill="FFFFFF"/>
+        <w:spacing w:after="0" w:line="240" w:lineRule="auto"/>
+        <w:rPr>
+          <w:rFonts w:ascii="Arial" w:eastAsia="Times New Roman" w:hAnsi="Arial" w:cs="Arial"/>
+          <w:b/>
+          <w:bCs/>
+          <w:color w:val="2A00FF"/>
+          <w:sz w:val="44"/>
+          <w:szCs w:val="44"/>
+          <w:u w:val="single"/>
+          <w:lang w:eastAsia="en-IN"/>
+        </w:rPr>
+      </w:pPr>
+      <w:r>
+        <w:rPr>
+          <w:rFonts w:ascii="Arial" w:eastAsia="Times New Roman" w:hAnsi="Arial" w:cs="Arial"/>
+          <w:b/>
+          <w:bCs/>
+          <w:color w:val="2A00FF"/>
+          <w:sz w:val="44"/>
+          <w:szCs w:val="44"/>
+          <w:u w:val="single"/>
+          <w:lang w:eastAsia="en-IN"/>
+        </w:rPr>
+        <w:lastRenderedPageBreak/>
+        <w:t xml:space="preserve">Case </w:t>
+      </w:r>
+      <w:r>
+        <w:rPr>
+          <w:rFonts w:ascii="Arial" w:eastAsia="Times New Roman" w:hAnsi="Arial" w:cs="Arial"/>
+          <w:b/>
+          <w:bCs/>
+          <w:color w:val="2A00FF"/>
+          <w:sz w:val="44"/>
+          <w:szCs w:val="44"/>
+          <w:u w:val="single"/>
+          <w:lang w:eastAsia="en-IN"/>
+        </w:rPr>
+        <w:t>24</w:t>
+      </w:r>
+      <w:r>
+        <w:rPr>
+          <w:rFonts w:ascii="Arial" w:eastAsia="Times New Roman" w:hAnsi="Arial" w:cs="Arial"/>
+          <w:b/>
+          <w:bCs/>
+          <w:color w:val="2A00FF"/>
+          <w:sz w:val="44"/>
+          <w:szCs w:val="44"/>
+          <w:u w:val="single"/>
+          <w:lang w:eastAsia="en-IN"/>
+        </w:rPr>
+        <w:t xml:space="preserve">: </w:t>
+      </w:r>
+      <w:r>
+        <w:rPr>
+          <w:rFonts w:ascii="Arial" w:eastAsia="Times New Roman" w:hAnsi="Arial" w:cs="Arial"/>
+          <w:b/>
+          <w:bCs/>
+          <w:color w:val="000000"/>
+          <w:sz w:val="44"/>
+          <w:szCs w:val="44"/>
+          <w:u w:val="single"/>
+          <w:lang w:eastAsia="en-IN"/>
+        </w:rPr>
+        <w:t>2nd</w:t>
+      </w:r>
+      <w:r>
+        <w:rPr>
+          <w:rFonts w:ascii="Arial" w:eastAsia="Times New Roman" w:hAnsi="Arial" w:cs="Arial"/>
+          <w:b/>
+          <w:bCs/>
+          <w:color w:val="000000"/>
+          <w:sz w:val="44"/>
+          <w:szCs w:val="44"/>
+          <w:u w:val="single"/>
+          <w:lang w:eastAsia="en-IN"/>
+        </w:rPr>
+        <w:t xml:space="preserve"> customer check </w:t>
+      </w:r>
+      <w:r>
+        <w:rPr>
+          <w:rFonts w:ascii="Arial" w:eastAsia="Times New Roman" w:hAnsi="Arial" w:cs="Arial"/>
+          <w:b/>
+          <w:bCs/>
+          <w:color w:val="2A00FF"/>
+          <w:sz w:val="44"/>
+          <w:szCs w:val="44"/>
+          <w:u w:val="single"/>
+          <w:lang w:eastAsia="en-IN"/>
+        </w:rPr>
+        <w:t>–</w:t>
+      </w:r>
+      <w:r>
+        <w:rPr>
+          <w:rFonts w:ascii="Arial" w:eastAsia="Times New Roman" w:hAnsi="Arial" w:cs="Arial"/>
+          <w:b/>
+          <w:bCs/>
+          <w:color w:val="2A00FF"/>
+          <w:sz w:val="44"/>
+          <w:szCs w:val="44"/>
+          <w:u w:val="single"/>
+          <w:lang w:eastAsia="en-IN"/>
+        </w:rPr>
+        <w:t xml:space="preserve"> Exit</w:t>
+      </w:r>
+    </w:p>
+    <w:p>
+      <w:pPr>
+        <w:shd w:val="clear" w:color="auto" w:fill="FFFFFF"/>
+        <w:spacing w:after="0" w:line="240" w:lineRule="auto"/>
+        <w:rPr>
+          <w:rFonts w:ascii="Arial" w:eastAsia="Times New Roman" w:hAnsi="Arial" w:cs="Arial"/>
+          <w:b/>
+          <w:bCs/>
+          <w:color w:val="2A00FF"/>
+          <w:sz w:val="44"/>
+          <w:szCs w:val="44"/>
+          <w:u w:val="single"/>
+          <w:lang w:eastAsia="en-IN"/>
+        </w:rPr>
+      </w:pPr>
+      <w:r>
+        <w:rPr>
+          <w:rFonts w:ascii="Arial" w:eastAsia="Times New Roman" w:hAnsi="Arial" w:cs="Arial"/>
+          <w:b/>
+          <w:bCs/>
+          <w:color w:val="2A00FF"/>
+          <w:sz w:val="44"/>
+          <w:szCs w:val="44"/>
+          <w:u w:val="single"/>
+          <w:lang w:eastAsia="en-IN"/>
+        </w:rPr>
+        <w:drawing>
+          <wp:inline distT="0" distB="0" distL="0" distR="0" wp14:anchorId="1750FE29" wp14:editId="193334DA">
+            <wp:extent cx="3528366" cy="2591025"/>
+            <wp:effectExtent l="0" t="0" r="0" b="0"/>
+            <wp:docPr id="43" name="Picture 43"/>
+            <wp:cNvGraphicFramePr>
+              <a:graphicFrameLocks xmlns:a="http://schemas.openxmlformats.org/drawingml/2006/main" noChangeAspect="1"/>
+            </wp:cNvGraphicFramePr>
+            <a:graphic xmlns:a="http://schemas.openxmlformats.org/drawingml/2006/main">
+              <a:graphicData uri="http://schemas.openxmlformats.org/drawingml/2006/picture">
+                <pic:pic xmlns:pic="http://schemas.openxmlformats.org/drawingml/2006/picture">
+                  <pic:nvPicPr>
+                    <pic:cNvPr id="1" name=""/>
+                    <pic:cNvPicPr/>
+                  </pic:nvPicPr>
+                  <pic:blipFill>
+                    <a:blip r:embed="rId31"/>
+                    <a:stretch>
+                      <a:fillRect/>
+                    </a:stretch>
+                  </pic:blipFill>
+                  <pic:spPr>
+                    <a:xfrm>
+                      <a:off x="0" y="0"/>
+                      <a:ext cx="3528366" cy="2591025"/>
+                    </a:xfrm>
+                    <a:prstGeom prst="rect">
+                      <a:avLst/>
+                    </a:prstGeom>
+                  </pic:spPr>
+                </pic:pic>
+              </a:graphicData>
+            </a:graphic>
+          </wp:inline>
+        </w:drawing>
+      </w:r>
+    </w:p>
+    <w:p>
+      <w:pPr>
+        <w:shd w:val="clear" w:color="auto" w:fill="FFFFFF"/>
+        <w:spacing w:after="0" w:line="240" w:lineRule="auto"/>
+        <w:rPr>
+          <w:rFonts w:ascii="Times New Roman" w:eastAsia="Times New Roman" w:hAnsi="Times New Roman" w:cs="Times New Roman"/>
+          <w:sz w:val="24"/>
+          <w:szCs w:val="24"/>
+          <w:lang w:eastAsia="en-IN"/>
+        </w:rPr>
+      </w:pPr>
+    </w:p>
+    <w:p>
+      <w:pPr>
+        <w:shd w:val="clear" w:color="auto" w:fill="FFFFFF"/>
+        <w:spacing w:after="0" w:line="240" w:lineRule="auto"/>
+        <w:rPr>
+          <w:rFonts w:ascii="Times New Roman" w:eastAsia="Times New Roman" w:hAnsi="Times New Roman" w:cs="Times New Roman"/>
+          <w:sz w:val="24"/>
+          <w:szCs w:val="24"/>
+          <w:lang w:eastAsia="en-IN"/>
+        </w:rPr>
+      </w:pPr>
+    </w:p>
+    <w:p>
+      <w:pPr>
+        <w:shd w:val="clear" w:color="auto" w:fill="FFFFFF"/>
+        <w:spacing w:after="0" w:line="240" w:lineRule="auto"/>
+        <w:rPr>
+          <w:rFonts w:ascii="Times New Roman" w:eastAsia="Times New Roman" w:hAnsi="Times New Roman" w:cs="Times New Roman"/>
+          <w:sz w:val="24"/>
+          <w:szCs w:val="24"/>
+          <w:lang w:eastAsia="en-IN"/>
+        </w:rPr>
+      </w:pPr>
+    </w:p>
+    <w:p>
+      <w:pPr>
+        <w:shd w:val="clear" w:color="auto" w:fill="FFFFFF"/>
+        <w:spacing w:after="0" w:line="240" w:lineRule="auto"/>
+        <w:rPr>
+          <w:rFonts w:ascii="Arial" w:eastAsia="Times New Roman" w:hAnsi="Arial" w:cs="Arial"/>
+          <w:b/>
+          <w:bCs/>
+          <w:color w:val="2A00FF"/>
+          <w:sz w:val="44"/>
+          <w:szCs w:val="44"/>
+          <w:u w:val="single"/>
+          <w:lang w:eastAsia="en-IN"/>
+        </w:rPr>
+      </w:pPr>
+      <w:r>
+        <w:rPr>
+          <w:rFonts w:ascii="Arial" w:eastAsia="Times New Roman" w:hAnsi="Arial" w:cs="Arial"/>
+          <w:b/>
+          <w:bCs/>
+          <w:color w:val="2A00FF"/>
+          <w:sz w:val="44"/>
+          <w:szCs w:val="44"/>
+          <w:u w:val="single"/>
+          <w:lang w:eastAsia="en-IN"/>
+        </w:rPr>
+        <w:t xml:space="preserve">Case </w:t>
+      </w:r>
+      <w:r>
+        <w:rPr>
+          <w:rFonts w:ascii="Arial" w:eastAsia="Times New Roman" w:hAnsi="Arial" w:cs="Arial"/>
+          <w:b/>
+          <w:bCs/>
+          <w:color w:val="2A00FF"/>
+          <w:sz w:val="44"/>
+          <w:szCs w:val="44"/>
+          <w:u w:val="single"/>
+          <w:lang w:eastAsia="en-IN"/>
+        </w:rPr>
+        <w:t>25</w:t>
+      </w:r>
+      <w:r>
+        <w:rPr>
+          <w:rFonts w:ascii="Arial" w:eastAsia="Times New Roman" w:hAnsi="Arial" w:cs="Arial"/>
+          <w:b/>
+          <w:bCs/>
+          <w:color w:val="2A00FF"/>
+          <w:sz w:val="44"/>
+          <w:szCs w:val="44"/>
+          <w:u w:val="single"/>
+          <w:lang w:eastAsia="en-IN"/>
+        </w:rPr>
+        <w:t xml:space="preserve">: </w:t>
+      </w:r>
+      <w:r>
+        <w:rPr>
+          <w:rFonts w:ascii="Arial" w:eastAsia="Times New Roman" w:hAnsi="Arial" w:cs="Arial"/>
+          <w:b/>
+          <w:bCs/>
+          <w:color w:val="2A00FF"/>
+          <w:sz w:val="44"/>
+          <w:szCs w:val="44"/>
+          <w:u w:val="single"/>
+          <w:lang w:eastAsia="en-IN"/>
+        </w:rPr>
+        <w:t>2nd</w:t>
+      </w:r>
+      <w:r>
+        <w:rPr>
+          <w:rFonts w:ascii="Arial" w:eastAsia="Times New Roman" w:hAnsi="Arial" w:cs="Arial"/>
+          <w:b/>
+          <w:bCs/>
+          <w:color w:val="2A00FF"/>
+          <w:sz w:val="44"/>
+          <w:szCs w:val="44"/>
+          <w:u w:val="single"/>
+          <w:lang w:eastAsia="en-IN"/>
+        </w:rPr>
+        <w:t xml:space="preserve"> customer saving acc view balance</w:t>
+      </w:r>
+    </w:p>
+    <w:p>
+      <w:pPr>
+        <w:shd w:val="clear" w:color="auto" w:fill="FFFFFF"/>
+        <w:spacing w:after="0" w:line="240" w:lineRule="auto"/>
+        <w:rPr>
+          <w:rFonts w:ascii="Arial" w:eastAsia="Times New Roman" w:hAnsi="Arial" w:cs="Arial"/>
+          <w:b/>
+          <w:bCs/>
+          <w:color w:val="2A00FF"/>
+          <w:sz w:val="44"/>
+          <w:szCs w:val="44"/>
+          <w:u w:val="single"/>
+          <w:lang w:eastAsia="en-IN"/>
+        </w:rPr>
+      </w:pPr>
+    </w:p>
+    <w:p>
+      <w:pPr>
+        <w:shd w:val="clear" w:color="auto" w:fill="FFFFFF"/>
+        <w:spacing w:after="0" w:line="240" w:lineRule="auto"/>
+        <w:rPr>
+          <w:rFonts w:ascii="Arial" w:eastAsia="Times New Roman" w:hAnsi="Arial" w:cs="Arial"/>
+          <w:b/>
+          <w:bCs/>
+          <w:color w:val="2A00FF"/>
+          <w:sz w:val="44"/>
+          <w:szCs w:val="44"/>
+          <w:u w:val="single"/>
+          <w:lang w:eastAsia="en-IN"/>
+        </w:rPr>
+      </w:pPr>
+      <w:r>
+        <w:rPr>
+          <w:rFonts w:ascii="Arial" w:eastAsia="Times New Roman" w:hAnsi="Arial" w:cs="Arial"/>
+          <w:b/>
+          <w:bCs/>
+          <w:color w:val="2A00FF"/>
+          <w:sz w:val="44"/>
+          <w:szCs w:val="44"/>
+          <w:u w:val="single"/>
+          <w:lang w:eastAsia="en-IN"/>
+        </w:rPr>
+        <w:drawing>
+          <wp:inline distT="0" distB="0" distL="0" distR="0" wp14:anchorId="0039BC45" wp14:editId="41F84276">
+            <wp:extent cx="3863675" cy="3490262"/>
+            <wp:effectExtent l="0" t="0" r="3810" b="0"/>
+            <wp:docPr id="44" name="Picture 44"/>
+            <wp:cNvGraphicFramePr>
+              <a:graphicFrameLocks xmlns:a="http://schemas.openxmlformats.org/drawingml/2006/main" noChangeAspect="1"/>
+            </wp:cNvGraphicFramePr>
+            <a:graphic xmlns:a="http://schemas.openxmlformats.org/drawingml/2006/main">
+              <a:graphicData uri="http://schemas.openxmlformats.org/drawingml/2006/picture">
+                <pic:pic xmlns:pic="http://schemas.openxmlformats.org/drawingml/2006/picture">
+                  <pic:nvPicPr>
+                    <pic:cNvPr id="1" name=""/>
+                    <pic:cNvPicPr/>
+                  </pic:nvPicPr>
+                  <pic:blipFill>
+                    <a:blip r:embed="rId32"/>
+                    <a:stretch>
+                      <a:fillRect/>
+                    </a:stretch>
+                  </pic:blipFill>
+                  <pic:spPr>
+                    <a:xfrm>
+                      <a:off x="0" y="0"/>
+                      <a:ext cx="3863675" cy="3490262"/>
+                    </a:xfrm>
+                    <a:prstGeom prst="rect">
+                      <a:avLst/>
+                    </a:prstGeom>
+                  </pic:spPr>
+                </pic:pic>
+              </a:graphicData>
+            </a:graphic>
+          </wp:inline>
+        </w:drawing>
+      </w:r>
+    </w:p>
+    <w:p>
+      <w:pPr>
+        <w:shd w:val="clear" w:color="auto" w:fill="FFFFFF"/>
+        <w:spacing w:after="0" w:line="240" w:lineRule="auto"/>
+        <w:rPr>
+          <w:rFonts w:ascii="Arial" w:eastAsia="Times New Roman" w:hAnsi="Arial" w:cs="Arial"/>
+          <w:b/>
+          <w:bCs/>
+          <w:color w:val="2A00FF"/>
+          <w:sz w:val="44"/>
+          <w:szCs w:val="44"/>
+          <w:u w:val="single"/>
+          <w:lang w:eastAsia="en-IN"/>
+        </w:rPr>
+      </w:pPr>
+    </w:p>
+    <w:p>
+      <w:pPr>
+        <w:shd w:val="clear" w:color="auto" w:fill="FFFFFF"/>
+        <w:spacing w:after="0" w:line="240" w:lineRule="auto"/>
+        <w:rPr>
+          <w:rFonts w:ascii="Times New Roman" w:eastAsia="Times New Roman" w:hAnsi="Times New Roman" w:cs="Times New Roman"/>
+          <w:sz w:val="24"/>
+          <w:szCs w:val="24"/>
+          <w:lang w:eastAsia="en-IN"/>
+        </w:rPr>
+      </w:pPr>
+    </w:p>
+    <w:p>
+      <w:pPr>
+        <w:shd w:val="clear" w:color="auto" w:fill="FFFFFF"/>
+        <w:spacing w:after="0" w:line="240" w:lineRule="auto"/>
+        <w:rPr>
+          <w:rFonts w:ascii="Arial" w:eastAsia="Times New Roman" w:hAnsi="Arial" w:cs="Arial"/>
+          <w:b/>
+          <w:bCs/>
+          <w:color w:val="2A00FF"/>
+          <w:sz w:val="44"/>
+          <w:szCs w:val="44"/>
+          <w:u w:val="single"/>
+          <w:lang w:eastAsia="en-IN"/>
+        </w:rPr>
+      </w:pPr>
+      <w:r>
+        <w:rPr>
+          <w:rFonts w:ascii="Arial" w:eastAsia="Times New Roman" w:hAnsi="Arial" w:cs="Arial"/>
+          <w:b/>
+          <w:bCs/>
+          <w:color w:val="2A00FF"/>
+          <w:sz w:val="44"/>
+          <w:szCs w:val="44"/>
+          <w:u w:val="single"/>
+          <w:lang w:eastAsia="en-IN"/>
+        </w:rPr>
+        <w:lastRenderedPageBreak/>
+        <w:t xml:space="preserve">Case </w:t>
+      </w:r>
+      <w:r>
+        <w:rPr>
+          <w:rFonts w:ascii="Arial" w:eastAsia="Times New Roman" w:hAnsi="Arial" w:cs="Arial"/>
+          <w:b/>
+          <w:bCs/>
+          <w:color w:val="2A00FF"/>
+          <w:sz w:val="44"/>
+          <w:szCs w:val="44"/>
+          <w:u w:val="single"/>
+          <w:lang w:eastAsia="en-IN"/>
+        </w:rPr>
+        <w:t>26</w:t>
+      </w:r>
+      <w:r>
+        <w:rPr>
+          <w:rFonts w:ascii="Arial" w:eastAsia="Times New Roman" w:hAnsi="Arial" w:cs="Arial"/>
+          <w:b/>
+          <w:bCs/>
+          <w:color w:val="2A00FF"/>
+          <w:sz w:val="44"/>
+          <w:szCs w:val="44"/>
+          <w:u w:val="single"/>
+          <w:lang w:eastAsia="en-IN"/>
+        </w:rPr>
+        <w:t xml:space="preserve">: </w:t>
+      </w:r>
+      <w:r>
+        <w:rPr>
+          <w:rFonts w:ascii="Arial" w:eastAsia="Times New Roman" w:hAnsi="Arial" w:cs="Arial"/>
+          <w:b/>
+          <w:bCs/>
+          <w:color w:val="2A00FF"/>
+          <w:sz w:val="44"/>
+          <w:szCs w:val="44"/>
+          <w:u w:val="single"/>
+          <w:lang w:eastAsia="en-IN"/>
+        </w:rPr>
+        <w:t>2nd</w:t>
+      </w:r>
+      <w:r>
+        <w:rPr>
+          <w:rFonts w:ascii="Arial" w:eastAsia="Times New Roman" w:hAnsi="Arial" w:cs="Arial"/>
+          <w:b/>
+          <w:bCs/>
+          <w:color w:val="2A00FF"/>
+          <w:sz w:val="44"/>
+          <w:szCs w:val="44"/>
+          <w:u w:val="single"/>
+          <w:lang w:eastAsia="en-IN"/>
+        </w:rPr>
+        <w:t xml:space="preserve"> customer saving acc withdrawfunds</w:t>
+      </w:r>
+    </w:p>
+    <w:p>
+      <w:pPr>
+        <w:shd w:val="clear" w:color="auto" w:fill="FFFFFF"/>
+        <w:spacing w:after="0" w:line="240" w:lineRule="auto"/>
+        <w:rPr>
+          <w:rFonts w:ascii="Arial" w:eastAsia="Times New Roman" w:hAnsi="Arial" w:cs="Arial"/>
+          <w:b/>
+          <w:bCs/>
+          <w:color w:val="2A00FF"/>
+          <w:sz w:val="44"/>
+          <w:szCs w:val="44"/>
+          <w:u w:val="single"/>
+          <w:lang w:eastAsia="en-IN"/>
+        </w:rPr>
+      </w:pPr>
+      <w:r>
+        <w:rPr>
+          <w:rFonts w:ascii="Arial" w:eastAsia="Times New Roman" w:hAnsi="Arial" w:cs="Arial"/>
+          <w:b/>
+          <w:bCs/>
+          <w:color w:val="2A00FF"/>
+          <w:sz w:val="44"/>
+          <w:szCs w:val="44"/>
+          <w:u w:val="single"/>
+          <w:lang w:eastAsia="en-IN"/>
+        </w:rPr>
+        <w:drawing>
+          <wp:inline distT="0" distB="0" distL="0" distR="0" wp14:anchorId="454DF65C" wp14:editId="5AF106A8">
+            <wp:extent cx="4541914" cy="3025402"/>
+            <wp:effectExtent l="0" t="0" r="0" b="3810"/>
+            <wp:docPr id="45" name="Picture 45"/>
+            <wp:cNvGraphicFramePr>
+              <a:graphicFrameLocks xmlns:a="http://schemas.openxmlformats.org/drawingml/2006/main" noChangeAspect="1"/>
+            </wp:cNvGraphicFramePr>
+            <a:graphic xmlns:a="http://schemas.openxmlformats.org/drawingml/2006/main">
+              <a:graphicData uri="http://schemas.openxmlformats.org/drawingml/2006/picture">
+                <pic:pic xmlns:pic="http://schemas.openxmlformats.org/drawingml/2006/picture">
+                  <pic:nvPicPr>
+                    <pic:cNvPr id="1" name=""/>
+                    <pic:cNvPicPr/>
+                  </pic:nvPicPr>
+                  <pic:blipFill>
+                    <a:blip r:embed="rId33"/>
+                    <a:stretch>
+                      <a:fillRect/>
+                    </a:stretch>
+                  </pic:blipFill>
+                  <pic:spPr>
+                    <a:xfrm>
+                      <a:off x="0" y="0"/>
+                      <a:ext cx="4541914" cy="3025402"/>
+                    </a:xfrm>
+                    <a:prstGeom prst="rect">
+                      <a:avLst/>
+                    </a:prstGeom>
+                  </pic:spPr>
+                </pic:pic>
+              </a:graphicData>
+            </a:graphic>
+          </wp:inline>
+        </w:drawing>
+      </w:r>
+    </w:p>
+    <w:p>
+      <w:pPr>
+        <w:shd w:val="clear" w:color="auto" w:fill="FFFFFF"/>
+        <w:spacing w:after="0" w:line="240" w:lineRule="auto"/>
+        <w:rPr>
+          <w:rFonts w:ascii="Arial" w:eastAsia="Times New Roman" w:hAnsi="Arial" w:cs="Arial"/>
+          <w:b/>
+          <w:bCs/>
+          <w:color w:val="2A00FF"/>
+          <w:sz w:val="44"/>
+          <w:szCs w:val="44"/>
+          <w:u w:val="single"/>
+          <w:lang w:eastAsia="en-IN"/>
+        </w:rPr>
+      </w:pPr>
+    </w:p>
+    <w:p>
+      <w:pPr>
+        <w:shd w:val="clear" w:color="auto" w:fill="FFFFFF"/>
+        <w:spacing w:after="0" w:line="240" w:lineRule="auto"/>
+        <w:rPr>
+          <w:rFonts w:ascii="Times New Roman" w:eastAsia="Times New Roman" w:hAnsi="Times New Roman" w:cs="Times New Roman"/>
+          <w:sz w:val="24"/>
+          <w:szCs w:val="24"/>
+          <w:lang w:eastAsia="en-IN"/>
+        </w:rPr>
+      </w:pPr>
+    </w:p>
+    <w:p>
+      <w:pPr>
+        <w:shd w:val="clear" w:color="auto" w:fill="FFFFFF"/>
+        <w:spacing w:after="0" w:line="240" w:lineRule="auto"/>
+        <w:rPr>
+          <w:rFonts w:ascii="Times New Roman" w:eastAsia="Times New Roman" w:hAnsi="Times New Roman" w:cs="Times New Roman"/>
+          <w:sz w:val="24"/>
+          <w:szCs w:val="24"/>
+          <w:lang w:eastAsia="en-IN"/>
+        </w:rPr>
+      </w:pPr>
+    </w:p>
+    <w:p>
+      <w:pPr>
+        <w:shd w:val="clear" w:color="auto" w:fill="E8F2FE"/>
+        <w:spacing w:after="0" w:line="240" w:lineRule="auto"/>
+        <w:rPr>
+          <w:rFonts w:ascii="Arial" w:eastAsia="Times New Roman" w:hAnsi="Arial" w:cs="Arial"/>
+          <w:b/>
+          <w:bCs/>
+          <w:color w:val="2A00FF"/>
+          <w:sz w:val="44"/>
+          <w:szCs w:val="44"/>
+          <w:u w:val="single"/>
+          <w:lang w:eastAsia="en-IN"/>
+        </w:rPr>
+      </w:pPr>
+      <w:r>
+        <w:rPr>
+          <w:rFonts w:ascii="Arial" w:eastAsia="Times New Roman" w:hAnsi="Arial" w:cs="Arial"/>
+          <w:b/>
+          <w:bCs/>
+          <w:color w:val="2A00FF"/>
+          <w:sz w:val="44"/>
+          <w:szCs w:val="44"/>
+          <w:u w:val="single"/>
+          <w:lang w:eastAsia="en-IN"/>
+        </w:rPr>
+        <w:t xml:space="preserve">Case </w:t>
+      </w:r>
+      <w:r>
+        <w:rPr>
+          <w:rFonts w:ascii="Arial" w:eastAsia="Times New Roman" w:hAnsi="Arial" w:cs="Arial"/>
+          <w:b/>
+          <w:bCs/>
+          <w:color w:val="2A00FF"/>
+          <w:sz w:val="44"/>
+          <w:szCs w:val="44"/>
+          <w:u w:val="single"/>
+          <w:lang w:eastAsia="en-IN"/>
+        </w:rPr>
+        <w:t>27</w:t>
+      </w:r>
+      <w:r>
+        <w:rPr>
+          <w:rFonts w:ascii="Arial" w:eastAsia="Times New Roman" w:hAnsi="Arial" w:cs="Arial"/>
+          <w:b/>
+          <w:bCs/>
+          <w:color w:val="2A00FF"/>
+          <w:sz w:val="44"/>
+          <w:szCs w:val="44"/>
+          <w:u w:val="single"/>
+          <w:lang w:eastAsia="en-IN"/>
+        </w:rPr>
+        <w:t xml:space="preserve">: </w:t>
+      </w:r>
+      <w:r>
+        <w:rPr>
+          <w:rFonts w:ascii="Arial" w:eastAsia="Times New Roman" w:hAnsi="Arial" w:cs="Arial"/>
+          <w:b/>
+          <w:bCs/>
+          <w:color w:val="2A00FF"/>
+          <w:sz w:val="44"/>
+          <w:szCs w:val="44"/>
+          <w:u w:val="single"/>
+          <w:lang w:eastAsia="en-IN"/>
+        </w:rPr>
+        <w:t>2nd</w:t>
+      </w:r>
+      <w:r>
+        <w:rPr>
+          <w:rFonts w:ascii="Arial" w:eastAsia="Times New Roman" w:hAnsi="Arial" w:cs="Arial"/>
+          <w:b/>
+          <w:bCs/>
+          <w:color w:val="2A00FF"/>
+          <w:sz w:val="44"/>
+          <w:szCs w:val="44"/>
+          <w:u w:val="single"/>
+          <w:lang w:eastAsia="en-IN"/>
+        </w:rPr>
+        <w:t xml:space="preserve"> customer saving accDeposit Funds</w:t>
+      </w:r>
+    </w:p>
+    <w:p>
+      <w:pPr>
+        <w:shd w:val="clear" w:color="auto" w:fill="E8F2FE"/>
+        <w:spacing w:after="0" w:line="240" w:lineRule="auto"/>
+        <w:rPr>
+          <w:rFonts w:ascii="Arial" w:eastAsia="Times New Roman" w:hAnsi="Arial" w:cs="Arial"/>
+          <w:b/>
+          <w:bCs/>
+          <w:color w:val="2A00FF"/>
+          <w:sz w:val="44"/>
+          <w:szCs w:val="44"/>
+          <w:u w:val="single"/>
+          <w:lang w:eastAsia="en-IN"/>
+        </w:rPr>
+      </w:pPr>
+      <w:r>
+        <w:rPr>
+          <w:rFonts w:ascii="Arial" w:eastAsia="Times New Roman" w:hAnsi="Arial" w:cs="Arial"/>
+          <w:b/>
+          <w:bCs/>
+          <w:color w:val="2A00FF"/>
+          <w:sz w:val="44"/>
+          <w:szCs w:val="44"/>
+          <w:u w:val="single"/>
+          <w:lang w:eastAsia="en-IN"/>
+        </w:rPr>
+        <w:drawing>
+          <wp:inline distT="0" distB="0" distL="0" distR="0" wp14:anchorId="4854D15E" wp14:editId="78F0CFCC">
+            <wp:extent cx="4229467" cy="3025402"/>
+            <wp:effectExtent l="0" t="0" r="0" b="3810"/>
+            <wp:docPr id="46" name="Picture 46"/>
+            <wp:cNvGraphicFramePr>
+              <a:graphicFrameLocks xmlns:a="http://schemas.openxmlformats.org/drawingml/2006/main" noChangeAspect="1"/>
+            </wp:cNvGraphicFramePr>
+            <a:graphic xmlns:a="http://schemas.openxmlformats.org/drawingml/2006/main">
+              <a:graphicData uri="http://schemas.openxmlformats.org/drawingml/2006/picture">
+                <pic:pic xmlns:pic="http://schemas.openxmlformats.org/drawingml/2006/picture">
+                  <pic:nvPicPr>
+                    <pic:cNvPr id="1" name=""/>
+                    <pic:cNvPicPr/>
+                  </pic:nvPicPr>
+                  <pic:blipFill>
+                    <a:blip r:embed="rId34"/>
+                    <a:stretch>
+                      <a:fillRect/>
+                    </a:stretch>
+                  </pic:blipFill>
+                  <pic:spPr>
+                    <a:xfrm>
+                      <a:off x="0" y="0"/>
+                      <a:ext cx="4229467" cy="3025402"/>
+                    </a:xfrm>
+                    <a:prstGeom prst="rect">
+                      <a:avLst/>
+                    </a:prstGeom>
+                  </pic:spPr>
+                </pic:pic>
+              </a:graphicData>
+            </a:graphic>
+          </wp:inline>
+        </w:drawing>
+      </w:r>
+    </w:p>
+    <w:p>
+      <w:pPr>
+        <w:shd w:val="clear" w:color="auto" w:fill="E8F2FE"/>
+        <w:spacing w:after="0" w:line="240" w:lineRule="auto"/>
+        <w:rPr>
+          <w:rFonts w:ascii="Arial" w:eastAsia="Times New Roman" w:hAnsi="Arial" w:cs="Arial"/>
+          <w:b/>
+          <w:bCs/>
+          <w:color w:val="2A00FF"/>
+          <w:sz w:val="44"/>
+          <w:szCs w:val="44"/>
+          <w:u w:val="single"/>
+          <w:lang w:eastAsia="en-IN"/>
+        </w:rPr>
+      </w:pPr>
+    </w:p>
+    <w:p>
+      <w:pPr>
+        <w:shd w:val="clear" w:color="auto" w:fill="FFFFFF"/>
+        <w:spacing w:after="0" w:line="240" w:lineRule="auto"/>
+        <w:rPr>
+          <w:rFonts w:ascii="Arial" w:eastAsia="Times New Roman" w:hAnsi="Arial" w:cs="Arial"/>
+          <w:b/>
+          <w:bCs/>
+          <w:color w:val="2A00FF"/>
+          <w:sz w:val="44"/>
+          <w:szCs w:val="44"/>
+          <w:u w:val="single"/>
+          <w:lang w:eastAsia="en-IN"/>
+        </w:rPr>
+      </w:pPr>
+      <w:r>
+        <w:rPr>
+          <w:rFonts w:ascii="Arial" w:eastAsia="Times New Roman" w:hAnsi="Arial" w:cs="Arial"/>
+          <w:b/>
+          <w:bCs/>
+          <w:color w:val="2A00FF"/>
+          <w:sz w:val="44"/>
+          <w:szCs w:val="44"/>
+          <w:u w:val="single"/>
+          <w:lang w:eastAsia="en-IN"/>
+        </w:rPr>
+        <w:lastRenderedPageBreak/>
+        <w:t xml:space="preserve">Case </w:t>
+      </w:r>
+      <w:r>
+        <w:rPr>
+          <w:rFonts w:ascii="Arial" w:eastAsia="Times New Roman" w:hAnsi="Arial" w:cs="Arial"/>
+          <w:b/>
+          <w:bCs/>
+          <w:color w:val="2A00FF"/>
+          <w:sz w:val="44"/>
+          <w:szCs w:val="44"/>
+          <w:u w:val="single"/>
+          <w:lang w:eastAsia="en-IN"/>
+        </w:rPr>
+        <w:t>28</w:t>
+      </w:r>
+      <w:r>
+        <w:rPr>
+          <w:rFonts w:ascii="Arial" w:eastAsia="Times New Roman" w:hAnsi="Arial" w:cs="Arial"/>
+          <w:b/>
+          <w:bCs/>
+          <w:color w:val="2A00FF"/>
+          <w:sz w:val="44"/>
+          <w:szCs w:val="44"/>
+          <w:u w:val="single"/>
+          <w:lang w:eastAsia="en-IN"/>
+        </w:rPr>
+        <w:t xml:space="preserve">: </w:t>
+      </w:r>
+      <w:r>
+        <w:rPr>
+          <w:rFonts w:ascii="Arial" w:eastAsia="Times New Roman" w:hAnsi="Arial" w:cs="Arial"/>
+          <w:b/>
+          <w:bCs/>
+          <w:color w:val="2A00FF"/>
+          <w:sz w:val="44"/>
+          <w:szCs w:val="44"/>
+          <w:u w:val="single"/>
+          <w:lang w:eastAsia="en-IN"/>
+        </w:rPr>
+        <w:t>2nd</w:t>
+      </w:r>
+      <w:r>
+        <w:rPr>
+          <w:rFonts w:ascii="Arial" w:eastAsia="Times New Roman" w:hAnsi="Arial" w:cs="Arial"/>
+          <w:b/>
+          <w:bCs/>
+          <w:color w:val="2A00FF"/>
+          <w:sz w:val="44"/>
+          <w:szCs w:val="44"/>
+          <w:u w:val="single"/>
+          <w:lang w:eastAsia="en-IN"/>
+        </w:rPr>
+        <w:t xml:space="preserve"> customer saving acc Transfer Funds</w:t>
+      </w:r>
+    </w:p>
+    <w:p>
+      <w:pPr>
+        <w:shd w:val="clear" w:color="auto" w:fill="FFFFFF"/>
+        <w:spacing w:after="0" w:line="240" w:lineRule="auto"/>
+        <w:rPr>
+          <w:rFonts w:ascii="Arial" w:eastAsia="Times New Roman" w:hAnsi="Arial" w:cs="Arial"/>
+          <w:b/>
+          <w:bCs/>
+          <w:color w:val="2A00FF"/>
+          <w:sz w:val="44"/>
+          <w:szCs w:val="44"/>
+          <w:u w:val="single"/>
+          <w:lang w:eastAsia="en-IN"/>
+        </w:rPr>
+      </w:pPr>
+    </w:p>
+    <w:p>
+      <w:pPr>
+        <w:shd w:val="clear" w:color="auto" w:fill="FFFFFF"/>
+        <w:spacing w:after="0" w:line="240" w:lineRule="auto"/>
+        <w:rPr>
+          <w:rFonts w:ascii="Arial" w:eastAsia="Times New Roman" w:hAnsi="Arial" w:cs="Arial"/>
+          <w:b/>
+          <w:bCs/>
+          <w:color w:val="2A00FF"/>
+          <w:sz w:val="44"/>
+          <w:szCs w:val="44"/>
+          <w:u w:val="single"/>
+          <w:lang w:eastAsia="en-IN"/>
+        </w:rPr>
+      </w:pPr>
+      <w:r>
+        <w:rPr>
+          <w:rFonts w:ascii="Arial" w:eastAsia="Times New Roman" w:hAnsi="Arial" w:cs="Arial"/>
+          <w:b/>
+          <w:bCs/>
+          <w:color w:val="2A00FF"/>
+          <w:sz w:val="44"/>
+          <w:szCs w:val="44"/>
+          <w:u w:val="single"/>
+          <w:lang w:eastAsia="en-IN"/>
+        </w:rPr>
+        <w:drawing>
+          <wp:inline distT="0" distB="0" distL="0" distR="0" wp14:anchorId="7F3EFADE" wp14:editId="2E2B10C8">
+            <wp:extent cx="5159187" cy="4480948"/>
+            <wp:effectExtent l="0" t="0" r="3810" b="0"/>
+            <wp:docPr id="47" name="Picture 47"/>
+            <wp:cNvGraphicFramePr>
+              <a:graphicFrameLocks xmlns:a="http://schemas.openxmlformats.org/drawingml/2006/main" noChangeAspect="1"/>
+            </wp:cNvGraphicFramePr>
+            <a:graphic xmlns:a="http://schemas.openxmlformats.org/drawingml/2006/main">
+              <a:graphicData uri="http://schemas.openxmlformats.org/drawingml/2006/picture">
+                <pic:pic xmlns:pic="http://schemas.openxmlformats.org/drawingml/2006/picture">
+                  <pic:nvPicPr>
+                    <pic:cNvPr id="1" name=""/>
+                    <pic:cNvPicPr/>
+                  </pic:nvPicPr>
+                  <pic:blipFill>
+                    <a:blip r:embed="rId35"/>
+                    <a:stretch>
+                      <a:fillRect/>
+                    </a:stretch>
+                  </pic:blipFill>
+                  <pic:spPr>
+                    <a:xfrm>
+                      <a:off x="0" y="0"/>
+                      <a:ext cx="5159187" cy="4480948"/>
+                    </a:xfrm>
+                    <a:prstGeom prst="rect">
+                      <a:avLst/>
+                    </a:prstGeom>
+                  </pic:spPr>
+                </pic:pic>
+              </a:graphicData>
+            </a:graphic>
+          </wp:inline>
+        </w:drawing>
+      </w:r>
+    </w:p>
+    <w:p>
+      <w:pPr>
+        <w:shd w:val="clear" w:color="auto" w:fill="FFFFFF"/>
+        <w:spacing w:after="0" w:line="240" w:lineRule="auto"/>
+        <w:rPr>
+          <w:rFonts w:ascii="Arial" w:eastAsia="Times New Roman" w:hAnsi="Arial" w:cs="Arial"/>
+          <w:b/>
+          <w:bCs/>
+          <w:color w:val="2A00FF"/>
+          <w:sz w:val="44"/>
+          <w:szCs w:val="44"/>
+          <w:u w:val="single"/>
+          <w:lang w:eastAsia="en-IN"/>
+        </w:rPr>
+      </w:pPr>
+    </w:p>
+    <w:p>
+      <w:pPr>
+        <w:shd w:val="clear" w:color="auto" w:fill="FFFFFF"/>
+        <w:spacing w:after="0" w:line="240" w:lineRule="auto"/>
+        <w:rPr>
+          <w:rFonts w:ascii="Times New Roman" w:eastAsia="Times New Roman" w:hAnsi="Times New Roman" w:cs="Times New Roman"/>
+          <w:sz w:val="24"/>
+          <w:szCs w:val="24"/>
+          <w:lang w:eastAsia="en-IN"/>
+        </w:rPr>
+      </w:pPr>
+    </w:p>
+    <w:p>
+      <w:pPr>
+        <w:shd w:val="clear" w:color="auto" w:fill="FFFFFF"/>
+        <w:spacing w:after="0" w:line="240" w:lineRule="auto"/>
+        <w:rPr>
+          <w:rFonts w:ascii="Times New Roman" w:eastAsia="Times New Roman" w:hAnsi="Times New Roman" w:cs="Times New Roman"/>
+          <w:sz w:val="24"/>
+          <w:szCs w:val="24"/>
+          <w:lang w:eastAsia="en-IN"/>
+        </w:rPr>
+      </w:pPr>
+    </w:p>
+    <w:p>
+      <w:pPr>
+        <w:shd w:val="clear" w:color="auto" w:fill="FFFFFF"/>
+        <w:spacing w:after="440" w:line="240" w:lineRule="auto"/>
+        <w:rPr>
+          <w:rFonts w:ascii="Arial" w:eastAsia="Times New Roman" w:hAnsi="Arial" w:cs="Arial"/>
+          <w:b/>
+          <w:bCs/>
+          <w:color w:val="2A00FF"/>
+          <w:sz w:val="44"/>
+          <w:szCs w:val="44"/>
+          <w:u w:val="single"/>
+          <w:lang w:eastAsia="en-IN"/>
+        </w:rPr>
+      </w:pPr>
+      <w:r>
+        <w:rPr>
+          <w:rFonts w:ascii="Arial" w:eastAsia="Times New Roman" w:hAnsi="Arial" w:cs="Arial"/>
+          <w:b/>
+          <w:bCs/>
+          <w:color w:val="2A00FF"/>
+          <w:sz w:val="44"/>
+          <w:szCs w:val="44"/>
+          <w:u w:val="single"/>
+          <w:lang w:eastAsia="en-IN"/>
+        </w:rPr>
+        <w:t xml:space="preserve">Case </w:t>
+      </w:r>
+      <w:r>
+        <w:rPr>
+          <w:rFonts w:ascii="Arial" w:eastAsia="Times New Roman" w:hAnsi="Arial" w:cs="Arial"/>
+          <w:b/>
+          <w:bCs/>
+          <w:color w:val="2A00FF"/>
+          <w:sz w:val="44"/>
+          <w:szCs w:val="44"/>
+          <w:u w:val="single"/>
+          <w:lang w:eastAsia="en-IN"/>
+        </w:rPr>
+        <w:t>29</w:t>
+      </w:r>
+      <w:r>
+        <w:rPr>
+          <w:rFonts w:ascii="Arial" w:eastAsia="Times New Roman" w:hAnsi="Arial" w:cs="Arial"/>
+          <w:b/>
+          <w:bCs/>
+          <w:color w:val="2A00FF"/>
+          <w:sz w:val="44"/>
+          <w:szCs w:val="44"/>
+          <w:u w:val="single"/>
+          <w:lang w:eastAsia="en-IN"/>
+        </w:rPr>
+        <w:t xml:space="preserve">: </w:t>
+      </w:r>
+      <w:r>
+        <w:rPr>
+          <w:rFonts w:ascii="Arial" w:eastAsia="Times New Roman" w:hAnsi="Arial" w:cs="Arial"/>
+          <w:b/>
+          <w:bCs/>
+          <w:color w:val="2A00FF"/>
+          <w:sz w:val="44"/>
+          <w:szCs w:val="44"/>
+          <w:u w:val="single"/>
+          <w:lang w:eastAsia="en-IN"/>
+        </w:rPr>
+        <w:t>2nd</w:t>
+      </w:r>
+      <w:r>
+        <w:rPr>
+          <w:rFonts w:ascii="Arial" w:eastAsia="Times New Roman" w:hAnsi="Arial" w:cs="Arial"/>
+          <w:b/>
+          <w:bCs/>
+          <w:color w:val="2A00FF"/>
+          <w:sz w:val="44"/>
+          <w:szCs w:val="44"/>
+          <w:u w:val="single"/>
+          <w:lang w:eastAsia="en-IN"/>
+        </w:rPr>
+        <w:t xml:space="preserve"> customer saving acc exit</w:t>
+      </w:r>
+    </w:p>
+    <w:p>
+      <w:pPr>
+        <w:shd w:val="clear" w:color="auto" w:fill="FFFFFF"/>
+        <w:spacing w:after="440" w:line="240" w:lineRule="auto"/>
+        <w:rPr>
+          <w:rFonts w:ascii="Arial" w:eastAsia="Times New Roman" w:hAnsi="Arial" w:cs="Arial"/>
+          <w:b/>
+          <w:bCs/>
+          <w:color w:val="2A00FF"/>
+          <w:sz w:val="44"/>
+          <w:szCs w:val="44"/>
+          <w:u w:val="single"/>
+          <w:lang w:eastAsia="en-IN"/>
+        </w:rPr>
+      </w:pPr>
+      <w:r>
+        <w:rPr>
+          <w:rFonts w:ascii="Arial" w:eastAsia="Times New Roman" w:hAnsi="Arial" w:cs="Arial"/>
+          <w:b/>
+          <w:bCs/>
+          <w:color w:val="2A00FF"/>
+          <w:sz w:val="44"/>
+          <w:szCs w:val="44"/>
+          <w:u w:val="single"/>
+          <w:lang w:eastAsia="en-IN"/>
+        </w:rPr>
+        <w:lastRenderedPageBreak/>
+        <w:drawing>
+          <wp:inline distT="0" distB="0" distL="0" distR="0" wp14:anchorId="7AE907B3" wp14:editId="58D9662C">
+            <wp:extent cx="3665538" cy="2560542"/>
+            <wp:effectExtent l="0" t="0" r="0" b="0"/>
+            <wp:docPr id="48" name="Picture 48"/>
+            <wp:cNvGraphicFramePr>
+              <a:graphicFrameLocks xmlns:a="http://schemas.openxmlformats.org/drawingml/2006/main" noChangeAspect="1"/>
+            </wp:cNvGraphicFramePr>
+            <a:graphic xmlns:a="http://schemas.openxmlformats.org/drawingml/2006/main">
+              <a:graphicData uri="http://schemas.openxmlformats.org/drawingml/2006/picture">
+                <pic:pic xmlns:pic="http://schemas.openxmlformats.org/drawingml/2006/picture">
+                  <pic:nvPicPr>
+                    <pic:cNvPr id="1" name=""/>
+                    <pic:cNvPicPr/>
+                  </pic:nvPicPr>
+                  <pic:blipFill>
+                    <a:blip r:embed="rId36"/>
+                    <a:stretch>
+                      <a:fillRect/>
+                    </a:stretch>
+                  </pic:blipFill>
+                  <pic:spPr>
+                    <a:xfrm>
+                      <a:off x="0" y="0"/>
+                      <a:ext cx="3665538" cy="2560542"/>
+                    </a:xfrm>
+                    <a:prstGeom prst="rect">
+                      <a:avLst/>
+                    </a:prstGeom>
+                  </pic:spPr>
+                </pic:pic>
+              </a:graphicData>
+            </a:graphic>
+          </wp:inline>
+        </w:drawing>
+      </w:r>
+    </w:p>
+    <w:p>
+      <w:pPr>
+        <w:shd w:val="clear" w:color="auto" w:fill="FFFFFF"/>
+        <w:spacing w:after="440" w:line="240" w:lineRule="auto"/>
+        <w:rPr>
+          <w:rFonts w:ascii="Arial" w:eastAsia="Times New Roman" w:hAnsi="Arial" w:cs="Arial"/>
+          <w:b/>
+          <w:bCs/>
+          <w:color w:val="2A00FF"/>
+          <w:sz w:val="44"/>
+          <w:szCs w:val="44"/>
+          <w:u w:val="single"/>
+          <w:lang w:eastAsia="en-IN"/>
+        </w:rPr>
+      </w:pPr>
+      <w:r>
+        <w:rPr>
+          <w:rFonts w:ascii="Arial" w:eastAsia="Times New Roman" w:hAnsi="Arial" w:cs="Arial"/>
+          <w:b/>
+          <w:bCs/>
+          <w:color w:val="2A00FF"/>
+          <w:sz w:val="44"/>
+          <w:szCs w:val="44"/>
+          <w:u w:val="single"/>
+          <w:lang w:eastAsia="en-IN"/>
+        </w:rPr>
+        <w:drawing>
+          <wp:inline distT="0" distB="0" distL="0" distR="0" wp14:anchorId="24364B88" wp14:editId="51FC5D79">
+            <wp:extent cx="2872989" cy="876376"/>
+            <wp:effectExtent l="0" t="0" r="3810" b="0"/>
+            <wp:docPr id="50" name="Picture 50"/>
+            <wp:cNvGraphicFramePr>
+              <a:graphicFrameLocks xmlns:a="http://schemas.openxmlformats.org/drawingml/2006/main" noChangeAspect="1"/>
+            </wp:cNvGraphicFramePr>
+            <a:graphic xmlns:a="http://schemas.openxmlformats.org/drawingml/2006/main">
+              <a:graphicData uri="http://schemas.openxmlformats.org/drawingml/2006/picture">
+                <pic:pic xmlns:pic="http://schemas.openxmlformats.org/drawingml/2006/picture">
+                  <pic:nvPicPr>
+                    <pic:cNvPr id="1" name=""/>
+                    <pic:cNvPicPr/>
+                  </pic:nvPicPr>
+                  <pic:blipFill>
+                    <a:blip r:embed="rId37"/>
+                    <a:stretch>
+                      <a:fillRect/>
+                    </a:stretch>
+                  </pic:blipFill>
+                  <pic:spPr>
+                    <a:xfrm>
+                      <a:off x="0" y="0"/>
+                      <a:ext cx="2872989" cy="876376"/>
+                    </a:xfrm>
+                    <a:prstGeom prst="rect">
+                      <a:avLst/>
+                    </a:prstGeom>
+                  </pic:spPr>
+                </pic:pic>
+              </a:graphicData>
+            </a:graphic>
+          </wp:inline>
+        </w:drawing>
+      </w:r>
+    </w:p>
+    <w:p>
+      <w:pPr>
+        <w:shd w:val="clear" w:color="auto" w:fill="FFFFFF"/>
+        <w:spacing w:before="440" w:after="0" w:line="240" w:lineRule="auto"/>
+        <w:rPr>
+          <w:rFonts w:ascii="Times New Roman" w:eastAsia="Times New Roman" w:hAnsi="Times New Roman" w:cs="Times New Roman"/>
+          <w:sz w:val="24"/>
+          <w:szCs w:val="24"/>
+          <w:lang w:eastAsia="en-IN"/>
+        </w:rPr>
+      </w:pPr>
+    </w:p>
+    <w:p>
+      <w:pPr>
+        <w:shd w:val="clear" w:color="auto" w:fill="FFFFFF"/>
+        <w:spacing w:after="0" w:line="240" w:lineRule="auto"/>
+        <w:rPr>
+          <w:rFonts w:ascii="Times New Roman" w:eastAsia="Times New Roman" w:hAnsi="Times New Roman" w:cs="Times New Roman"/>
+          <w:sz w:val="24"/>
+          <w:szCs w:val="24"/>
+          <w:lang w:eastAsia="en-IN"/>
+        </w:rPr>
+      </w:pPr>
+    </w:p>
+    <w:p>
+      <w:pPr>
+        <w:shd w:val="clear" w:color="auto" w:fill="FFFFFF"/>
+        <w:spacing w:after="0" w:line="240" w:lineRule="auto"/>
+        <w:rPr>
+          <w:rFonts w:ascii="Times New Roman" w:eastAsia="Times New Roman" w:hAnsi="Times New Roman" w:cs="Times New Roman"/>
+          <w:sz w:val="24"/>
+          <w:szCs w:val="24"/>
+          <w:lang w:eastAsia="en-IN"/>
+        </w:rPr>
+      </w:pPr>
+    </w:p>
+    <w:p>
+      <w:pPr>
+        <w:shd w:val="clear" w:color="auto" w:fill="FFFFFF"/>
+        <w:spacing w:after="0" w:line="240" w:lineRule="auto"/>
+        <w:rPr>
+          <w:rFonts w:ascii="Times New Roman" w:eastAsia="Times New Roman" w:hAnsi="Times New Roman" w:cs="Times New Roman"/>
+          <w:sz w:val="24"/>
+          <w:szCs w:val="24"/>
+          <w:lang w:eastAsia="en-IN"/>
+        </w:rPr>
+      </w:pPr>
+    </w:p>
+    <w:p>
+      <w:pPr>
+        <w:shd w:val="clear" w:color="auto" w:fill="E8F2FE"/>
+        <w:spacing w:after="0" w:line="240" w:lineRule="auto"/>
+        <w:rPr>
+          <w:rFonts w:ascii="Times New Roman" w:eastAsia="Times New Roman" w:hAnsi="Times New Roman" w:cs="Times New Roman"/>
+          <w:sz w:val="24"/>
+          <w:szCs w:val="24"/>
+          <w:lang w:eastAsia="en-IN"/>
+        </w:rPr>
+      </w:pPr>
+    </w:p>
+    <w:p>
+      <w:pPr>
+        <w:shd w:val="clear" w:color="auto" w:fill="FFFFFF"/>
+        <w:spacing w:after="0" w:line="240" w:lineRule="auto"/>
+        <w:rPr>
+          <w:rFonts w:ascii="Times New Roman" w:eastAsia="Times New Roman" w:hAnsi="Times New Roman" w:cs="Times New Roman"/>
+          <w:sz w:val="24"/>
+          <w:szCs w:val="24"/>
+          <w:lang w:eastAsia="en-IN"/>
+        </w:rPr>
+      </w:pPr>
+    </w:p>
+    <w:p>
+      <w:pPr>
+        <w:shd w:val="clear" w:color="auto" w:fill="FFFFFF"/>
+        <w:spacing w:after="0" w:line="240" w:lineRule="auto"/>
+        <w:rPr>
+          <w:rFonts w:ascii="Times New Roman" w:eastAsia="Times New Roman" w:hAnsi="Times New Roman" w:cs="Times New Roman"/>
+          <w:sz w:val="24"/>
+          <w:szCs w:val="24"/>
+          <w:lang w:eastAsia="en-IN"/>
+        </w:rPr>
+      </w:pPr>
+    </w:p>
+    <w:p>
+      <w:pPr>
+        <w:shd w:val="clear" w:color="auto" w:fill="FFFFFF"/>
+        <w:spacing w:after="0" w:line="240" w:lineRule="auto"/>
+        <w:rPr>
+          <w:rFonts w:ascii="Times New Roman" w:eastAsia="Times New Roman" w:hAnsi="Times New Roman" w:cs="Times New Roman"/>
+          <w:sz w:val="24"/>
+          <w:szCs w:val="24"/>
+          <w:lang w:eastAsia="en-IN"/>
+        </w:rPr>
+      </w:pPr>
+    </w:p>
+    <w:p>
+      <w:pPr>
+        <w:shd w:val="clear" w:color="auto" w:fill="FFFFFF"/>
+        <w:spacing w:after="0" w:line="240" w:lineRule="auto"/>
+        <w:rPr>
+          <w:rFonts w:ascii="Times New Roman" w:eastAsia="Times New Roman" w:hAnsi="Times New Roman" w:cs="Times New Roman"/>
+          <w:sz w:val="24"/>
+          <w:szCs w:val="24"/>
+          <w:lang w:eastAsia="en-IN"/>
+        </w:rPr>
+      </w:pPr>
+    </w:p>
+    <w:p>
+      <w:pPr>
+        <w:shd w:val="clear" w:color="auto" w:fill="FFFFFF"/>
+        <w:spacing w:after="0" w:line="240" w:lineRule="auto"/>
+        <w:rPr>
+          <w:rFonts w:ascii="Times New Roman" w:eastAsia="Times New Roman" w:hAnsi="Times New Roman" w:cs="Times New Roman"/>
+          <w:sz w:val="24"/>
+          <w:szCs w:val="24"/>
+          <w:lang w:eastAsia="en-IN"/>
+        </w:rPr>
+      </w:pPr>
+    </w:p>
+    <w:p>
+      <w:pPr>
+        <w:shd w:val="clear" w:color="auto" w:fill="FFFFFF"/>
+        <w:spacing w:after="0" w:line="240" w:lineRule="auto"/>
+        <w:rPr>
+          <w:rFonts w:ascii="Times New Roman" w:eastAsia="Times New Roman" w:hAnsi="Times New Roman" w:cs="Times New Roman"/>
+          <w:sz w:val="24"/>
+          <w:szCs w:val="24"/>
+          <w:lang w:eastAsia="en-IN"/>
+        </w:rPr>
+      </w:pPr>
+    </w:p>
+    <w:p/>
     <w:sectPr>
       <w:pgSz w:w="11906" w:h="16838"/>
       <w:pgMar w:top="1440" w:right="1440" w:bottom="1440" w:left="1440" w:header="708" w:footer="708" w:gutter="0"/>
@@ -81,6 +4661,163 @@
     </w:sectPr>
   </w:body>
 </w:document>
+</file>
+
+<file path=word/numbering.xml><?xml version="1.0" encoding="utf-8"?>
+<w:numbering xmlns:wpc="http://schemas.microsoft.com/office/word/2010/wordprocessingCanvas" xmlns:cx="http://schemas.microsoft.com/office/drawing/2014/chartex" xmlns:cx1="http://schemas.microsoft.com/office/drawing/2015/9/8/chartex" xmlns:cx2="http://schemas.microsoft.com/office/drawing/2015/10/21/chartex" xmlns:cx3="http://schemas.microsoft.com/office/drawing/2016/5/9/chartex" xmlns:cx4="http://schemas.microsoft.com/office/drawing/2016/5/10/chartex" xmlns:cx5="http://schemas.microsoft.com/office/drawing/2016/5/11/chartex" xmlns:cx6="http://schemas.microsoft.com/office/drawing/2016/5/12/chartex" xmlns:cx7="http://schemas.microsoft.com/office/drawing/2016/5/13/chartex" xmlns:cx8="http://schemas.microsoft.com/office/drawing/2016/5/14/chartex" xmlns:mc="http://schemas.openxmlformats.org/markup-compatibility/2006" xmlns:aink="http://schemas.microsoft.com/office/drawing/2016/ink" xmlns:am3d="http://schemas.microsoft.com/office/drawing/2017/model3d" xmlns:o="urn:schemas-microsoft-com:office:office" xmlns:oel="http://schemas.microsoft.com/office/2019/extlst" xmlns:r="http://schemas.openxmlformats.org/officeDocument/2006/relationships" xmlns:m="http://schemas.openxmlformats.org/officeDocument/2006/math" xmlns:v="urn:schemas-microsoft-com:vml" xmlns:wp14="http://schemas.microsoft.com/office/word/2010/wordprocessingDrawing" xmlns:wp="http://schemas.openxmlformats.org/drawingml/2006/wordprocessingDrawing" xmlns:w10="urn:schemas-microsoft-com:office:word" xmlns:w="http://schemas.openxmlformats.org/wordprocessingml/2006/main" xmlns:w14="http://schemas.microsoft.com/office/word/2010/wordml" xmlns:w15="http://schemas.microsoft.com/office/word/2012/wordml" xmlns:w16cex="http://schemas.microsoft.com/office/word/2018/wordml/cex" xmlns:w16cid="http://schemas.microsoft.com/office/word/2016/wordml/cid" xmlns:w16="http://schemas.microsoft.com/office/word/2018/wordml" xmlns:w16sdtdh="http://schemas.microsoft.com/office/word/2020/wordml/sdtdatahash" xmlns:w16se="http://schemas.microsoft.com/office/word/2015/wordml/symex" xmlns:wpg="http://schemas.microsoft.com/office/word/2010/wordprocessingGroup" xmlns:wpi="http://schemas.microsoft.com/office/word/2010/wordprocessingInk" xmlns:wne="http://schemas.microsoft.com/office/word/2006/wordml" xmlns:wps="http://schemas.microsoft.com/office/word/2010/wordprocessingShape" mc:Ignorable="w14 w15 w16se w16cid w16 w16cex w16sdtdh wp14">
+  <w:abstractNum w:abstractNumId="0" w15:restartNumberingAfterBreak="0">
+    <w:nsid w:val="45F8721D"/>
+    <w:multiLevelType w:val="multilevel"/>
+    <w:tmpl w:val="1BC828F4"/>
+    <w:lvl w:ilvl="0">
+      <w:start w:val="1"/>
+      <w:numFmt w:val="bullet"/>
+      <w:lvlText w:val=""/>
+      <w:lvlJc w:val="left"/>
+      <w:pPr>
+        <w:tabs>
+          <w:tab w:val="num" w:pos="720"/>
+        </w:tabs>
+        <w:ind w:left="720" w:hanging="360"/>
+      </w:pPr>
+      <w:rPr>
+        <w:rFonts w:ascii="Symbol" w:hAnsi="Symbol" w:hint="default"/>
+        <w:sz w:val="20"/>
+      </w:rPr>
+    </w:lvl>
+    <w:lvl w:ilvl="1" w:tentative="1">
+      <w:start w:val="1"/>
+      <w:numFmt w:val="bullet"/>
+      <w:lvlText w:val="o"/>
+      <w:lvlJc w:val="left"/>
+      <w:pPr>
+        <w:tabs>
+          <w:tab w:val="num" w:pos="1440"/>
+        </w:tabs>
+        <w:ind w:left="1440" w:hanging="360"/>
+      </w:pPr>
+      <w:rPr>
+        <w:rFonts w:ascii="Courier New" w:hAnsi="Courier New" w:hint="default"/>
+        <w:sz w:val="20"/>
+      </w:rPr>
+    </w:lvl>
+    <w:lvl w:ilvl="2" w:tentative="1">
+      <w:start w:val="1"/>
+      <w:numFmt w:val="bullet"/>
+      <w:lvlText w:val=""/>
+      <w:lvlJc w:val="left"/>
+      <w:pPr>
+        <w:tabs>
+          <w:tab w:val="num" w:pos="2160"/>
+        </w:tabs>
+        <w:ind w:left="2160" w:hanging="360"/>
+      </w:pPr>
+      <w:rPr>
+        <w:rFonts w:ascii="Wingdings" w:hAnsi="Wingdings" w:hint="default"/>
+        <w:sz w:val="20"/>
+      </w:rPr>
+    </w:lvl>
+    <w:lvl w:ilvl="3" w:tentative="1">
+      <w:start w:val="1"/>
+      <w:numFmt w:val="bullet"/>
+      <w:lvlText w:val=""/>
+      <w:lvlJc w:val="left"/>
+      <w:pPr>
+        <w:tabs>
+          <w:tab w:val="num" w:pos="2880"/>
+        </w:tabs>
+        <w:ind w:left="2880" w:hanging="360"/>
+      </w:pPr>
+      <w:rPr>
+        <w:rFonts w:ascii="Wingdings" w:hAnsi="Wingdings" w:hint="default"/>
+        <w:sz w:val="20"/>
+      </w:rPr>
+    </w:lvl>
+    <w:lvl w:ilvl="4" w:tentative="1">
+      <w:start w:val="1"/>
+      <w:numFmt w:val="bullet"/>
+      <w:lvlText w:val=""/>
+      <w:lvlJc w:val="left"/>
+      <w:pPr>
+        <w:tabs>
+          <w:tab w:val="num" w:pos="3600"/>
+        </w:tabs>
+        <w:ind w:left="3600" w:hanging="360"/>
+      </w:pPr>
+      <w:rPr>
+        <w:rFonts w:ascii="Wingdings" w:hAnsi="Wingdings" w:hint="default"/>
+        <w:sz w:val="20"/>
+      </w:rPr>
+    </w:lvl>
+    <w:lvl w:ilvl="5" w:tentative="1">
+      <w:start w:val="1"/>
+      <w:numFmt w:val="bullet"/>
+      <w:lvlText w:val=""/>
+      <w:lvlJc w:val="left"/>
+      <w:pPr>
+        <w:tabs>
+          <w:tab w:val="num" w:pos="4320"/>
+        </w:tabs>
+        <w:ind w:left="4320" w:hanging="360"/>
+      </w:pPr>
+      <w:rPr>
+        <w:rFonts w:ascii="Wingdings" w:hAnsi="Wingdings" w:hint="default"/>
+        <w:sz w:val="20"/>
+      </w:rPr>
+    </w:lvl>
+    <w:lvl w:ilvl="6" w:tentative="1">
+      <w:start w:val="1"/>
+      <w:numFmt w:val="bullet"/>
+      <w:lvlText w:val=""/>
+      <w:lvlJc w:val="left"/>
+      <w:pPr>
+        <w:tabs>
+          <w:tab w:val="num" w:pos="5040"/>
+        </w:tabs>
+        <w:ind w:left="5040" w:hanging="360"/>
+      </w:pPr>
+      <w:rPr>
+        <w:rFonts w:ascii="Wingdings" w:hAnsi="Wingdings" w:hint="default"/>
+        <w:sz w:val="20"/>
+      </w:rPr>
+    </w:lvl>
+    <w:lvl w:ilvl="7" w:tentative="1">
+      <w:start w:val="1"/>
+      <w:numFmt w:val="bullet"/>
+      <w:lvlText w:val=""/>
+      <w:lvlJc w:val="left"/>
+      <w:pPr>
+        <w:tabs>
+          <w:tab w:val="num" w:pos="5760"/>
+        </w:tabs>
+        <w:ind w:left="5760" w:hanging="360"/>
+      </w:pPr>
+      <w:rPr>
+        <w:rFonts w:ascii="Wingdings" w:hAnsi="Wingdings" w:hint="default"/>
+        <w:sz w:val="20"/>
+      </w:rPr>
+    </w:lvl>
+    <w:lvl w:ilvl="8" w:tentative="1">
+      <w:start w:val="1"/>
+      <w:numFmt w:val="bullet"/>
+      <w:lvlText w:val=""/>
+      <w:lvlJc w:val="left"/>
+      <w:pPr>
+        <w:tabs>
+          <w:tab w:val="num" w:pos="6480"/>
+        </w:tabs>
+        <w:ind w:left="6480" w:hanging="360"/>
+      </w:pPr>
+      <w:rPr>
+        <w:rFonts w:ascii="Wingdings" w:hAnsi="Wingdings" w:hint="default"/>
+        <w:sz w:val="20"/>
+      </w:rPr>
+    </w:lvl>
+  </w:abstractNum>
+  <w:num w:numId="1" w16cid:durableId="2120178676">
+    <w:abstractNumId w:val="0"/>
+  </w:num>
+</w:numbering>
 </file>
 
 <file path=word/styles.xml><?xml version="1.0" encoding="utf-8"?>
@@ -206,6 +4943,7 @@
     <w:lsdException w:name="HTML Sample" w:semiHidden="1" w:unhideWhenUsed="1"/>
     <w:lsdException w:name="HTML Typewriter" w:semiHidden="1" w:unhideWhenUsed="1"/>
     <w:lsdException w:name="HTML Variable" w:semiHidden="1" w:unhideWhenUsed="1"/>
+    <w:lsdException w:name="Normal Table" w:semiHidden="1" w:unhideWhenUsed="1"/>
     <w:lsdException w:name="annotation subject" w:semiHidden="1" w:unhideWhenUsed="1"/>
     <w:lsdException w:name="No List" w:semiHidden="1" w:unhideWhenUsed="1"/>
     <w:lsdException w:name="Outline List 1" w:semiHidden="1" w:unhideWhenUsed="1"/>
@@ -252,8 +4990,10 @@
     <w:lsdException w:name="Table Subtle 2" w:semiHidden="1" w:unhideWhenUsed="1"/>
     <w:lsdException w:name="Table Web 1" w:semiHidden="1" w:unhideWhenUsed="1"/>
     <w:lsdException w:name="Table Web 2" w:semiHidden="1" w:unhideWhenUsed="1"/>
+    <w:lsdException w:name="Table Web 3" w:semiHidden="1" w:unhideWhenUsed="1"/>
     <w:lsdException w:name="Balloon Text" w:semiHidden="1" w:unhideWhenUsed="1"/>
     <w:lsdException w:name="Table Grid" w:uiPriority="39"/>
+    <w:lsdException w:name="Table Theme" w:semiHidden="1" w:unhideWhenUsed="1"/>
     <w:lsdException w:name="Placeholder Text" w:semiHidden="1"/>
     <w:lsdException w:name="No Spacing" w:uiPriority="1" w:qFormat="1"/>
     <w:lsdException w:name="Light Shading" w:uiPriority="60"/>
@@ -506,6 +5246,23 @@
     <w:semiHidden/>
     <w:unhideWhenUsed/>
   </w:style>
+  <w:style w:type="paragraph" w:styleId="NormalWeb">
+    <w:name w:val="Normal (Web)"/>
+    <w:basedOn w:val="Normal"/>
+    <w:uiPriority w:val="99"/>
+    <w:semiHidden/>
+    <w:unhideWhenUsed/>
+    <w:rsid w:val="00D71DA8"/>
+    <w:pPr>
+      <w:spacing w:before="100" w:beforeAutospacing="1" w:after="100" w:afterAutospacing="1" w:line="240" w:lineRule="auto"/>
+    </w:pPr>
+    <w:rPr>
+      <w:rFonts w:ascii="Times New Roman" w:eastAsia="Times New Roman" w:hAnsi="Times New Roman" w:cs="Times New Roman"/>
+      <w:sz w:val="24"/>
+      <w:szCs w:val="24"/>
+      <w:lang w:eastAsia="en-IN"/>
+    </w:rPr>
+  </w:style>
 </w:styles>
 </file>
 
@@ -585,23 +5342,6 @@
         <a:font script="Viet" typeface="Times New Roman"/>
         <a:font script="Uigh" typeface="Microsoft Uighur"/>
         <a:font script="Geor" typeface="Sylfaen"/>
-        <a:font script="Armn" typeface="Arial"/>
-        <a:font script="Bugi" typeface="Leelawadee UI"/>
-        <a:font script="Bopo" typeface="Microsoft JhengHei"/>
-        <a:font script="Java" typeface="Javanese Text"/>
-        <a:font script="Lisu" typeface="Segoe UI"/>
-        <a:font script="Mymr" typeface="Myanmar Text"/>
-        <a:font script="Nkoo" typeface="Ebrima"/>
-        <a:font script="Olck" typeface="Nirmala UI"/>
-        <a:font script="Osma" typeface="Ebrima"/>
-        <a:font script="Phag" typeface="Phagspa"/>
-        <a:font script="Syrn" typeface="Estrangelo Edessa"/>
-        <a:font script="Syrj" typeface="Estrangelo Edessa"/>
-        <a:font script="Syre" typeface="Estrangelo Edessa"/>
-        <a:font script="Sora" typeface="Nirmala UI"/>
-        <a:font script="Tale" typeface="Microsoft Tai Le"/>
-        <a:font script="Talu" typeface="Microsoft New Tai Lue"/>
-        <a:font script="Tfng" typeface="Ebrima"/>
       </a:majorFont>
       <a:minorFont>
         <a:latin typeface="Calibri" panose="020F0502020204030204"/>
@@ -637,23 +5377,6 @@
         <a:font script="Viet" typeface="Arial"/>
         <a:font script="Uigh" typeface="Microsoft Uighur"/>
         <a:font script="Geor" typeface="Sylfaen"/>
-        <a:font script="Armn" typeface="Arial"/>
-        <a:font script="Bugi" typeface="Leelawadee UI"/>
-        <a:font script="Bopo" typeface="Microsoft JhengHei"/>
-        <a:font script="Java" typeface="Javanese Text"/>
-        <a:font script="Lisu" typeface="Segoe UI"/>
-        <a:font script="Mymr" typeface="Myanmar Text"/>
-        <a:font script="Nkoo" typeface="Ebrima"/>
-        <a:font script="Olck" typeface="Nirmala UI"/>
-        <a:font script="Osma" typeface="Ebrima"/>
-        <a:font script="Phag" typeface="Phagspa"/>
-        <a:font script="Syrn" typeface="Estrangelo Edessa"/>
-        <a:font script="Syrj" typeface="Estrangelo Edessa"/>
-        <a:font script="Syre" typeface="Estrangelo Edessa"/>
-        <a:font script="Sora" typeface="Nirmala UI"/>
-        <a:font script="Tale" typeface="Microsoft Tai Le"/>
-        <a:font script="Talu" typeface="Microsoft New Tai Lue"/>
-        <a:font script="Tfng" typeface="Ebrima"/>
       </a:minorFont>
     </a:fontScheme>
     <a:fmtScheme name="Office">
